--- a/Resources/User Guide/GradiusVB User Guide.docx
+++ b/Resources/User Guide/GradiusVB User Guide.docx
@@ -15,13 +15,13 @@
         <mc:AlternateContent>
           <mc:Choice Requires="wps">
             <w:drawing>
-              <wp:anchor distT="0" distB="0" distL="114300" distR="114300" simplePos="0" relativeHeight="251661312" behindDoc="0" locked="0" layoutInCell="1" allowOverlap="1">
+              <wp:anchor distT="0" distB="0" distL="114300" distR="114300" simplePos="0" relativeHeight="251661312" behindDoc="0" locked="0" layoutInCell="1" allowOverlap="1" wp14:anchorId="0404BD56" wp14:editId="44E045B6">
                 <wp:simplePos x="0" y="0"/>
                 <wp:positionH relativeFrom="leftMargin">
-                  <wp:posOffset>7202657</wp:posOffset>
+                  <wp:posOffset>385734</wp:posOffset>
                 </wp:positionH>
                 <wp:positionV relativeFrom="paragraph">
-                  <wp:posOffset>70338</wp:posOffset>
+                  <wp:posOffset>69850</wp:posOffset>
                 </wp:positionV>
                 <wp:extent cx="15223" cy="8736037"/>
                 <wp:effectExtent l="133350" t="57150" r="118745" b="46355"/>
@@ -82,7 +82,7 @@
           </mc:Choice>
           <mc:Fallback>
             <w:pict>
-              <v:line w14:anchorId="3B93492D" id="Straight Connector 3" o:spid="_x0000_s1026" style="position:absolute;z-index:251661312;visibility:visible;mso-wrap-style:square;mso-width-percent:0;mso-height-percent:0;mso-wrap-distance-left:9pt;mso-wrap-distance-top:0;mso-wrap-distance-right:9pt;mso-wrap-distance-bottom:0;mso-position-horizontal:absolute;mso-position-horizontal-relative:left-margin-area;mso-position-vertical:absolute;mso-position-vertical-relative:text;mso-width-percent:0;mso-height-percent:0;mso-width-relative:margin;mso-height-relative:margin" from="567.15pt,5.55pt" to="568.35pt,693.45pt" o:gfxdata="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" strokecolor="#1899ca [3204]" strokeweight="12pt">
+              <v:line w14:anchorId="6A0C084A" id="Straight Connector 3" o:spid="_x0000_s1026" style="position:absolute;z-index:251661312;visibility:visible;mso-wrap-style:square;mso-width-percent:0;mso-height-percent:0;mso-wrap-distance-left:9pt;mso-wrap-distance-top:0;mso-wrap-distance-right:9pt;mso-wrap-distance-bottom:0;mso-position-horizontal:absolute;mso-position-horizontal-relative:left-margin-area;mso-position-vertical:absolute;mso-position-vertical-relative:text;mso-width-percent:0;mso-height-percent:0;mso-width-relative:margin;mso-height-relative:margin" from="30.35pt,5.5pt" to="31.55pt,693.4pt" o:gfxdata="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" strokecolor="#1899ca [3204]" strokeweight="12pt">
                 <v:stroke joinstyle="miter"/>
                 <w10:wrap anchorx="margin"/>
               </v:line>
@@ -95,7 +95,7 @@
           <w:noProof/>
         </w:rPr>
         <w:drawing>
-          <wp:anchor distT="0" distB="0" distL="114300" distR="114300" simplePos="0" relativeHeight="251660288" behindDoc="0" locked="0" layoutInCell="1" allowOverlap="1">
+          <wp:anchor distT="0" distB="0" distL="114300" distR="114300" simplePos="0" relativeHeight="251660288" behindDoc="0" locked="0" layoutInCell="1" allowOverlap="1" wp14:anchorId="6ADF3D2B" wp14:editId="113A8399">
             <wp:simplePos x="0" y="0"/>
             <wp:positionH relativeFrom="margin">
               <wp:align>center</wp:align>
@@ -118,7 +118,7 @@
                     <pic:cNvPicPr/>
                   </pic:nvPicPr>
                   <pic:blipFill rotWithShape="1">
-                    <a:blip r:embed="rId7" cstate="print">
+                    <a:blip r:embed="rId8" cstate="print">
                       <a:extLst>
                         <a:ext uri="{28A0092B-C50C-407E-A947-70E740481C1C}">
                           <a14:useLocalDpi xmlns:a14="http://schemas.microsoft.com/office/drawing/2010/main" val="0"/>
@@ -217,6 +217,8 @@
       <w:r>
         <w:t>Major Programming Assignment Stage 3</w:t>
       </w:r>
+      <w:bookmarkStart w:id="0" w:name="_GoBack"/>
+      <w:bookmarkEnd w:id="0"/>
     </w:p>
     <w:p/>
     <w:p>
@@ -243,6 +245,15 @@
     </w:p>
     <w:sdt>
       <w:sdtPr>
+        <w:rPr>
+          <w:rFonts w:ascii="Garamond" w:eastAsiaTheme="minorEastAsia" w:hAnsi="Garamond" w:cstheme="minorBidi"/>
+          <w:b w:val="0"/>
+          <w:smallCaps w:val="0"/>
+          <w:color w:val="auto"/>
+          <w:sz w:val="32"/>
+          <w:szCs w:val="22"/>
+          <w:lang w:val="en-AU" w:eastAsia="ja-JP"/>
+        </w:rPr>
         <w:id w:val="1685785293"/>
         <w:docPartObj>
           <w:docPartGallery w:val="Table of Contents"/>
@@ -251,14 +262,9 @@
       </w:sdtPr>
       <w:sdtEndPr>
         <w:rPr>
-          <w:rFonts w:ascii="Garamond" w:eastAsiaTheme="minorEastAsia" w:hAnsi="Garamond" w:cstheme="minorBidi"/>
           <w:bCs/>
-          <w:smallCaps w:val="0"/>
-          <w:noProof/>
-          <w:color w:val="auto"/>
-          <w:sz w:val="32"/>
-          <w:szCs w:val="22"/>
-          <w:lang w:val="en-AU" w:eastAsia="ja-JP"/>
+          <w:noProof/>
+          <w:sz w:val="36"/>
         </w:rPr>
       </w:sdtEndPr>
       <w:sdtContent>
@@ -272,15 +278,21 @@
         </w:p>
         <w:p>
           <w:pPr>
+            <w:pStyle w:val="TOC1"/>
+            <w:tabs>
+              <w:tab w:val="right" w:leader="dot" w:pos="9016"/>
+            </w:tabs>
             <w:rPr>
-              <w:b/>
-              <w:bCs/>
+              <w:rFonts w:asciiTheme="minorHAnsi" w:hAnsiTheme="minorHAnsi"/>
+              <w:b w:val="0"/>
+              <w:smallCaps w:val="0"/>
               <w:noProof/>
+              <w:sz w:val="22"/>
             </w:rPr>
           </w:pPr>
           <w:r>
             <w:rPr>
-              <w:b/>
+              <w:b w:val="0"/>
               <w:bCs/>
               <w:noProof/>
             </w:rPr>
@@ -288,7 +300,6 @@
           </w:r>
           <w:r>
             <w:rPr>
-              <w:b/>
               <w:bCs/>
               <w:noProof/>
             </w:rPr>
@@ -296,19 +307,1290 @@
           </w:r>
           <w:r>
             <w:rPr>
-              <w:b/>
+              <w:b w:val="0"/>
               <w:bCs/>
               <w:noProof/>
             </w:rPr>
             <w:fldChar w:fldCharType="separate"/>
           </w:r>
-          <w:r>
+          <w:hyperlink w:anchor="_Toc9288517" w:history="1">
+            <w:r>
+              <w:rPr>
+                <w:rStyle w:val="Hyperlink"/>
+                <w:noProof/>
+              </w:rPr>
+              <w:t>Hardware Specifications</w:t>
+            </w:r>
+            <w:r>
+              <w:rPr>
+                <w:noProof/>
+                <w:webHidden/>
+              </w:rPr>
+              <w:tab/>
+            </w:r>
+            <w:r>
+              <w:rPr>
+                <w:noProof/>
+                <w:webHidden/>
+              </w:rPr>
+              <w:fldChar w:fldCharType="begin"/>
+            </w:r>
+            <w:r>
+              <w:rPr>
+                <w:noProof/>
+                <w:webHidden/>
+              </w:rPr>
+              <w:instrText xml:space="preserve"> PAGEREF _Toc9288517 \h </w:instrText>
+            </w:r>
+            <w:r>
+              <w:rPr>
+                <w:noProof/>
+                <w:webHidden/>
+              </w:rPr>
+            </w:r>
+            <w:r>
+              <w:rPr>
+                <w:noProof/>
+                <w:webHidden/>
+              </w:rPr>
+              <w:fldChar w:fldCharType="separate"/>
+            </w:r>
+            <w:r>
+              <w:rPr>
+                <w:noProof/>
+                <w:webHidden/>
+              </w:rPr>
+              <w:t>3</w:t>
+            </w:r>
+            <w:r>
+              <w:rPr>
+                <w:noProof/>
+                <w:webHidden/>
+              </w:rPr>
+              <w:fldChar w:fldCharType="end"/>
+            </w:r>
+          </w:hyperlink>
+        </w:p>
+        <w:p>
+          <w:pPr>
+            <w:pStyle w:val="TOC2"/>
+            <w:tabs>
+              <w:tab w:val="right" w:leader="dot" w:pos="9016"/>
+            </w:tabs>
             <w:rPr>
+              <w:rFonts w:asciiTheme="minorHAnsi" w:hAnsiTheme="minorHAnsi"/>
+              <w:smallCaps w:val="0"/>
               <w:noProof/>
-              <w:lang w:val="en-US"/>
+              <w:sz w:val="22"/>
             </w:rPr>
-            <w:t>No table of contents entries found.</w:t>
-          </w:r>
+          </w:pPr>
+          <w:hyperlink w:anchor="_Toc9288518" w:history="1">
+            <w:r>
+              <w:rPr>
+                <w:rStyle w:val="Hyperlink"/>
+                <w:noProof/>
+              </w:rPr>
+              <w:t>Minimum</w:t>
+            </w:r>
+            <w:r>
+              <w:rPr>
+                <w:noProof/>
+                <w:webHidden/>
+              </w:rPr>
+              <w:tab/>
+            </w:r>
+            <w:r>
+              <w:rPr>
+                <w:noProof/>
+                <w:webHidden/>
+              </w:rPr>
+              <w:fldChar w:fldCharType="begin"/>
+            </w:r>
+            <w:r>
+              <w:rPr>
+                <w:noProof/>
+                <w:webHidden/>
+              </w:rPr>
+              <w:instrText xml:space="preserve"> PAGEREF _Toc9288518 \h </w:instrText>
+            </w:r>
+            <w:r>
+              <w:rPr>
+                <w:noProof/>
+                <w:webHidden/>
+              </w:rPr>
+            </w:r>
+            <w:r>
+              <w:rPr>
+                <w:noProof/>
+                <w:webHidden/>
+              </w:rPr>
+              <w:fldChar w:fldCharType="separate"/>
+            </w:r>
+            <w:r>
+              <w:rPr>
+                <w:noProof/>
+                <w:webHidden/>
+              </w:rPr>
+              <w:t>3</w:t>
+            </w:r>
+            <w:r>
+              <w:rPr>
+                <w:noProof/>
+                <w:webHidden/>
+              </w:rPr>
+              <w:fldChar w:fldCharType="end"/>
+            </w:r>
+          </w:hyperlink>
+        </w:p>
+        <w:p>
+          <w:pPr>
+            <w:pStyle w:val="TOC2"/>
+            <w:tabs>
+              <w:tab w:val="right" w:leader="dot" w:pos="9016"/>
+            </w:tabs>
+            <w:rPr>
+              <w:rFonts w:asciiTheme="minorHAnsi" w:hAnsiTheme="minorHAnsi"/>
+              <w:smallCaps w:val="0"/>
+              <w:noProof/>
+              <w:sz w:val="22"/>
+            </w:rPr>
+          </w:pPr>
+          <w:hyperlink w:anchor="_Toc9288519" w:history="1">
+            <w:r>
+              <w:rPr>
+                <w:rStyle w:val="Hyperlink"/>
+                <w:noProof/>
+              </w:rPr>
+              <w:t>Recommended</w:t>
+            </w:r>
+            <w:r>
+              <w:rPr>
+                <w:noProof/>
+                <w:webHidden/>
+              </w:rPr>
+              <w:tab/>
+            </w:r>
+            <w:r>
+              <w:rPr>
+                <w:noProof/>
+                <w:webHidden/>
+              </w:rPr>
+              <w:fldChar w:fldCharType="begin"/>
+            </w:r>
+            <w:r>
+              <w:rPr>
+                <w:noProof/>
+                <w:webHidden/>
+              </w:rPr>
+              <w:instrText xml:space="preserve"> PAGEREF _Toc9288519 \h </w:instrText>
+            </w:r>
+            <w:r>
+              <w:rPr>
+                <w:noProof/>
+                <w:webHidden/>
+              </w:rPr>
+            </w:r>
+            <w:r>
+              <w:rPr>
+                <w:noProof/>
+                <w:webHidden/>
+              </w:rPr>
+              <w:fldChar w:fldCharType="separate"/>
+            </w:r>
+            <w:r>
+              <w:rPr>
+                <w:noProof/>
+                <w:webHidden/>
+              </w:rPr>
+              <w:t>3</w:t>
+            </w:r>
+            <w:r>
+              <w:rPr>
+                <w:noProof/>
+                <w:webHidden/>
+              </w:rPr>
+              <w:fldChar w:fldCharType="end"/>
+            </w:r>
+          </w:hyperlink>
+        </w:p>
+        <w:p>
+          <w:pPr>
+            <w:pStyle w:val="TOC1"/>
+            <w:tabs>
+              <w:tab w:val="right" w:leader="dot" w:pos="9016"/>
+            </w:tabs>
+            <w:rPr>
+              <w:rFonts w:asciiTheme="minorHAnsi" w:hAnsiTheme="minorHAnsi"/>
+              <w:b w:val="0"/>
+              <w:smallCaps w:val="0"/>
+              <w:noProof/>
+              <w:sz w:val="22"/>
+            </w:rPr>
+          </w:pPr>
+          <w:hyperlink w:anchor="_Toc9288520" w:history="1">
+            <w:r>
+              <w:rPr>
+                <w:rStyle w:val="Hyperlink"/>
+                <w:noProof/>
+              </w:rPr>
+              <w:t>Installation Guide</w:t>
+            </w:r>
+            <w:r>
+              <w:rPr>
+                <w:noProof/>
+                <w:webHidden/>
+              </w:rPr>
+              <w:tab/>
+            </w:r>
+            <w:r>
+              <w:rPr>
+                <w:noProof/>
+                <w:webHidden/>
+              </w:rPr>
+              <w:fldChar w:fldCharType="begin"/>
+            </w:r>
+            <w:r>
+              <w:rPr>
+                <w:noProof/>
+                <w:webHidden/>
+              </w:rPr>
+              <w:instrText xml:space="preserve"> PAGEREF _Toc9288520 \h </w:instrText>
+            </w:r>
+            <w:r>
+              <w:rPr>
+                <w:noProof/>
+                <w:webHidden/>
+              </w:rPr>
+            </w:r>
+            <w:r>
+              <w:rPr>
+                <w:noProof/>
+                <w:webHidden/>
+              </w:rPr>
+              <w:fldChar w:fldCharType="separate"/>
+            </w:r>
+            <w:r>
+              <w:rPr>
+                <w:noProof/>
+                <w:webHidden/>
+              </w:rPr>
+              <w:t>4</w:t>
+            </w:r>
+            <w:r>
+              <w:rPr>
+                <w:noProof/>
+                <w:webHidden/>
+              </w:rPr>
+              <w:fldChar w:fldCharType="end"/>
+            </w:r>
+          </w:hyperlink>
+        </w:p>
+        <w:p>
+          <w:pPr>
+            <w:pStyle w:val="TOC2"/>
+            <w:tabs>
+              <w:tab w:val="right" w:leader="dot" w:pos="9016"/>
+            </w:tabs>
+            <w:rPr>
+              <w:rFonts w:asciiTheme="minorHAnsi" w:hAnsiTheme="minorHAnsi"/>
+              <w:smallCaps w:val="0"/>
+              <w:noProof/>
+              <w:sz w:val="22"/>
+            </w:rPr>
+          </w:pPr>
+          <w:hyperlink w:anchor="_Toc9288521" w:history="1">
+            <w:r>
+              <w:rPr>
+                <w:rStyle w:val="Hyperlink"/>
+                <w:noProof/>
+              </w:rPr>
+              <w:t>Extracting</w:t>
+            </w:r>
+            <w:r>
+              <w:rPr>
+                <w:noProof/>
+                <w:webHidden/>
+              </w:rPr>
+              <w:tab/>
+            </w:r>
+            <w:r>
+              <w:rPr>
+                <w:noProof/>
+                <w:webHidden/>
+              </w:rPr>
+              <w:fldChar w:fldCharType="begin"/>
+            </w:r>
+            <w:r>
+              <w:rPr>
+                <w:noProof/>
+                <w:webHidden/>
+              </w:rPr>
+              <w:instrText xml:space="preserve"> PAGEREF _Toc9288521 \h </w:instrText>
+            </w:r>
+            <w:r>
+              <w:rPr>
+                <w:noProof/>
+                <w:webHidden/>
+              </w:rPr>
+            </w:r>
+            <w:r>
+              <w:rPr>
+                <w:noProof/>
+                <w:webHidden/>
+              </w:rPr>
+              <w:fldChar w:fldCharType="separate"/>
+            </w:r>
+            <w:r>
+              <w:rPr>
+                <w:noProof/>
+                <w:webHidden/>
+              </w:rPr>
+              <w:t>4</w:t>
+            </w:r>
+            <w:r>
+              <w:rPr>
+                <w:noProof/>
+                <w:webHidden/>
+              </w:rPr>
+              <w:fldChar w:fldCharType="end"/>
+            </w:r>
+          </w:hyperlink>
+        </w:p>
+        <w:p>
+          <w:pPr>
+            <w:pStyle w:val="TOC2"/>
+            <w:tabs>
+              <w:tab w:val="right" w:leader="dot" w:pos="9016"/>
+            </w:tabs>
+            <w:rPr>
+              <w:rFonts w:asciiTheme="minorHAnsi" w:hAnsiTheme="minorHAnsi"/>
+              <w:smallCaps w:val="0"/>
+              <w:noProof/>
+              <w:sz w:val="22"/>
+            </w:rPr>
+          </w:pPr>
+          <w:hyperlink w:anchor="_Toc9288522" w:history="1">
+            <w:r>
+              <w:rPr>
+                <w:rStyle w:val="Hyperlink"/>
+                <w:noProof/>
+              </w:rPr>
+              <w:t>Opening the game</w:t>
+            </w:r>
+            <w:r>
+              <w:rPr>
+                <w:noProof/>
+                <w:webHidden/>
+              </w:rPr>
+              <w:tab/>
+            </w:r>
+            <w:r>
+              <w:rPr>
+                <w:noProof/>
+                <w:webHidden/>
+              </w:rPr>
+              <w:fldChar w:fldCharType="begin"/>
+            </w:r>
+            <w:r>
+              <w:rPr>
+                <w:noProof/>
+                <w:webHidden/>
+              </w:rPr>
+              <w:instrText xml:space="preserve"> PAGEREF _Toc9288522 \h </w:instrText>
+            </w:r>
+            <w:r>
+              <w:rPr>
+                <w:noProof/>
+                <w:webHidden/>
+              </w:rPr>
+            </w:r>
+            <w:r>
+              <w:rPr>
+                <w:noProof/>
+                <w:webHidden/>
+              </w:rPr>
+              <w:fldChar w:fldCharType="separate"/>
+            </w:r>
+            <w:r>
+              <w:rPr>
+                <w:noProof/>
+                <w:webHidden/>
+              </w:rPr>
+              <w:t>5</w:t>
+            </w:r>
+            <w:r>
+              <w:rPr>
+                <w:noProof/>
+                <w:webHidden/>
+              </w:rPr>
+              <w:fldChar w:fldCharType="end"/>
+            </w:r>
+          </w:hyperlink>
+        </w:p>
+        <w:p>
+          <w:pPr>
+            <w:pStyle w:val="TOC1"/>
+            <w:tabs>
+              <w:tab w:val="right" w:leader="dot" w:pos="9016"/>
+            </w:tabs>
+            <w:rPr>
+              <w:rFonts w:asciiTheme="minorHAnsi" w:hAnsiTheme="minorHAnsi"/>
+              <w:b w:val="0"/>
+              <w:smallCaps w:val="0"/>
+              <w:noProof/>
+              <w:sz w:val="22"/>
+            </w:rPr>
+          </w:pPr>
+          <w:hyperlink w:anchor="_Toc9288523" w:history="1">
+            <w:r>
+              <w:rPr>
+                <w:rStyle w:val="Hyperlink"/>
+                <w:noProof/>
+              </w:rPr>
+              <w:t>Gameplay</w:t>
+            </w:r>
+            <w:r>
+              <w:rPr>
+                <w:noProof/>
+                <w:webHidden/>
+              </w:rPr>
+              <w:tab/>
+            </w:r>
+            <w:r>
+              <w:rPr>
+                <w:noProof/>
+                <w:webHidden/>
+              </w:rPr>
+              <w:fldChar w:fldCharType="begin"/>
+            </w:r>
+            <w:r>
+              <w:rPr>
+                <w:noProof/>
+                <w:webHidden/>
+              </w:rPr>
+              <w:instrText xml:space="preserve"> PAGEREF _Toc9288523 \h </w:instrText>
+            </w:r>
+            <w:r>
+              <w:rPr>
+                <w:noProof/>
+                <w:webHidden/>
+              </w:rPr>
+            </w:r>
+            <w:r>
+              <w:rPr>
+                <w:noProof/>
+                <w:webHidden/>
+              </w:rPr>
+              <w:fldChar w:fldCharType="separate"/>
+            </w:r>
+            <w:r>
+              <w:rPr>
+                <w:noProof/>
+                <w:webHidden/>
+              </w:rPr>
+              <w:t>6</w:t>
+            </w:r>
+            <w:r>
+              <w:rPr>
+                <w:noProof/>
+                <w:webHidden/>
+              </w:rPr>
+              <w:fldChar w:fldCharType="end"/>
+            </w:r>
+          </w:hyperlink>
+        </w:p>
+        <w:p>
+          <w:pPr>
+            <w:pStyle w:val="TOC2"/>
+            <w:tabs>
+              <w:tab w:val="right" w:leader="dot" w:pos="9016"/>
+            </w:tabs>
+            <w:rPr>
+              <w:rFonts w:asciiTheme="minorHAnsi" w:hAnsiTheme="minorHAnsi"/>
+              <w:smallCaps w:val="0"/>
+              <w:noProof/>
+              <w:sz w:val="22"/>
+            </w:rPr>
+          </w:pPr>
+          <w:hyperlink w:anchor="_Toc9288524" w:history="1">
+            <w:r>
+              <w:rPr>
+                <w:rStyle w:val="Hyperlink"/>
+                <w:noProof/>
+              </w:rPr>
+              <w:t>Starting the game</w:t>
+            </w:r>
+            <w:r>
+              <w:rPr>
+                <w:noProof/>
+                <w:webHidden/>
+              </w:rPr>
+              <w:tab/>
+            </w:r>
+            <w:r>
+              <w:rPr>
+                <w:noProof/>
+                <w:webHidden/>
+              </w:rPr>
+              <w:fldChar w:fldCharType="begin"/>
+            </w:r>
+            <w:r>
+              <w:rPr>
+                <w:noProof/>
+                <w:webHidden/>
+              </w:rPr>
+              <w:instrText xml:space="preserve"> PAGEREF _Toc9288524 \h </w:instrText>
+            </w:r>
+            <w:r>
+              <w:rPr>
+                <w:noProof/>
+                <w:webHidden/>
+              </w:rPr>
+            </w:r>
+            <w:r>
+              <w:rPr>
+                <w:noProof/>
+                <w:webHidden/>
+              </w:rPr>
+              <w:fldChar w:fldCharType="separate"/>
+            </w:r>
+            <w:r>
+              <w:rPr>
+                <w:noProof/>
+                <w:webHidden/>
+              </w:rPr>
+              <w:t>7</w:t>
+            </w:r>
+            <w:r>
+              <w:rPr>
+                <w:noProof/>
+                <w:webHidden/>
+              </w:rPr>
+              <w:fldChar w:fldCharType="end"/>
+            </w:r>
+          </w:hyperlink>
+        </w:p>
+        <w:p>
+          <w:pPr>
+            <w:pStyle w:val="TOC2"/>
+            <w:tabs>
+              <w:tab w:val="right" w:leader="dot" w:pos="9016"/>
+            </w:tabs>
+            <w:rPr>
+              <w:rFonts w:asciiTheme="minorHAnsi" w:hAnsiTheme="minorHAnsi"/>
+              <w:smallCaps w:val="0"/>
+              <w:noProof/>
+              <w:sz w:val="22"/>
+            </w:rPr>
+          </w:pPr>
+          <w:hyperlink w:anchor="_Toc9288525" w:history="1">
+            <w:r>
+              <w:rPr>
+                <w:rStyle w:val="Hyperlink"/>
+                <w:noProof/>
+              </w:rPr>
+              <w:t>Interface</w:t>
+            </w:r>
+            <w:r>
+              <w:rPr>
+                <w:noProof/>
+                <w:webHidden/>
+              </w:rPr>
+              <w:tab/>
+            </w:r>
+            <w:r>
+              <w:rPr>
+                <w:noProof/>
+                <w:webHidden/>
+              </w:rPr>
+              <w:fldChar w:fldCharType="begin"/>
+            </w:r>
+            <w:r>
+              <w:rPr>
+                <w:noProof/>
+                <w:webHidden/>
+              </w:rPr>
+              <w:instrText xml:space="preserve"> PAGEREF _Toc9288525 \h </w:instrText>
+            </w:r>
+            <w:r>
+              <w:rPr>
+                <w:noProof/>
+                <w:webHidden/>
+              </w:rPr>
+            </w:r>
+            <w:r>
+              <w:rPr>
+                <w:noProof/>
+                <w:webHidden/>
+              </w:rPr>
+              <w:fldChar w:fldCharType="separate"/>
+            </w:r>
+            <w:r>
+              <w:rPr>
+                <w:noProof/>
+                <w:webHidden/>
+              </w:rPr>
+              <w:t>8</w:t>
+            </w:r>
+            <w:r>
+              <w:rPr>
+                <w:noProof/>
+                <w:webHidden/>
+              </w:rPr>
+              <w:fldChar w:fldCharType="end"/>
+            </w:r>
+          </w:hyperlink>
+        </w:p>
+        <w:p>
+          <w:pPr>
+            <w:pStyle w:val="TOC2"/>
+            <w:tabs>
+              <w:tab w:val="right" w:leader="dot" w:pos="9016"/>
+            </w:tabs>
+            <w:rPr>
+              <w:rFonts w:asciiTheme="minorHAnsi" w:hAnsiTheme="minorHAnsi"/>
+              <w:smallCaps w:val="0"/>
+              <w:noProof/>
+              <w:sz w:val="22"/>
+            </w:rPr>
+          </w:pPr>
+          <w:hyperlink w:anchor="_Toc9288526" w:history="1">
+            <w:r>
+              <w:rPr>
+                <w:rStyle w:val="Hyperlink"/>
+                <w:noProof/>
+              </w:rPr>
+              <w:t>Controls</w:t>
+            </w:r>
+            <w:r>
+              <w:rPr>
+                <w:noProof/>
+                <w:webHidden/>
+              </w:rPr>
+              <w:tab/>
+            </w:r>
+            <w:r>
+              <w:rPr>
+                <w:noProof/>
+                <w:webHidden/>
+              </w:rPr>
+              <w:fldChar w:fldCharType="begin"/>
+            </w:r>
+            <w:r>
+              <w:rPr>
+                <w:noProof/>
+                <w:webHidden/>
+              </w:rPr>
+              <w:instrText xml:space="preserve"> PAGEREF _Toc9288526 \h </w:instrText>
+            </w:r>
+            <w:r>
+              <w:rPr>
+                <w:noProof/>
+                <w:webHidden/>
+              </w:rPr>
+            </w:r>
+            <w:r>
+              <w:rPr>
+                <w:noProof/>
+                <w:webHidden/>
+              </w:rPr>
+              <w:fldChar w:fldCharType="separate"/>
+            </w:r>
+            <w:r>
+              <w:rPr>
+                <w:noProof/>
+                <w:webHidden/>
+              </w:rPr>
+              <w:t>9</w:t>
+            </w:r>
+            <w:r>
+              <w:rPr>
+                <w:noProof/>
+                <w:webHidden/>
+              </w:rPr>
+              <w:fldChar w:fldCharType="end"/>
+            </w:r>
+          </w:hyperlink>
+        </w:p>
+        <w:p>
+          <w:pPr>
+            <w:pStyle w:val="TOC2"/>
+            <w:tabs>
+              <w:tab w:val="right" w:leader="dot" w:pos="9016"/>
+            </w:tabs>
+            <w:rPr>
+              <w:rFonts w:asciiTheme="minorHAnsi" w:hAnsiTheme="minorHAnsi"/>
+              <w:smallCaps w:val="0"/>
+              <w:noProof/>
+              <w:sz w:val="22"/>
+            </w:rPr>
+          </w:pPr>
+          <w:hyperlink w:anchor="_Toc9288527" w:history="1">
+            <w:r>
+              <w:rPr>
+                <w:rStyle w:val="Hyperlink"/>
+                <w:noProof/>
+              </w:rPr>
+              <w:t>Power Capsules</w:t>
+            </w:r>
+            <w:r>
+              <w:rPr>
+                <w:noProof/>
+                <w:webHidden/>
+              </w:rPr>
+              <w:tab/>
+            </w:r>
+            <w:r>
+              <w:rPr>
+                <w:noProof/>
+                <w:webHidden/>
+              </w:rPr>
+              <w:fldChar w:fldCharType="begin"/>
+            </w:r>
+            <w:r>
+              <w:rPr>
+                <w:noProof/>
+                <w:webHidden/>
+              </w:rPr>
+              <w:instrText xml:space="preserve"> PAGEREF _Toc9288527 \h </w:instrText>
+            </w:r>
+            <w:r>
+              <w:rPr>
+                <w:noProof/>
+                <w:webHidden/>
+              </w:rPr>
+            </w:r>
+            <w:r>
+              <w:rPr>
+                <w:noProof/>
+                <w:webHidden/>
+              </w:rPr>
+              <w:fldChar w:fldCharType="separate"/>
+            </w:r>
+            <w:r>
+              <w:rPr>
+                <w:noProof/>
+                <w:webHidden/>
+              </w:rPr>
+              <w:t>9</w:t>
+            </w:r>
+            <w:r>
+              <w:rPr>
+                <w:noProof/>
+                <w:webHidden/>
+              </w:rPr>
+              <w:fldChar w:fldCharType="end"/>
+            </w:r>
+          </w:hyperlink>
+        </w:p>
+        <w:p>
+          <w:pPr>
+            <w:pStyle w:val="TOC2"/>
+            <w:tabs>
+              <w:tab w:val="right" w:leader="dot" w:pos="9016"/>
+            </w:tabs>
+            <w:rPr>
+              <w:rFonts w:asciiTheme="minorHAnsi" w:hAnsiTheme="minorHAnsi"/>
+              <w:smallCaps w:val="0"/>
+              <w:noProof/>
+              <w:sz w:val="22"/>
+            </w:rPr>
+          </w:pPr>
+          <w:hyperlink w:anchor="_Toc9288528" w:history="1">
+            <w:r>
+              <w:rPr>
+                <w:rStyle w:val="Hyperlink"/>
+                <w:noProof/>
+              </w:rPr>
+              <w:t>Power Ups</w:t>
+            </w:r>
+            <w:r>
+              <w:rPr>
+                <w:noProof/>
+                <w:webHidden/>
+              </w:rPr>
+              <w:tab/>
+            </w:r>
+            <w:r>
+              <w:rPr>
+                <w:noProof/>
+                <w:webHidden/>
+              </w:rPr>
+              <w:fldChar w:fldCharType="begin"/>
+            </w:r>
+            <w:r>
+              <w:rPr>
+                <w:noProof/>
+                <w:webHidden/>
+              </w:rPr>
+              <w:instrText xml:space="preserve"> PAGEREF _Toc9288528 \h </w:instrText>
+            </w:r>
+            <w:r>
+              <w:rPr>
+                <w:noProof/>
+                <w:webHidden/>
+              </w:rPr>
+            </w:r>
+            <w:r>
+              <w:rPr>
+                <w:noProof/>
+                <w:webHidden/>
+              </w:rPr>
+              <w:fldChar w:fldCharType="separate"/>
+            </w:r>
+            <w:r>
+              <w:rPr>
+                <w:noProof/>
+                <w:webHidden/>
+              </w:rPr>
+              <w:t>10</w:t>
+            </w:r>
+            <w:r>
+              <w:rPr>
+                <w:noProof/>
+                <w:webHidden/>
+              </w:rPr>
+              <w:fldChar w:fldCharType="end"/>
+            </w:r>
+          </w:hyperlink>
+        </w:p>
+        <w:p>
+          <w:pPr>
+            <w:pStyle w:val="TOC3"/>
+            <w:tabs>
+              <w:tab w:val="right" w:leader="dot" w:pos="9016"/>
+            </w:tabs>
+            <w:rPr>
+              <w:rFonts w:asciiTheme="minorHAnsi" w:hAnsiTheme="minorHAnsi"/>
+              <w:b w:val="0"/>
+              <w:noProof/>
+              <w:color w:val="auto"/>
+              <w:sz w:val="22"/>
+            </w:rPr>
+          </w:pPr>
+          <w:hyperlink w:anchor="_Toc9288529" w:history="1">
+            <w:r>
+              <w:rPr>
+                <w:rStyle w:val="Hyperlink"/>
+                <w:noProof/>
+              </w:rPr>
+              <w:t>Speed Up</w:t>
+            </w:r>
+            <w:r>
+              <w:rPr>
+                <w:noProof/>
+                <w:webHidden/>
+              </w:rPr>
+              <w:tab/>
+            </w:r>
+            <w:r>
+              <w:rPr>
+                <w:noProof/>
+                <w:webHidden/>
+              </w:rPr>
+              <w:fldChar w:fldCharType="begin"/>
+            </w:r>
+            <w:r>
+              <w:rPr>
+                <w:noProof/>
+                <w:webHidden/>
+              </w:rPr>
+              <w:instrText xml:space="preserve"> PAGEREF _Toc9288529 \h </w:instrText>
+            </w:r>
+            <w:r>
+              <w:rPr>
+                <w:noProof/>
+                <w:webHidden/>
+              </w:rPr>
+            </w:r>
+            <w:r>
+              <w:rPr>
+                <w:noProof/>
+                <w:webHidden/>
+              </w:rPr>
+              <w:fldChar w:fldCharType="separate"/>
+            </w:r>
+            <w:r>
+              <w:rPr>
+                <w:noProof/>
+                <w:webHidden/>
+              </w:rPr>
+              <w:t>10</w:t>
+            </w:r>
+            <w:r>
+              <w:rPr>
+                <w:noProof/>
+                <w:webHidden/>
+              </w:rPr>
+              <w:fldChar w:fldCharType="end"/>
+            </w:r>
+          </w:hyperlink>
+        </w:p>
+        <w:p>
+          <w:pPr>
+            <w:pStyle w:val="TOC3"/>
+            <w:tabs>
+              <w:tab w:val="right" w:leader="dot" w:pos="9016"/>
+            </w:tabs>
+            <w:rPr>
+              <w:rFonts w:asciiTheme="minorHAnsi" w:hAnsiTheme="minorHAnsi"/>
+              <w:b w:val="0"/>
+              <w:noProof/>
+              <w:color w:val="auto"/>
+              <w:sz w:val="22"/>
+            </w:rPr>
+          </w:pPr>
+          <w:hyperlink w:anchor="_Toc9288530" w:history="1">
+            <w:r>
+              <w:rPr>
+                <w:rStyle w:val="Hyperlink"/>
+                <w:noProof/>
+              </w:rPr>
+              <w:t>Laser</w:t>
+            </w:r>
+            <w:r>
+              <w:rPr>
+                <w:noProof/>
+                <w:webHidden/>
+              </w:rPr>
+              <w:tab/>
+            </w:r>
+            <w:r>
+              <w:rPr>
+                <w:noProof/>
+                <w:webHidden/>
+              </w:rPr>
+              <w:fldChar w:fldCharType="begin"/>
+            </w:r>
+            <w:r>
+              <w:rPr>
+                <w:noProof/>
+                <w:webHidden/>
+              </w:rPr>
+              <w:instrText xml:space="preserve"> PAGEREF _Toc9288530 \h </w:instrText>
+            </w:r>
+            <w:r>
+              <w:rPr>
+                <w:noProof/>
+                <w:webHidden/>
+              </w:rPr>
+            </w:r>
+            <w:r>
+              <w:rPr>
+                <w:noProof/>
+                <w:webHidden/>
+              </w:rPr>
+              <w:fldChar w:fldCharType="separate"/>
+            </w:r>
+            <w:r>
+              <w:rPr>
+                <w:noProof/>
+                <w:webHidden/>
+              </w:rPr>
+              <w:t>10</w:t>
+            </w:r>
+            <w:r>
+              <w:rPr>
+                <w:noProof/>
+                <w:webHidden/>
+              </w:rPr>
+              <w:fldChar w:fldCharType="end"/>
+            </w:r>
+          </w:hyperlink>
+        </w:p>
+        <w:p>
+          <w:pPr>
+            <w:pStyle w:val="TOC3"/>
+            <w:tabs>
+              <w:tab w:val="right" w:leader="dot" w:pos="9016"/>
+            </w:tabs>
+            <w:rPr>
+              <w:rFonts w:asciiTheme="minorHAnsi" w:hAnsiTheme="minorHAnsi"/>
+              <w:b w:val="0"/>
+              <w:noProof/>
+              <w:color w:val="auto"/>
+              <w:sz w:val="22"/>
+            </w:rPr>
+          </w:pPr>
+          <w:hyperlink w:anchor="_Toc9288531" w:history="1">
+            <w:r>
+              <w:rPr>
+                <w:rStyle w:val="Hyperlink"/>
+                <w:noProof/>
+              </w:rPr>
+              <w:t>Rapid Fire (?)</w:t>
+            </w:r>
+            <w:r>
+              <w:rPr>
+                <w:noProof/>
+                <w:webHidden/>
+              </w:rPr>
+              <w:tab/>
+            </w:r>
+            <w:r>
+              <w:rPr>
+                <w:noProof/>
+                <w:webHidden/>
+              </w:rPr>
+              <w:fldChar w:fldCharType="begin"/>
+            </w:r>
+            <w:r>
+              <w:rPr>
+                <w:noProof/>
+                <w:webHidden/>
+              </w:rPr>
+              <w:instrText xml:space="preserve"> PAGEREF _Toc9288531 \h </w:instrText>
+            </w:r>
+            <w:r>
+              <w:rPr>
+                <w:noProof/>
+                <w:webHidden/>
+              </w:rPr>
+            </w:r>
+            <w:r>
+              <w:rPr>
+                <w:noProof/>
+                <w:webHidden/>
+              </w:rPr>
+              <w:fldChar w:fldCharType="separate"/>
+            </w:r>
+            <w:r>
+              <w:rPr>
+                <w:noProof/>
+                <w:webHidden/>
+              </w:rPr>
+              <w:t>10</w:t>
+            </w:r>
+            <w:r>
+              <w:rPr>
+                <w:noProof/>
+                <w:webHidden/>
+              </w:rPr>
+              <w:fldChar w:fldCharType="end"/>
+            </w:r>
+          </w:hyperlink>
+        </w:p>
+        <w:p>
+          <w:pPr>
+            <w:pStyle w:val="TOC2"/>
+            <w:tabs>
+              <w:tab w:val="right" w:leader="dot" w:pos="9016"/>
+            </w:tabs>
+            <w:rPr>
+              <w:rFonts w:asciiTheme="minorHAnsi" w:hAnsiTheme="minorHAnsi"/>
+              <w:smallCaps w:val="0"/>
+              <w:noProof/>
+              <w:sz w:val="22"/>
+            </w:rPr>
+          </w:pPr>
+          <w:hyperlink w:anchor="_Toc9288532" w:history="1">
+            <w:r>
+              <w:rPr>
+                <w:rStyle w:val="Hyperlink"/>
+                <w:noProof/>
+              </w:rPr>
+              <w:t>Scoring</w:t>
+            </w:r>
+            <w:r>
+              <w:rPr>
+                <w:noProof/>
+                <w:webHidden/>
+              </w:rPr>
+              <w:tab/>
+            </w:r>
+            <w:r>
+              <w:rPr>
+                <w:noProof/>
+                <w:webHidden/>
+              </w:rPr>
+              <w:fldChar w:fldCharType="begin"/>
+            </w:r>
+            <w:r>
+              <w:rPr>
+                <w:noProof/>
+                <w:webHidden/>
+              </w:rPr>
+              <w:instrText xml:space="preserve"> PAGEREF _Toc9288532 \h </w:instrText>
+            </w:r>
+            <w:r>
+              <w:rPr>
+                <w:noProof/>
+                <w:webHidden/>
+              </w:rPr>
+            </w:r>
+            <w:r>
+              <w:rPr>
+                <w:noProof/>
+                <w:webHidden/>
+              </w:rPr>
+              <w:fldChar w:fldCharType="separate"/>
+            </w:r>
+            <w:r>
+              <w:rPr>
+                <w:noProof/>
+                <w:webHidden/>
+              </w:rPr>
+              <w:t>11</w:t>
+            </w:r>
+            <w:r>
+              <w:rPr>
+                <w:noProof/>
+                <w:webHidden/>
+              </w:rPr>
+              <w:fldChar w:fldCharType="end"/>
+            </w:r>
+          </w:hyperlink>
+        </w:p>
+        <w:p>
+          <w:pPr>
+            <w:pStyle w:val="TOC2"/>
+            <w:tabs>
+              <w:tab w:val="right" w:leader="dot" w:pos="9016"/>
+            </w:tabs>
+            <w:rPr>
+              <w:rFonts w:asciiTheme="minorHAnsi" w:hAnsiTheme="minorHAnsi"/>
+              <w:smallCaps w:val="0"/>
+              <w:noProof/>
+              <w:sz w:val="22"/>
+            </w:rPr>
+          </w:pPr>
+          <w:hyperlink w:anchor="_Toc9288533" w:history="1">
+            <w:r>
+              <w:rPr>
+                <w:rStyle w:val="Hyperlink"/>
+                <w:noProof/>
+              </w:rPr>
+              <w:t>Ending the game</w:t>
+            </w:r>
+            <w:r>
+              <w:rPr>
+                <w:noProof/>
+                <w:webHidden/>
+              </w:rPr>
+              <w:tab/>
+            </w:r>
+            <w:r>
+              <w:rPr>
+                <w:noProof/>
+                <w:webHidden/>
+              </w:rPr>
+              <w:fldChar w:fldCharType="begin"/>
+            </w:r>
+            <w:r>
+              <w:rPr>
+                <w:noProof/>
+                <w:webHidden/>
+              </w:rPr>
+              <w:instrText xml:space="preserve"> PAGEREF _Toc9288533 \h </w:instrText>
+            </w:r>
+            <w:r>
+              <w:rPr>
+                <w:noProof/>
+                <w:webHidden/>
+              </w:rPr>
+            </w:r>
+            <w:r>
+              <w:rPr>
+                <w:noProof/>
+                <w:webHidden/>
+              </w:rPr>
+              <w:fldChar w:fldCharType="separate"/>
+            </w:r>
+            <w:r>
+              <w:rPr>
+                <w:noProof/>
+                <w:webHidden/>
+              </w:rPr>
+              <w:t>11</w:t>
+            </w:r>
+            <w:r>
+              <w:rPr>
+                <w:noProof/>
+                <w:webHidden/>
+              </w:rPr>
+              <w:fldChar w:fldCharType="end"/>
+            </w:r>
+          </w:hyperlink>
+        </w:p>
+        <w:p>
+          <w:pPr>
+            <w:pStyle w:val="TOC1"/>
+            <w:tabs>
+              <w:tab w:val="right" w:leader="dot" w:pos="9016"/>
+            </w:tabs>
+            <w:rPr>
+              <w:rFonts w:asciiTheme="minorHAnsi" w:hAnsiTheme="minorHAnsi"/>
+              <w:b w:val="0"/>
+              <w:smallCaps w:val="0"/>
+              <w:noProof/>
+              <w:sz w:val="22"/>
+            </w:rPr>
+          </w:pPr>
+          <w:hyperlink w:anchor="_Toc9288534" w:history="1">
+            <w:r>
+              <w:rPr>
+                <w:rStyle w:val="Hyperlink"/>
+                <w:noProof/>
+              </w:rPr>
+              <w:t>Troubleshooting</w:t>
+            </w:r>
+            <w:r>
+              <w:rPr>
+                <w:noProof/>
+                <w:webHidden/>
+              </w:rPr>
+              <w:tab/>
+            </w:r>
+            <w:r>
+              <w:rPr>
+                <w:noProof/>
+                <w:webHidden/>
+              </w:rPr>
+              <w:fldChar w:fldCharType="begin"/>
+            </w:r>
+            <w:r>
+              <w:rPr>
+                <w:noProof/>
+                <w:webHidden/>
+              </w:rPr>
+              <w:instrText xml:space="preserve"> PAGEREF _Toc9288534 \h </w:instrText>
+            </w:r>
+            <w:r>
+              <w:rPr>
+                <w:noProof/>
+                <w:webHidden/>
+              </w:rPr>
+            </w:r>
+            <w:r>
+              <w:rPr>
+                <w:noProof/>
+                <w:webHidden/>
+              </w:rPr>
+              <w:fldChar w:fldCharType="separate"/>
+            </w:r>
+            <w:r>
+              <w:rPr>
+                <w:noProof/>
+                <w:webHidden/>
+              </w:rPr>
+              <w:t>12</w:t>
+            </w:r>
+            <w:r>
+              <w:rPr>
+                <w:noProof/>
+                <w:webHidden/>
+              </w:rPr>
+              <w:fldChar w:fldCharType="end"/>
+            </w:r>
+          </w:hyperlink>
+        </w:p>
+        <w:p>
+          <w:pPr>
+            <w:rPr>
+              <w:bCs/>
+              <w:noProof/>
+            </w:rPr>
+          </w:pPr>
           <w:r>
             <w:rPr>
               <w:b/>
@@ -321,14 +1603,2821 @@
       </w:sdtContent>
     </w:sdt>
     <w:p>
-      <w:bookmarkStart w:id="0" w:name="_GoBack"/>
-      <w:bookmarkEnd w:id="0"/>
-    </w:p>
+      <w:pPr>
+        <w:rPr>
+          <w:bCs/>
+          <w:noProof/>
+        </w:rPr>
+      </w:pPr>
+      <w:r>
+        <w:rPr>
+          <w:bCs/>
+          <w:noProof/>
+        </w:rPr>
+        <w:br w:type="page"/>
+      </w:r>
+    </w:p>
+    <w:p>
+      <w:pPr>
+        <w:pStyle w:val="Heading1"/>
+        <w:rPr>
+          <w:noProof/>
+        </w:rPr>
+      </w:pPr>
+      <w:bookmarkStart w:id="1" w:name="_Toc9288517"/>
+      <w:r>
+        <w:rPr>
+          <w:noProof/>
+        </w:rPr>
+        <w:lastRenderedPageBreak/>
+        <w:t>Hardware Specifications</w:t>
+      </w:r>
+      <w:bookmarkEnd w:id="1"/>
+    </w:p>
+    <w:p>
+      <w:pPr>
+        <w:pStyle w:val="Heading2"/>
+      </w:pPr>
+      <w:bookmarkStart w:id="2" w:name="_Toc9288518"/>
+      <w:r>
+        <w:t>Minimum</w:t>
+      </w:r>
+      <w:bookmarkEnd w:id="2"/>
+    </w:p>
+    <w:p>
+      <w:r>
+        <w:rPr>
+          <w:b/>
+        </w:rPr>
+        <w:t>Architecture</w:t>
+      </w:r>
+      <w:r>
+        <w:rPr>
+          <w:b/>
+        </w:rPr>
+        <w:t xml:space="preserve">: </w:t>
+      </w:r>
+      <w:r>
+        <w:t>32-bit or 64-bit CPU</w:t>
+      </w:r>
+      <w:r>
+        <w:br/>
+      </w:r>
+      <w:r>
+        <w:rPr>
+          <w:b/>
+        </w:rPr>
+        <w:t>Operating System:</w:t>
+      </w:r>
+      <w:r>
+        <w:t xml:space="preserve"> Windows 7 or later</w:t>
+      </w:r>
+      <w:r>
+        <w:br/>
+      </w:r>
+      <w:r>
+        <w:rPr>
+          <w:b/>
+        </w:rPr>
+        <w:t xml:space="preserve">Processor: </w:t>
+      </w:r>
+      <w:r>
+        <w:t>1.6 GHz or faster</w:t>
+      </w:r>
+      <w:r>
+        <w:br/>
+      </w:r>
+      <w:r>
+        <w:rPr>
+          <w:b/>
+        </w:rPr>
+        <w:t>Memory:</w:t>
+      </w:r>
+      <w:r>
+        <w:t xml:space="preserve"> 2 GB RAM</w:t>
+      </w:r>
+      <w:r>
+        <w:br/>
+      </w:r>
+      <w:r>
+        <w:rPr>
+          <w:b/>
+        </w:rPr>
+        <w:t>Graphics:</w:t>
+      </w:r>
+      <w:r>
+        <w:t xml:space="preserve"> DirectX 9 or later capable graphics card</w:t>
+      </w:r>
+      <w:r>
+        <w:br/>
+      </w:r>
+      <w:r>
+        <w:rPr>
+          <w:b/>
+        </w:rPr>
+        <w:t>Network:</w:t>
+      </w:r>
+      <w:r>
+        <w:t xml:space="preserve"> Not required</w:t>
+      </w:r>
+      <w:r>
+        <w:rPr>
+          <w:b/>
+        </w:rPr>
+        <w:t xml:space="preserve"> </w:t>
+      </w:r>
+      <w:r>
+        <w:t>for operation</w:t>
+      </w:r>
+      <w:r>
+        <w:br/>
+      </w:r>
+      <w:r>
+        <w:rPr>
+          <w:b/>
+        </w:rPr>
+        <w:t>Storage:</w:t>
+      </w:r>
+      <w:r>
+        <w:t xml:space="preserve"> 20MB available space</w:t>
+      </w:r>
+    </w:p>
+    <w:p>
+      <w:pPr>
+        <w:pStyle w:val="Heading2"/>
+      </w:pPr>
+      <w:bookmarkStart w:id="3" w:name="_Toc9288519"/>
+      <w:r>
+        <w:t>Recommended</w:t>
+      </w:r>
+      <w:bookmarkEnd w:id="3"/>
+    </w:p>
+    <w:p>
+      <w:r>
+        <w:rPr>
+          <w:b/>
+        </w:rPr>
+        <w:t>Architecture</w:t>
+      </w:r>
+      <w:r>
+        <w:rPr>
+          <w:b/>
+        </w:rPr>
+        <w:t xml:space="preserve">: </w:t>
+      </w:r>
+      <w:r>
+        <w:t>64-bit CPU</w:t>
+      </w:r>
+      <w:r>
+        <w:br/>
+      </w:r>
+      <w:r>
+        <w:rPr>
+          <w:b/>
+        </w:rPr>
+        <w:t>Operating System:</w:t>
+      </w:r>
+      <w:r>
+        <w:t xml:space="preserve"> Windows 10</w:t>
+      </w:r>
+      <w:r>
+        <w:br/>
+      </w:r>
+      <w:r>
+        <w:rPr>
+          <w:b/>
+        </w:rPr>
+        <w:t xml:space="preserve">Processor: </w:t>
+      </w:r>
+      <w:r>
+        <w:t>Intel Core i5-4460</w:t>
+      </w:r>
+      <w:r>
+        <w:br/>
+      </w:r>
+      <w:r>
+        <w:rPr>
+          <w:b/>
+        </w:rPr>
+        <w:t>Memory:</w:t>
+      </w:r>
+      <w:r>
+        <w:t xml:space="preserve"> 8 GB RAM</w:t>
+      </w:r>
+      <w:r>
+        <w:br/>
+      </w:r>
+      <w:r>
+        <w:rPr>
+          <w:b/>
+        </w:rPr>
+        <w:t>Graphics:</w:t>
+      </w:r>
+      <w:r>
+        <w:t xml:space="preserve"> nVidia GeForce GTX 960 2GB</w:t>
+      </w:r>
+      <w:r>
+        <w:br/>
+      </w:r>
+      <w:r>
+        <w:rPr>
+          <w:b/>
+        </w:rPr>
+        <w:t>Network:</w:t>
+      </w:r>
+      <w:r>
+        <w:t xml:space="preserve"> Not required</w:t>
+      </w:r>
+      <w:r>
+        <w:rPr>
+          <w:b/>
+        </w:rPr>
+        <w:t xml:space="preserve"> </w:t>
+      </w:r>
+      <w:r>
+        <w:t>for operation</w:t>
+      </w:r>
+      <w:r>
+        <w:br/>
+      </w:r>
+      <w:r>
+        <w:rPr>
+          <w:b/>
+        </w:rPr>
+        <w:t>Storage:</w:t>
+      </w:r>
+      <w:r>
+        <w:t xml:space="preserve"> 20MB available space</w:t>
+      </w:r>
+    </w:p>
+    <w:p>
+      <w:r>
+        <w:br w:type="page"/>
+      </w:r>
+    </w:p>
+    <w:p>
+      <w:pPr>
+        <w:pStyle w:val="Heading1"/>
+      </w:pPr>
+      <w:bookmarkStart w:id="4" w:name="_Toc9288520"/>
+      <w:r>
+        <w:lastRenderedPageBreak/>
+        <w:t>Installation Guide</w:t>
+      </w:r>
+      <w:bookmarkEnd w:id="4"/>
+    </w:p>
+    <w:p>
+      <w:pPr>
+        <w:pStyle w:val="Heading2"/>
+      </w:pPr>
+      <w:bookmarkStart w:id="5" w:name="_Toc9288521"/>
+      <w:r>
+        <w:t>Extracting</w:t>
+      </w:r>
+      <w:bookmarkEnd w:id="5"/>
+    </w:p>
+    <w:p>
+      <w:pPr>
+        <w:rPr>
+          <w:rFonts w:cs="Meslo LG M"/>
+        </w:rPr>
+      </w:pPr>
+      <w:r>
+        <w:t xml:space="preserve">Once you have downloaded the project file from the internet, you have to extract the .zip </w:t>
+      </w:r>
+      <w:r>
+        <w:rPr>
+          <w:rFonts w:cs="Meslo LG M"/>
+        </w:rPr>
+        <w:t xml:space="preserve">file to a convenient location to </w:t>
+      </w:r>
+      <w:r>
+        <w:rPr>
+          <w:rFonts w:cs="Meslo LG M"/>
+        </w:rPr>
+        <w:t>save and run the game.</w:t>
+      </w:r>
+    </w:p>
+    <w:p>
+      <w:pPr>
+        <w:rPr>
+          <w:noProof/>
+        </w:rPr>
+      </w:pPr>
+      <w:r>
+        <w:rPr>
+          <w:noProof/>
+        </w:rPr>
+        <mc:AlternateContent>
+          <mc:Choice Requires="wps">
+            <w:drawing>
+              <wp:anchor distT="0" distB="0" distL="114300" distR="114300" simplePos="0" relativeHeight="251666432" behindDoc="0" locked="0" layoutInCell="1" allowOverlap="1" wp14:anchorId="0CD74A7E" wp14:editId="3A51894F">
+                <wp:simplePos x="0" y="0"/>
+                <wp:positionH relativeFrom="column">
+                  <wp:posOffset>4213488</wp:posOffset>
+                </wp:positionH>
+                <wp:positionV relativeFrom="paragraph">
+                  <wp:posOffset>5926874</wp:posOffset>
+                </wp:positionV>
+                <wp:extent cx="361506" cy="255182"/>
+                <wp:effectExtent l="0" t="19050" r="38735" b="31115"/>
+                <wp:wrapNone/>
+                <wp:docPr id="6" name="Arrow: Right 6"/>
+                <wp:cNvGraphicFramePr/>
+                <a:graphic xmlns:a="http://schemas.openxmlformats.org/drawingml/2006/main">
+                  <a:graphicData uri="http://schemas.microsoft.com/office/word/2010/wordprocessingShape">
+                    <wps:wsp>
+                      <wps:cNvSpPr/>
+                      <wps:spPr>
+                        <a:xfrm>
+                          <a:off x="0" y="0"/>
+                          <a:ext cx="361506" cy="255182"/>
+                        </a:xfrm>
+                        <a:prstGeom prst="rightArrow">
+                          <a:avLst/>
+                        </a:prstGeom>
+                        <a:solidFill>
+                          <a:schemeClr val="accent2"/>
+                        </a:solidFill>
+                        <a:ln>
+                          <a:solidFill>
+                            <a:schemeClr val="accent3"/>
+                          </a:solidFill>
+                        </a:ln>
+                      </wps:spPr>
+                      <wps:style>
+                        <a:lnRef idx="2">
+                          <a:schemeClr val="accent1">
+                            <a:shade val="50000"/>
+                          </a:schemeClr>
+                        </a:lnRef>
+                        <a:fillRef idx="1">
+                          <a:schemeClr val="accent1"/>
+                        </a:fillRef>
+                        <a:effectRef idx="0">
+                          <a:schemeClr val="accent1"/>
+                        </a:effectRef>
+                        <a:fontRef idx="minor">
+                          <a:schemeClr val="lt1"/>
+                        </a:fontRef>
+                      </wps:style>
+                      <wps:bodyPr rot="0" spcFirstLastPara="0" vertOverflow="overflow" horzOverflow="overflow" vert="horz" wrap="square" lIns="91440" tIns="45720" rIns="91440" bIns="45720" numCol="1" spcCol="0" rtlCol="0" fromWordArt="0" anchor="ctr" anchorCtr="0" forceAA="0" compatLnSpc="1">
+                        <a:prstTxWarp prst="textNoShape">
+                          <a:avLst/>
+                        </a:prstTxWarp>
+                        <a:noAutofit/>
+                      </wps:bodyPr>
+                    </wps:wsp>
+                  </a:graphicData>
+                </a:graphic>
+                <wp14:sizeRelH relativeFrom="margin">
+                  <wp14:pctWidth>0</wp14:pctWidth>
+                </wp14:sizeRelH>
+                <wp14:sizeRelV relativeFrom="margin">
+                  <wp14:pctHeight>0</wp14:pctHeight>
+                </wp14:sizeRelV>
+              </wp:anchor>
+            </w:drawing>
+          </mc:Choice>
+          <mc:Fallback>
+            <w:pict>
+              <v:shapetype w14:anchorId="2E64BFF7" id="_x0000_t13" coordsize="21600,21600" o:spt="13" adj="16200,5400" path="m@0,l@0@1,0@1,0@2@0@2@0,21600,21600,10800xe">
+                <v:stroke joinstyle="miter"/>
+                <v:formulas>
+                  <v:f eqn="val #0"/>
+                  <v:f eqn="val #1"/>
+                  <v:f eqn="sum height 0 #1"/>
+                  <v:f eqn="sum 10800 0 #1"/>
+                  <v:f eqn="sum width 0 #0"/>
+                  <v:f eqn="prod @4 @3 10800"/>
+                  <v:f eqn="sum width 0 @5"/>
+                </v:formulas>
+                <v:path o:connecttype="custom" o:connectlocs="@0,0;0,10800;@0,21600;21600,10800" o:connectangles="270,180,90,0" textboxrect="0,@1,@6,@2"/>
+                <v:handles>
+                  <v:h position="#0,#1" xrange="0,21600" yrange="0,10800"/>
+                </v:handles>
+              </v:shapetype>
+              <v:shape id="Arrow: Right 6" o:spid="_x0000_s1026" type="#_x0000_t13" style="position:absolute;margin-left:331.75pt;margin-top:466.7pt;width:28.45pt;height:20.1pt;z-index:251666432;visibility:visible;mso-wrap-style:square;mso-width-percent:0;mso-height-percent:0;mso-wrap-distance-left:9pt;mso-wrap-distance-top:0;mso-wrap-distance-right:9pt;mso-wrap-distance-bottom:0;mso-position-horizontal:absolute;mso-position-horizontal-relative:text;mso-position-vertical:absolute;mso-position-vertical-relative:text;mso-width-percent:0;mso-height-percent:0;mso-width-relative:margin;mso-height-relative:margin;v-text-anchor:middle" o:gfxdata="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" adj="13976" fillcolor="#f95754 [3205]" strokecolor="#666 [3206]" strokeweight="1pt"/>
+            </w:pict>
+          </mc:Fallback>
+        </mc:AlternateContent>
+      </w:r>
+      <w:r>
+        <w:rPr>
+          <w:noProof/>
+        </w:rPr>
+        <mc:AlternateContent>
+          <mc:Choice Requires="wps">
+            <w:drawing>
+              <wp:anchor distT="0" distB="0" distL="114300" distR="114300" simplePos="0" relativeHeight="251664384" behindDoc="0" locked="0" layoutInCell="1" allowOverlap="1" wp14:anchorId="650D64C1" wp14:editId="4DDF1DC6">
+                <wp:simplePos x="0" y="0"/>
+                <wp:positionH relativeFrom="column">
+                  <wp:posOffset>2123740</wp:posOffset>
+                </wp:positionH>
+                <wp:positionV relativeFrom="paragraph">
+                  <wp:posOffset>2030674</wp:posOffset>
+                </wp:positionV>
+                <wp:extent cx="361506" cy="255182"/>
+                <wp:effectExtent l="0" t="19050" r="38735" b="31115"/>
+                <wp:wrapNone/>
+                <wp:docPr id="5" name="Arrow: Right 5"/>
+                <wp:cNvGraphicFramePr/>
+                <a:graphic xmlns:a="http://schemas.openxmlformats.org/drawingml/2006/main">
+                  <a:graphicData uri="http://schemas.microsoft.com/office/word/2010/wordprocessingShape">
+                    <wps:wsp>
+                      <wps:cNvSpPr/>
+                      <wps:spPr>
+                        <a:xfrm>
+                          <a:off x="0" y="0"/>
+                          <a:ext cx="361506" cy="255182"/>
+                        </a:xfrm>
+                        <a:prstGeom prst="rightArrow">
+                          <a:avLst/>
+                        </a:prstGeom>
+                        <a:solidFill>
+                          <a:schemeClr val="accent2"/>
+                        </a:solidFill>
+                        <a:ln>
+                          <a:solidFill>
+                            <a:schemeClr val="accent3"/>
+                          </a:solidFill>
+                        </a:ln>
+                      </wps:spPr>
+                      <wps:style>
+                        <a:lnRef idx="2">
+                          <a:schemeClr val="accent1">
+                            <a:shade val="50000"/>
+                          </a:schemeClr>
+                        </a:lnRef>
+                        <a:fillRef idx="1">
+                          <a:schemeClr val="accent1"/>
+                        </a:fillRef>
+                        <a:effectRef idx="0">
+                          <a:schemeClr val="accent1"/>
+                        </a:effectRef>
+                        <a:fontRef idx="minor">
+                          <a:schemeClr val="lt1"/>
+                        </a:fontRef>
+                      </wps:style>
+                      <wps:bodyPr rot="0" spcFirstLastPara="0" vertOverflow="overflow" horzOverflow="overflow" vert="horz" wrap="square" lIns="91440" tIns="45720" rIns="91440" bIns="45720" numCol="1" spcCol="0" rtlCol="0" fromWordArt="0" anchor="ctr" anchorCtr="0" forceAA="0" compatLnSpc="1">
+                        <a:prstTxWarp prst="textNoShape">
+                          <a:avLst/>
+                        </a:prstTxWarp>
+                        <a:noAutofit/>
+                      </wps:bodyPr>
+                    </wps:wsp>
+                  </a:graphicData>
+                </a:graphic>
+              </wp:anchor>
+            </w:drawing>
+          </mc:Choice>
+          <mc:Fallback>
+            <w:pict>
+              <v:shape w14:anchorId="41F776BA" id="Arrow: Right 5" o:spid="_x0000_s1026" type="#_x0000_t13" style="position:absolute;margin-left:167.2pt;margin-top:159.9pt;width:28.45pt;height:20.1pt;z-index:251664384;visibility:visible;mso-wrap-style:square;mso-wrap-distance-left:9pt;mso-wrap-distance-top:0;mso-wrap-distance-right:9pt;mso-wrap-distance-bottom:0;mso-position-horizontal:absolute;mso-position-horizontal-relative:text;mso-position-vertical:absolute;mso-position-vertical-relative:text;v-text-anchor:middle" o:gfxdata="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" adj="13976" fillcolor="#f95754 [3205]" strokecolor="#666 [3206]" strokeweight="1pt"/>
+            </w:pict>
+          </mc:Fallback>
+        </mc:AlternateContent>
+      </w:r>
+      <w:r>
+        <w:rPr>
+          <w:noProof/>
+        </w:rPr>
+        <w:drawing>
+          <wp:anchor distT="0" distB="0" distL="114300" distR="114300" simplePos="0" relativeHeight="251663360" behindDoc="0" locked="0" layoutInCell="1" allowOverlap="1" wp14:anchorId="038610B9" wp14:editId="493C29E0">
+            <wp:simplePos x="0" y="0"/>
+            <wp:positionH relativeFrom="margin">
+              <wp:align>right</wp:align>
+            </wp:positionH>
+            <wp:positionV relativeFrom="paragraph">
+              <wp:posOffset>3131598</wp:posOffset>
+            </wp:positionV>
+            <wp:extent cx="4175045" cy="3075940"/>
+            <wp:effectExtent l="19050" t="19050" r="16510" b="10160"/>
+            <wp:wrapNone/>
+            <wp:docPr id="4" name="Picture 4"/>
+            <wp:cNvGraphicFramePr>
+              <a:graphicFrameLocks xmlns:a="http://schemas.openxmlformats.org/drawingml/2006/main" noChangeAspect="1"/>
+            </wp:cNvGraphicFramePr>
+            <a:graphic xmlns:a="http://schemas.openxmlformats.org/drawingml/2006/main">
+              <a:graphicData uri="http://schemas.openxmlformats.org/drawingml/2006/picture">
+                <pic:pic xmlns:pic="http://schemas.openxmlformats.org/drawingml/2006/picture">
+                  <pic:nvPicPr>
+                    <pic:cNvPr id="1" name=""/>
+                    <pic:cNvPicPr/>
+                  </pic:nvPicPr>
+                  <pic:blipFill rotWithShape="1">
+                    <a:blip r:embed="rId9">
+                      <a:extLst>
+                        <a:ext uri="{28A0092B-C50C-407E-A947-70E740481C1C}">
+                          <a14:useLocalDpi xmlns:a14="http://schemas.microsoft.com/office/drawing/2010/main" val="0"/>
+                        </a:ext>
+                      </a:extLst>
+                    </a:blip>
+                    <a:srcRect l="452" t="611" r="474" b="733"/>
+                    <a:stretch/>
+                  </pic:blipFill>
+                  <pic:spPr bwMode="auto">
+                    <a:xfrm>
+                      <a:off x="0" y="0"/>
+                      <a:ext cx="4175045" cy="3075940"/>
+                    </a:xfrm>
+                    <a:prstGeom prst="rect">
+                      <a:avLst/>
+                    </a:prstGeom>
+                    <a:ln w="19050" cap="flat" cmpd="sng" algn="ctr">
+                      <a:solidFill>
+                        <a:srgbClr val="1899CA">
+                          <a:lumMod val="50000"/>
+                        </a:srgbClr>
+                      </a:solidFill>
+                      <a:prstDash val="solid"/>
+                      <a:round/>
+                      <a:headEnd type="none" w="med" len="med"/>
+                      <a:tailEnd type="none" w="med" len="med"/>
+                    </a:ln>
+                    <a:extLst>
+                      <a:ext uri="{53640926-AAD7-44D8-BBD7-CCE9431645EC}">
+                        <a14:shadowObscured xmlns:a14="http://schemas.microsoft.com/office/drawing/2010/main"/>
+                      </a:ext>
+                    </a:extLst>
+                  </pic:spPr>
+                </pic:pic>
+              </a:graphicData>
+            </a:graphic>
+            <wp14:sizeRelH relativeFrom="margin">
+              <wp14:pctWidth>0</wp14:pctWidth>
+            </wp14:sizeRelH>
+            <wp14:sizeRelV relativeFrom="margin">
+              <wp14:pctHeight>0</wp14:pctHeight>
+            </wp14:sizeRelV>
+          </wp:anchor>
+        </w:drawing>
+      </w:r>
+      <w:r>
+        <w:rPr>
+          <w:noProof/>
+        </w:rPr>
+        <w:drawing>
+          <wp:anchor distT="0" distB="0" distL="114300" distR="114300" simplePos="0" relativeHeight="251662336" behindDoc="0" locked="0" layoutInCell="1" allowOverlap="1" wp14:anchorId="241F57B5" wp14:editId="617492B8">
+            <wp:simplePos x="0" y="0"/>
+            <wp:positionH relativeFrom="margin">
+              <wp:posOffset>50800</wp:posOffset>
+            </wp:positionH>
+            <wp:positionV relativeFrom="paragraph">
+              <wp:posOffset>1020076</wp:posOffset>
+            </wp:positionV>
+            <wp:extent cx="4226295" cy="3057753"/>
+            <wp:effectExtent l="19050" t="19050" r="22225" b="9525"/>
+            <wp:wrapNone/>
+            <wp:docPr id="1" name="Picture 1"/>
+            <wp:cNvGraphicFramePr>
+              <a:graphicFrameLocks xmlns:a="http://schemas.openxmlformats.org/drawingml/2006/main" noChangeAspect="1"/>
+            </wp:cNvGraphicFramePr>
+            <a:graphic xmlns:a="http://schemas.openxmlformats.org/drawingml/2006/main">
+              <a:graphicData uri="http://schemas.openxmlformats.org/drawingml/2006/picture">
+                <pic:pic xmlns:pic="http://schemas.openxmlformats.org/drawingml/2006/picture">
+                  <pic:nvPicPr>
+                    <pic:cNvPr id="1" name=""/>
+                    <pic:cNvPicPr/>
+                  </pic:nvPicPr>
+                  <pic:blipFill rotWithShape="1">
+                    <a:blip r:embed="rId10">
+                      <a:extLst>
+                        <a:ext uri="{28A0092B-C50C-407E-A947-70E740481C1C}">
+                          <a14:useLocalDpi xmlns:a14="http://schemas.microsoft.com/office/drawing/2010/main" val="0"/>
+                        </a:ext>
+                      </a:extLst>
+                    </a:blip>
+                    <a:srcRect l="768" t="1057" r="555" b="727"/>
+                    <a:stretch/>
+                  </pic:blipFill>
+                  <pic:spPr bwMode="auto">
+                    <a:xfrm>
+                      <a:off x="0" y="0"/>
+                      <a:ext cx="4226295" cy="3057753"/>
+                    </a:xfrm>
+                    <a:prstGeom prst="rect">
+                      <a:avLst/>
+                    </a:prstGeom>
+                    <a:ln w="19050" cap="flat" cmpd="sng" algn="ctr">
+                      <a:solidFill>
+                        <a:srgbClr val="1899CA">
+                          <a:lumMod val="50000"/>
+                        </a:srgbClr>
+                      </a:solidFill>
+                      <a:prstDash val="solid"/>
+                      <a:round/>
+                      <a:headEnd type="none" w="med" len="med"/>
+                      <a:tailEnd type="none" w="med" len="med"/>
+                    </a:ln>
+                    <a:extLst>
+                      <a:ext uri="{53640926-AAD7-44D8-BBD7-CCE9431645EC}">
+                        <a14:shadowObscured xmlns:a14="http://schemas.microsoft.com/office/drawing/2010/main"/>
+                      </a:ext>
+                    </a:extLst>
+                  </pic:spPr>
+                </pic:pic>
+              </a:graphicData>
+            </a:graphic>
+            <wp14:sizeRelH relativeFrom="margin">
+              <wp14:pctWidth>0</wp14:pctWidth>
+            </wp14:sizeRelH>
+            <wp14:sizeRelV relativeFrom="margin">
+              <wp14:pctHeight>0</wp14:pctHeight>
+            </wp14:sizeRelV>
+          </wp:anchor>
+        </w:drawing>
+      </w:r>
+      <w:r>
+        <w:rPr>
+          <w:rFonts w:cs="Meslo LG M"/>
+        </w:rPr>
+        <w:t>Simply l</w:t>
+      </w:r>
+      <w:r>
+        <w:rPr>
+          <w:rFonts w:cs="Meslo LG M"/>
+        </w:rPr>
+        <w:t>ocate the .zip file (usually located in your Downloads folder), right click on it, select “Extract all”, and follow the prompt</w:t>
+      </w:r>
+      <w:r>
+        <w:rPr>
+          <w:rFonts w:cs="Meslo LG M"/>
+        </w:rPr>
+        <w:t xml:space="preserve"> to extract the file.</w:t>
+      </w:r>
+    </w:p>
+    <w:p>
+      <w:pPr>
+        <w:rPr>
+          <w:noProof/>
+        </w:rPr>
+      </w:pPr>
+      <w:r>
+        <w:rPr>
+          <w:noProof/>
+        </w:rPr>
+        <w:br w:type="page"/>
+      </w:r>
+    </w:p>
+    <w:p>
+      <w:pPr>
+        <w:pStyle w:val="Heading2"/>
+      </w:pPr>
+      <w:bookmarkStart w:id="6" w:name="_Toc9288522"/>
+      <w:r>
+        <w:lastRenderedPageBreak/>
+        <w:t>Opening</w:t>
+      </w:r>
+      <w:r>
+        <w:t xml:space="preserve"> the game</w:t>
+      </w:r>
+      <w:bookmarkEnd w:id="6"/>
+    </w:p>
+    <w:p>
+      <w:r>
+        <w:t>Find the newly extracted folder, open the folder, open the “</w:t>
+      </w:r>
+      <w:proofErr w:type="spellStart"/>
+      <w:r>
+        <w:t>GradiusVB</w:t>
+      </w:r>
+      <w:proofErr w:type="spellEnd"/>
+      <w:r>
+        <w:t xml:space="preserve"> – Game” folder, and double click on “GradiusVB.exe”. This will start the game!</w:t>
+      </w:r>
+    </w:p>
+    <w:p>
+      <w:pPr>
+        <w:rPr>
+          <w:noProof/>
+        </w:rPr>
+      </w:pPr>
+      <w:r>
+        <w:rPr>
+          <w:noProof/>
+        </w:rPr>
+        <mc:AlternateContent>
+          <mc:Choice Requires="wps">
+            <w:drawing>
+              <wp:anchor distT="0" distB="0" distL="114300" distR="114300" simplePos="0" relativeHeight="251675648" behindDoc="0" locked="0" layoutInCell="1" allowOverlap="1" wp14:anchorId="502D8020" wp14:editId="7C9918F3">
+                <wp:simplePos x="0" y="0"/>
+                <wp:positionH relativeFrom="column">
+                  <wp:posOffset>1918855</wp:posOffset>
+                </wp:positionH>
+                <wp:positionV relativeFrom="paragraph">
+                  <wp:posOffset>5105285</wp:posOffset>
+                </wp:positionV>
+                <wp:extent cx="457200" cy="322209"/>
+                <wp:effectExtent l="19050" t="19050" r="19050" b="40005"/>
+                <wp:wrapNone/>
+                <wp:docPr id="13" name="Arrow: Right 13"/>
+                <wp:cNvGraphicFramePr/>
+                <a:graphic xmlns:a="http://schemas.openxmlformats.org/drawingml/2006/main">
+                  <a:graphicData uri="http://schemas.microsoft.com/office/word/2010/wordprocessingShape">
+                    <wps:wsp>
+                      <wps:cNvSpPr/>
+                      <wps:spPr>
+                        <a:xfrm rot="10800000">
+                          <a:off x="0" y="0"/>
+                          <a:ext cx="457200" cy="322209"/>
+                        </a:xfrm>
+                        <a:prstGeom prst="rightArrow">
+                          <a:avLst/>
+                        </a:prstGeom>
+                        <a:solidFill>
+                          <a:schemeClr val="accent2"/>
+                        </a:solidFill>
+                        <a:ln>
+                          <a:solidFill>
+                            <a:schemeClr val="accent3"/>
+                          </a:solidFill>
+                        </a:ln>
+                      </wps:spPr>
+                      <wps:style>
+                        <a:lnRef idx="2">
+                          <a:schemeClr val="accent1">
+                            <a:shade val="50000"/>
+                          </a:schemeClr>
+                        </a:lnRef>
+                        <a:fillRef idx="1">
+                          <a:schemeClr val="accent1"/>
+                        </a:fillRef>
+                        <a:effectRef idx="0">
+                          <a:schemeClr val="accent1"/>
+                        </a:effectRef>
+                        <a:fontRef idx="minor">
+                          <a:schemeClr val="lt1"/>
+                        </a:fontRef>
+                      </wps:style>
+                      <wps:bodyPr rot="0" spcFirstLastPara="0" vertOverflow="overflow" horzOverflow="overflow" vert="horz" wrap="square" lIns="91440" tIns="45720" rIns="91440" bIns="45720" numCol="1" spcCol="0" rtlCol="0" fromWordArt="0" anchor="ctr" anchorCtr="0" forceAA="0" compatLnSpc="1">
+                        <a:prstTxWarp prst="textNoShape">
+                          <a:avLst/>
+                        </a:prstTxWarp>
+                        <a:noAutofit/>
+                      </wps:bodyPr>
+                    </wps:wsp>
+                  </a:graphicData>
+                </a:graphic>
+                <wp14:sizeRelH relativeFrom="margin">
+                  <wp14:pctWidth>0</wp14:pctWidth>
+                </wp14:sizeRelH>
+                <wp14:sizeRelV relativeFrom="margin">
+                  <wp14:pctHeight>0</wp14:pctHeight>
+                </wp14:sizeRelV>
+              </wp:anchor>
+            </w:drawing>
+          </mc:Choice>
+          <mc:Fallback>
+            <w:pict>
+              <v:shape w14:anchorId="4D336615" id="Arrow: Right 13" o:spid="_x0000_s1026" type="#_x0000_t13" style="position:absolute;margin-left:151.1pt;margin-top:402pt;width:36pt;height:25.35pt;rotation:180;z-index:251675648;visibility:visible;mso-wrap-style:square;mso-width-percent:0;mso-height-percent:0;mso-wrap-distance-left:9pt;mso-wrap-distance-top:0;mso-wrap-distance-right:9pt;mso-wrap-distance-bottom:0;mso-position-horizontal:absolute;mso-position-horizontal-relative:text;mso-position-vertical:absolute;mso-position-vertical-relative:text;mso-width-percent:0;mso-height-percent:0;mso-width-relative:margin;mso-height-relative:margin;v-text-anchor:middle" o:gfxdata="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" adj="13989" fillcolor="#f95754 [3205]" strokecolor="#666 [3206]" strokeweight="1pt"/>
+            </w:pict>
+          </mc:Fallback>
+        </mc:AlternateContent>
+      </w:r>
+      <w:r>
+        <w:rPr>
+          <w:noProof/>
+        </w:rPr>
+        <mc:AlternateContent>
+          <mc:Choice Requires="wps">
+            <w:drawing>
+              <wp:anchor distT="0" distB="0" distL="114300" distR="114300" simplePos="0" relativeHeight="251671552" behindDoc="0" locked="0" layoutInCell="1" allowOverlap="1" wp14:anchorId="185F0D81" wp14:editId="1195BEA5">
+                <wp:simplePos x="0" y="0"/>
+                <wp:positionH relativeFrom="column">
+                  <wp:posOffset>2063519</wp:posOffset>
+                </wp:positionH>
+                <wp:positionV relativeFrom="paragraph">
+                  <wp:posOffset>2722303</wp:posOffset>
+                </wp:positionV>
+                <wp:extent cx="457200" cy="322209"/>
+                <wp:effectExtent l="0" t="19050" r="38100" b="40005"/>
+                <wp:wrapNone/>
+                <wp:docPr id="10" name="Arrow: Right 10"/>
+                <wp:cNvGraphicFramePr/>
+                <a:graphic xmlns:a="http://schemas.openxmlformats.org/drawingml/2006/main">
+                  <a:graphicData uri="http://schemas.microsoft.com/office/word/2010/wordprocessingShape">
+                    <wps:wsp>
+                      <wps:cNvSpPr/>
+                      <wps:spPr>
+                        <a:xfrm>
+                          <a:off x="0" y="0"/>
+                          <a:ext cx="457200" cy="322209"/>
+                        </a:xfrm>
+                        <a:prstGeom prst="rightArrow">
+                          <a:avLst/>
+                        </a:prstGeom>
+                        <a:solidFill>
+                          <a:schemeClr val="accent2"/>
+                        </a:solidFill>
+                        <a:ln>
+                          <a:solidFill>
+                            <a:schemeClr val="accent3"/>
+                          </a:solidFill>
+                        </a:ln>
+                      </wps:spPr>
+                      <wps:style>
+                        <a:lnRef idx="2">
+                          <a:schemeClr val="accent1">
+                            <a:shade val="50000"/>
+                          </a:schemeClr>
+                        </a:lnRef>
+                        <a:fillRef idx="1">
+                          <a:schemeClr val="accent1"/>
+                        </a:fillRef>
+                        <a:effectRef idx="0">
+                          <a:schemeClr val="accent1"/>
+                        </a:effectRef>
+                        <a:fontRef idx="minor">
+                          <a:schemeClr val="lt1"/>
+                        </a:fontRef>
+                      </wps:style>
+                      <wps:bodyPr rot="0" spcFirstLastPara="0" vertOverflow="overflow" horzOverflow="overflow" vert="horz" wrap="square" lIns="91440" tIns="45720" rIns="91440" bIns="45720" numCol="1" spcCol="0" rtlCol="0" fromWordArt="0" anchor="ctr" anchorCtr="0" forceAA="0" compatLnSpc="1">
+                        <a:prstTxWarp prst="textNoShape">
+                          <a:avLst/>
+                        </a:prstTxWarp>
+                        <a:noAutofit/>
+                      </wps:bodyPr>
+                    </wps:wsp>
+                  </a:graphicData>
+                </a:graphic>
+                <wp14:sizeRelH relativeFrom="margin">
+                  <wp14:pctWidth>0</wp14:pctWidth>
+                </wp14:sizeRelH>
+                <wp14:sizeRelV relativeFrom="margin">
+                  <wp14:pctHeight>0</wp14:pctHeight>
+                </wp14:sizeRelV>
+              </wp:anchor>
+            </w:drawing>
+          </mc:Choice>
+          <mc:Fallback>
+            <w:pict>
+              <v:shape w14:anchorId="076C0FDD" id="Arrow: Right 10" o:spid="_x0000_s1026" type="#_x0000_t13" style="position:absolute;margin-left:162.5pt;margin-top:214.35pt;width:36pt;height:25.35pt;z-index:251671552;visibility:visible;mso-wrap-style:square;mso-width-percent:0;mso-height-percent:0;mso-wrap-distance-left:9pt;mso-wrap-distance-top:0;mso-wrap-distance-right:9pt;mso-wrap-distance-bottom:0;mso-position-horizontal:absolute;mso-position-horizontal-relative:text;mso-position-vertical:absolute;mso-position-vertical-relative:text;mso-width-percent:0;mso-height-percent:0;mso-width-relative:margin;mso-height-relative:margin;v-text-anchor:middle" o:gfxdata="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" adj="13989" fillcolor="#f95754 [3205]" strokecolor="#666 [3206]" strokeweight="1pt"/>
+            </w:pict>
+          </mc:Fallback>
+        </mc:AlternateContent>
+      </w:r>
+      <w:r>
+        <w:rPr>
+          <w:noProof/>
+        </w:rPr>
+        <mc:AlternateContent>
+          <mc:Choice Requires="wps">
+            <w:drawing>
+              <wp:anchor distT="0" distB="0" distL="114300" distR="114300" simplePos="0" relativeHeight="251673600" behindDoc="0" locked="0" layoutInCell="1" allowOverlap="1" wp14:anchorId="38BF7CEF" wp14:editId="2528B11F">
+                <wp:simplePos x="0" y="0"/>
+                <wp:positionH relativeFrom="column">
+                  <wp:posOffset>2687782</wp:posOffset>
+                </wp:positionH>
+                <wp:positionV relativeFrom="paragraph">
+                  <wp:posOffset>2563553</wp:posOffset>
+                </wp:positionV>
+                <wp:extent cx="255905" cy="629920"/>
+                <wp:effectExtent l="133350" t="19050" r="0" b="17780"/>
+                <wp:wrapNone/>
+                <wp:docPr id="12" name="Left Brace 12"/>
+                <wp:cNvGraphicFramePr/>
+                <a:graphic xmlns:a="http://schemas.openxmlformats.org/drawingml/2006/main">
+                  <a:graphicData uri="http://schemas.microsoft.com/office/word/2010/wordprocessingShape">
+                    <wps:wsp>
+                      <wps:cNvSpPr/>
+                      <wps:spPr>
+                        <a:xfrm>
+                          <a:off x="0" y="0"/>
+                          <a:ext cx="255905" cy="629920"/>
+                        </a:xfrm>
+                        <a:prstGeom prst="leftBrace">
+                          <a:avLst>
+                            <a:gd name="adj1" fmla="val 51645"/>
+                            <a:gd name="adj2" fmla="val 51100"/>
+                          </a:avLst>
+                        </a:prstGeom>
+                        <a:noFill/>
+                        <a:ln w="28575"/>
+                      </wps:spPr>
+                      <wps:style>
+                        <a:lnRef idx="1">
+                          <a:schemeClr val="accent1"/>
+                        </a:lnRef>
+                        <a:fillRef idx="0">
+                          <a:schemeClr val="accent1"/>
+                        </a:fillRef>
+                        <a:effectRef idx="0">
+                          <a:schemeClr val="accent1"/>
+                        </a:effectRef>
+                        <a:fontRef idx="minor">
+                          <a:schemeClr val="tx1"/>
+                        </a:fontRef>
+                      </wps:style>
+                      <wps:bodyPr rot="0" spcFirstLastPara="0" vertOverflow="overflow" horzOverflow="overflow" vert="horz" wrap="square" lIns="91440" tIns="45720" rIns="91440" bIns="45720" numCol="1" spcCol="0" rtlCol="0" fromWordArt="0" anchor="ctr" anchorCtr="0" forceAA="0" compatLnSpc="1">
+                        <a:prstTxWarp prst="textNoShape">
+                          <a:avLst/>
+                        </a:prstTxWarp>
+                        <a:noAutofit/>
+                      </wps:bodyPr>
+                    </wps:wsp>
+                  </a:graphicData>
+                </a:graphic>
+                <wp14:sizeRelH relativeFrom="margin">
+                  <wp14:pctWidth>0</wp14:pctWidth>
+                </wp14:sizeRelH>
+              </wp:anchor>
+            </w:drawing>
+          </mc:Choice>
+          <mc:Fallback>
+            <w:pict>
+              <v:shapetype w14:anchorId="24717646" id="_x0000_t87" coordsize="21600,21600" o:spt="87" adj="1800,10800" path="m21600,qx10800@0l10800@2qy0@11,10800@3l10800@1qy21600,21600e" filled="f">
+                <v:formulas>
+                  <v:f eqn="val #0"/>
+                  <v:f eqn="sum 21600 0 #0"/>
+                  <v:f eqn="sum #1 0 #0"/>
+                  <v:f eqn="sum #1 #0 0"/>
+                  <v:f eqn="prod #0 9598 32768"/>
+                  <v:f eqn="sum 21600 0 @4"/>
+                  <v:f eqn="sum 21600 0 #1"/>
+                  <v:f eqn="min #1 @6"/>
+                  <v:f eqn="prod @7 1 2"/>
+                  <v:f eqn="prod #0 2 1"/>
+                  <v:f eqn="sum 21600 0 @9"/>
+                  <v:f eqn="val #1"/>
+                </v:formulas>
+                <v:path arrowok="t" o:connecttype="custom" o:connectlocs="21600,0;0,10800;21600,21600" textboxrect="13963,@4,21600,@5"/>
+                <v:handles>
+                  <v:h position="center,#0" yrange="0,@8"/>
+                  <v:h position="topLeft,#1" yrange="@9,@10"/>
+                </v:handles>
+              </v:shapetype>
+              <v:shape id="Left Brace 12" o:spid="_x0000_s1026" type="#_x0000_t87" style="position:absolute;margin-left:211.65pt;margin-top:201.85pt;width:20.15pt;height:49.6pt;z-index:251673600;visibility:visible;mso-wrap-style:square;mso-width-percent:0;mso-wrap-distance-left:9pt;mso-wrap-distance-top:0;mso-wrap-distance-right:9pt;mso-wrap-distance-bottom:0;mso-position-horizontal:absolute;mso-position-horizontal-relative:text;mso-position-vertical:absolute;mso-position-vertical-relative:text;mso-width-percent:0;mso-width-relative:margin;v-text-anchor:middle" o:gfxdata="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" adj="4532,11038" strokecolor="#1899ca [3204]" strokeweight="2.25pt">
+                <v:stroke joinstyle="miter"/>
+              </v:shape>
+            </w:pict>
+          </mc:Fallback>
+        </mc:AlternateContent>
+      </w:r>
+      <w:r>
+        <w:rPr>
+          <w:noProof/>
+        </w:rPr>
+        <w:drawing>
+          <wp:anchor distT="0" distB="0" distL="114300" distR="114300" simplePos="0" relativeHeight="251667456" behindDoc="0" locked="0" layoutInCell="1" allowOverlap="1" wp14:anchorId="251FB300" wp14:editId="4C22DE71">
+            <wp:simplePos x="0" y="0"/>
+            <wp:positionH relativeFrom="margin">
+              <wp:posOffset>1323975</wp:posOffset>
+            </wp:positionH>
+            <wp:positionV relativeFrom="paragraph">
+              <wp:posOffset>1659890</wp:posOffset>
+            </wp:positionV>
+            <wp:extent cx="4680585" cy="2827020"/>
+            <wp:effectExtent l="19050" t="19050" r="24765" b="11430"/>
+            <wp:wrapNone/>
+            <wp:docPr id="8" name="Picture 8"/>
+            <wp:cNvGraphicFramePr>
+              <a:graphicFrameLocks xmlns:a="http://schemas.openxmlformats.org/drawingml/2006/main" noChangeAspect="1"/>
+            </wp:cNvGraphicFramePr>
+            <a:graphic xmlns:a="http://schemas.openxmlformats.org/drawingml/2006/main">
+              <a:graphicData uri="http://schemas.openxmlformats.org/drawingml/2006/picture">
+                <pic:pic xmlns:pic="http://schemas.openxmlformats.org/drawingml/2006/picture">
+                  <pic:nvPicPr>
+                    <pic:cNvPr id="1" name=""/>
+                    <pic:cNvPicPr/>
+                  </pic:nvPicPr>
+                  <pic:blipFill rotWithShape="1">
+                    <a:blip r:embed="rId11">
+                      <a:extLst>
+                        <a:ext uri="{28A0092B-C50C-407E-A947-70E740481C1C}">
+                          <a14:useLocalDpi xmlns:a14="http://schemas.microsoft.com/office/drawing/2010/main" val="0"/>
+                        </a:ext>
+                      </a:extLst>
+                    </a:blip>
+                    <a:srcRect l="479" t="328" r="19918" b="33626"/>
+                    <a:stretch/>
+                  </pic:blipFill>
+                  <pic:spPr bwMode="auto">
+                    <a:xfrm>
+                      <a:off x="0" y="0"/>
+                      <a:ext cx="4680585" cy="2827020"/>
+                    </a:xfrm>
+                    <a:prstGeom prst="rect">
+                      <a:avLst/>
+                    </a:prstGeom>
+                    <a:ln w="19050" cap="flat" cmpd="sng" algn="ctr">
+                      <a:solidFill>
+                        <a:srgbClr val="1899CA">
+                          <a:lumMod val="50000"/>
+                        </a:srgbClr>
+                      </a:solidFill>
+                      <a:prstDash val="solid"/>
+                      <a:round/>
+                      <a:headEnd type="none" w="med" len="med"/>
+                      <a:tailEnd type="none" w="med" len="med"/>
+                    </a:ln>
+                    <a:extLst>
+                      <a:ext uri="{53640926-AAD7-44D8-BBD7-CCE9431645EC}">
+                        <a14:shadowObscured xmlns:a14="http://schemas.microsoft.com/office/drawing/2010/main"/>
+                      </a:ext>
+                    </a:extLst>
+                  </pic:spPr>
+                </pic:pic>
+              </a:graphicData>
+            </a:graphic>
+            <wp14:sizeRelH relativeFrom="margin">
+              <wp14:pctWidth>0</wp14:pctWidth>
+            </wp14:sizeRelH>
+            <wp14:sizeRelV relativeFrom="margin">
+              <wp14:pctHeight>0</wp14:pctHeight>
+            </wp14:sizeRelV>
+          </wp:anchor>
+        </w:drawing>
+      </w:r>
+      <w:r>
+        <w:rPr>
+          <w:noProof/>
+        </w:rPr>
+        <w:drawing>
+          <wp:anchor distT="0" distB="0" distL="114300" distR="114300" simplePos="0" relativeHeight="251672576" behindDoc="0" locked="0" layoutInCell="1" allowOverlap="1" wp14:anchorId="70BC6DEA" wp14:editId="07D1942F">
+            <wp:simplePos x="0" y="0"/>
+            <wp:positionH relativeFrom="margin">
+              <wp:posOffset>-270452</wp:posOffset>
+            </wp:positionH>
+            <wp:positionV relativeFrom="paragraph">
+              <wp:posOffset>4024053</wp:posOffset>
+            </wp:positionV>
+            <wp:extent cx="5186680" cy="2271395"/>
+            <wp:effectExtent l="19050" t="19050" r="13970" b="14605"/>
+            <wp:wrapNone/>
+            <wp:docPr id="11" name="Picture 11"/>
+            <wp:cNvGraphicFramePr>
+              <a:graphicFrameLocks xmlns:a="http://schemas.openxmlformats.org/drawingml/2006/main" noChangeAspect="1"/>
+            </wp:cNvGraphicFramePr>
+            <a:graphic xmlns:a="http://schemas.openxmlformats.org/drawingml/2006/main">
+              <a:graphicData uri="http://schemas.openxmlformats.org/drawingml/2006/picture">
+                <pic:pic xmlns:pic="http://schemas.openxmlformats.org/drawingml/2006/picture">
+                  <pic:nvPicPr>
+                    <pic:cNvPr id="1" name=""/>
+                    <pic:cNvPicPr/>
+                  </pic:nvPicPr>
+                  <pic:blipFill rotWithShape="1">
+                    <a:blip r:embed="rId12">
+                      <a:extLst>
+                        <a:ext uri="{28A0092B-C50C-407E-A947-70E740481C1C}">
+                          <a14:useLocalDpi xmlns:a14="http://schemas.microsoft.com/office/drawing/2010/main" val="0"/>
+                        </a:ext>
+                      </a:extLst>
+                    </a:blip>
+                    <a:srcRect l="264" t="545" r="802" b="39936"/>
+                    <a:stretch/>
+                  </pic:blipFill>
+                  <pic:spPr bwMode="auto">
+                    <a:xfrm>
+                      <a:off x="0" y="0"/>
+                      <a:ext cx="5186680" cy="2271395"/>
+                    </a:xfrm>
+                    <a:prstGeom prst="rect">
+                      <a:avLst/>
+                    </a:prstGeom>
+                    <a:ln w="19050">
+                      <a:solidFill>
+                        <a:schemeClr val="accent1">
+                          <a:lumMod val="50000"/>
+                        </a:schemeClr>
+                      </a:solidFill>
+                    </a:ln>
+                    <a:extLst>
+                      <a:ext uri="{53640926-AAD7-44D8-BBD7-CCE9431645EC}">
+                        <a14:shadowObscured xmlns:a14="http://schemas.microsoft.com/office/drawing/2010/main"/>
+                      </a:ext>
+                    </a:extLst>
+                  </pic:spPr>
+                </pic:pic>
+              </a:graphicData>
+            </a:graphic>
+            <wp14:sizeRelH relativeFrom="margin">
+              <wp14:pctWidth>0</wp14:pctWidth>
+            </wp14:sizeRelH>
+            <wp14:sizeRelV relativeFrom="margin">
+              <wp14:pctHeight>0</wp14:pctHeight>
+            </wp14:sizeRelV>
+          </wp:anchor>
+        </w:drawing>
+      </w:r>
+      <w:r>
+        <w:t>If you wish to browse the source code of the game, access the “</w:t>
+      </w:r>
+      <w:proofErr w:type="spellStart"/>
+      <w:r>
+        <w:t>GradiusVB</w:t>
+      </w:r>
+      <w:proofErr w:type="spellEnd"/>
+      <w:r>
+        <w:t xml:space="preserve"> – Source” folder.</w:t>
+      </w:r>
+      <w:r>
+        <w:rPr>
+          <w:noProof/>
+        </w:rPr>
+        <w:t xml:space="preserve"> </w:t>
+      </w:r>
+      <w:r>
+        <w:rPr>
+          <w:noProof/>
+        </w:rPr>
+        <w:t>If you wish to read this user guide or see the structure chart of the program, access the “Documentation” folder.</w:t>
+      </w:r>
+    </w:p>
+    <w:p>
+      <w:pPr>
+        <w:rPr>
+          <w:noProof/>
+        </w:rPr>
+      </w:pPr>
+      <w:r>
+        <w:rPr>
+          <w:noProof/>
+        </w:rPr>
+        <w:br w:type="page"/>
+      </w:r>
+    </w:p>
+    <w:p>
+      <w:pPr>
+        <w:pStyle w:val="Heading1"/>
+      </w:pPr>
+      <w:bookmarkStart w:id="7" w:name="_Toc9288523"/>
+      <w:r>
+        <w:lastRenderedPageBreak/>
+        <w:t>Gameplay</w:t>
+      </w:r>
+      <w:bookmarkEnd w:id="7"/>
+    </w:p>
+    <w:p>
+      <w:proofErr w:type="spellStart"/>
+      <w:r>
+        <w:t>Gradius</w:t>
+      </w:r>
+      <w:proofErr w:type="spellEnd"/>
+      <w:r>
+        <w:t xml:space="preserve"> is a side-scrolling space shooter, originally released as a coin operated arcade game in Japan in 1985 by Konami. This version is a recreation of the home release version on the Nintendo Entertainment System (NES). In fact, this game was the first to include the well known Konami code as a secret cheat code!</w:t>
+      </w:r>
+    </w:p>
+    <w:p>
+      <w:r>
+        <w:t xml:space="preserve">The object of the game is to defend against an oncoming hoard of alien spacecraft by avoiding enemy fire and destroying as many enemies as you can! </w:t>
+      </w:r>
+      <w:r>
+        <w:t xml:space="preserve">The Vic Viper, your space fighter, starts with only three lives. </w:t>
+      </w:r>
+      <w:r>
+        <w:t>Survive as long as you can and try and get the high score! The developer’s high score is 52,800! Over time the game becomes more and more difficult as enemies gradually speed up. Can you endure their pressure?</w:t>
+      </w:r>
+    </w:p>
+    <w:p>
+      <w:r>
+        <w:t xml:space="preserve">Use the power-ups you find when destroying enemies to upgrade </w:t>
+      </w:r>
+      <w:r>
+        <w:t>the Vic Viper’s engines and weapons systems to increase your chances of survival!</w:t>
+      </w:r>
+    </w:p>
+    <w:p>
+      <w:r>
+        <w:br w:type="page"/>
+      </w:r>
+    </w:p>
+    <w:p>
+      <w:pPr>
+        <w:pStyle w:val="Heading2"/>
+      </w:pPr>
+      <w:bookmarkStart w:id="8" w:name="_Toc9288524"/>
+      <w:r>
+        <w:lastRenderedPageBreak/>
+        <w:t>Starting the game</w:t>
+      </w:r>
+      <w:bookmarkEnd w:id="8"/>
+    </w:p>
+    <w:p>
+      <w:pPr>
+        <w:rPr>
+          <w:noProof/>
+        </w:rPr>
+      </w:pPr>
+      <w:r>
+        <w:rPr>
+          <w:noProof/>
+        </w:rPr>
+        <w:drawing>
+          <wp:anchor distT="0" distB="0" distL="114300" distR="114300" simplePos="0" relativeHeight="251676672" behindDoc="0" locked="0" layoutInCell="1" allowOverlap="1" wp14:anchorId="0E2E9164" wp14:editId="2B8C534A">
+            <wp:simplePos x="0" y="0"/>
+            <wp:positionH relativeFrom="margin">
+              <wp:align>center</wp:align>
+            </wp:positionH>
+            <wp:positionV relativeFrom="paragraph">
+              <wp:posOffset>788328</wp:posOffset>
+            </wp:positionV>
+            <wp:extent cx="5025390" cy="3780155"/>
+            <wp:effectExtent l="19050" t="19050" r="22860" b="10795"/>
+            <wp:wrapTopAndBottom/>
+            <wp:docPr id="14" name="Picture 14"/>
+            <wp:cNvGraphicFramePr>
+              <a:graphicFrameLocks xmlns:a="http://schemas.openxmlformats.org/drawingml/2006/main" noChangeAspect="1"/>
+            </wp:cNvGraphicFramePr>
+            <a:graphic xmlns:a="http://schemas.openxmlformats.org/drawingml/2006/main">
+              <a:graphicData uri="http://schemas.openxmlformats.org/drawingml/2006/picture">
+                <pic:pic xmlns:pic="http://schemas.openxmlformats.org/drawingml/2006/picture">
+                  <pic:nvPicPr>
+                    <pic:cNvPr id="1" name=""/>
+                    <pic:cNvPicPr/>
+                  </pic:nvPicPr>
+                  <pic:blipFill>
+                    <a:blip r:embed="rId13">
+                      <a:extLst>
+                        <a:ext uri="{28A0092B-C50C-407E-A947-70E740481C1C}">
+                          <a14:useLocalDpi xmlns:a14="http://schemas.microsoft.com/office/drawing/2010/main" val="0"/>
+                        </a:ext>
+                      </a:extLst>
+                    </a:blip>
+                    <a:stretch>
+                      <a:fillRect/>
+                    </a:stretch>
+                  </pic:blipFill>
+                  <pic:spPr>
+                    <a:xfrm>
+                      <a:off x="0" y="0"/>
+                      <a:ext cx="5025390" cy="3780155"/>
+                    </a:xfrm>
+                    <a:prstGeom prst="rect">
+                      <a:avLst/>
+                    </a:prstGeom>
+                    <a:ln w="19050">
+                      <a:solidFill>
+                        <a:schemeClr val="accent1">
+                          <a:lumMod val="50000"/>
+                        </a:schemeClr>
+                      </a:solidFill>
+                    </a:ln>
+                  </pic:spPr>
+                </pic:pic>
+              </a:graphicData>
+            </a:graphic>
+            <wp14:sizeRelH relativeFrom="margin">
+              <wp14:pctWidth>0</wp14:pctWidth>
+            </wp14:sizeRelH>
+            <wp14:sizeRelV relativeFrom="margin">
+              <wp14:pctHeight>0</wp14:pctHeight>
+            </wp14:sizeRelV>
+          </wp:anchor>
+        </w:drawing>
+      </w:r>
+      <w:r>
+        <w:t>When you open the game, you will be greeted with the following screen.</w:t>
+      </w:r>
+      <w:r>
+        <w:rPr>
+          <w:noProof/>
+        </w:rPr>
+        <w:t xml:space="preserve"> </w:t>
+      </w:r>
+    </w:p>
+    <w:p>
+      <w:pPr>
+        <w:rPr>
+          <w:noProof/>
+        </w:rPr>
+      </w:pPr>
+    </w:p>
+    <w:tbl>
+      <w:tblPr>
+        <w:tblStyle w:val="TableGrid"/>
+        <w:tblW w:w="0" w:type="auto"/>
+        <w:tblBorders>
+          <w:top w:val="none" w:sz="0" w:space="0" w:color="auto"/>
+          <w:left w:val="none" w:sz="0" w:space="0" w:color="auto"/>
+          <w:bottom w:val="none" w:sz="0" w:space="0" w:color="auto"/>
+          <w:right w:val="none" w:sz="0" w:space="0" w:color="auto"/>
+          <w:insideH w:val="none" w:sz="0" w:space="0" w:color="auto"/>
+          <w:insideV w:val="none" w:sz="0" w:space="0" w:color="auto"/>
+        </w:tblBorders>
+        <w:tblLook w:val="04A0" w:firstRow="1" w:lastRow="0" w:firstColumn="1" w:lastColumn="0" w:noHBand="0" w:noVBand="1"/>
+      </w:tblPr>
+      <w:tblGrid>
+        <w:gridCol w:w="2349"/>
+        <w:gridCol w:w="6677"/>
+      </w:tblGrid>
+      <w:tr>
+        <w:tc>
+          <w:tcPr>
+            <w:tcW w:w="2263" w:type="dxa"/>
+            <w:vAlign w:val="center"/>
+          </w:tcPr>
+          <w:p>
+            <w:pPr>
+              <w:jc w:val="center"/>
+              <w:rPr>
+                <w:noProof/>
+              </w:rPr>
+            </w:pPr>
+            <w:r>
+              <w:rPr>
+                <w:noProof/>
+              </w:rPr>
+              <w:drawing>
+                <wp:inline distT="0" distB="0" distL="0" distR="0" wp14:anchorId="41640CEF" wp14:editId="3650F881">
+                  <wp:extent cx="1218526" cy="618186"/>
+                  <wp:effectExtent l="0" t="0" r="1270" b="0"/>
+                  <wp:docPr id="15" name="Picture 15"/>
+                  <wp:cNvGraphicFramePr>
+                    <a:graphicFrameLocks xmlns:a="http://schemas.openxmlformats.org/drawingml/2006/main" noChangeAspect="1"/>
+                  </wp:cNvGraphicFramePr>
+                  <a:graphic xmlns:a="http://schemas.openxmlformats.org/drawingml/2006/main">
+                    <a:graphicData uri="http://schemas.openxmlformats.org/drawingml/2006/picture">
+                      <pic:pic xmlns:pic="http://schemas.openxmlformats.org/drawingml/2006/picture">
+                        <pic:nvPicPr>
+                          <pic:cNvPr id="1" name=""/>
+                          <pic:cNvPicPr/>
+                        </pic:nvPicPr>
+                        <pic:blipFill rotWithShape="1">
+                          <a:blip r:embed="rId14">
+                            <a:extLst>
+                              <a:ext uri="{BEBA8EAE-BF5A-486C-A8C5-ECC9F3942E4B}">
+                                <a14:imgProps xmlns:a14="http://schemas.microsoft.com/office/drawing/2010/main">
+                                  <a14:imgLayer r:embed="rId15">
+                                    <a14:imgEffect>
+                                      <a14:backgroundRemoval t="62130" b="71598" l="4896" r="20030">
+                                        <a14:foregroundMark x1="20178" y1="64103" x2="19881" y2="69625"/>
+                                        <a14:foregroundMark x1="5045" y1="63708" x2="4896" y2="69231"/>
+                                        <a14:foregroundMark x1="6380" y1="62722" x2="9050" y2="62722"/>
+                                        <a14:foregroundMark x1="15766" y1="70909" x2="13798" y2="70809"/>
+                                        <a14:foregroundMark x1="16770" y1="70960" x2="16589" y2="70951"/>
+                                        <a14:backgroundMark x1="17211" y1="72387" x2="16320" y2="72189"/>
+                                        <a14:backgroundMark x1="18398" y1="72189" x2="17359" y2="72189"/>
+                                      </a14:backgroundRemoval>
+                                    </a14:imgEffect>
+                                  </a14:imgLayer>
+                                </a14:imgProps>
+                              </a:ext>
+                            </a:extLst>
+                          </a:blip>
+                          <a:srcRect l="4173" t="61338" r="78892" b="27241"/>
+                          <a:stretch/>
+                        </pic:blipFill>
+                        <pic:spPr bwMode="auto">
+                          <a:xfrm>
+                            <a:off x="0" y="0"/>
+                            <a:ext cx="1241451" cy="629816"/>
+                          </a:xfrm>
+                          <a:prstGeom prst="rect">
+                            <a:avLst/>
+                          </a:prstGeom>
+                          <a:ln>
+                            <a:noFill/>
+                          </a:ln>
+                          <a:extLst>
+                            <a:ext uri="{53640926-AAD7-44D8-BBD7-CCE9431645EC}">
+                              <a14:shadowObscured xmlns:a14="http://schemas.microsoft.com/office/drawing/2010/main"/>
+                            </a:ext>
+                          </a:extLst>
+                        </pic:spPr>
+                      </pic:pic>
+                    </a:graphicData>
+                  </a:graphic>
+                </wp:inline>
+              </w:drawing>
+            </w:r>
+          </w:p>
+        </w:tc>
+        <w:tc>
+          <w:tcPr>
+            <w:tcW w:w="6753" w:type="dxa"/>
+            <w:vAlign w:val="center"/>
+          </w:tcPr>
+          <w:p>
+            <w:pPr>
+              <w:rPr>
+                <w:noProof/>
+              </w:rPr>
+            </w:pPr>
+            <w:r>
+              <w:rPr>
+                <w:noProof/>
+              </w:rPr>
+              <w:t>Click this button to view a help screen and view an interactive tutorial. We recommend viewing this before playing for the first time.</w:t>
+            </w:r>
+          </w:p>
+        </w:tc>
+      </w:tr>
+      <w:tr>
+        <w:tc>
+          <w:tcPr>
+            <w:tcW w:w="2263" w:type="dxa"/>
+            <w:vAlign w:val="center"/>
+          </w:tcPr>
+          <w:p>
+            <w:pPr>
+              <w:jc w:val="center"/>
+              <w:rPr>
+                <w:noProof/>
+              </w:rPr>
+            </w:pPr>
+          </w:p>
+        </w:tc>
+        <w:tc>
+          <w:tcPr>
+            <w:tcW w:w="6753" w:type="dxa"/>
+            <w:vAlign w:val="center"/>
+          </w:tcPr>
+          <w:p>
+            <w:pPr>
+              <w:rPr>
+                <w:noProof/>
+              </w:rPr>
+            </w:pPr>
+          </w:p>
+        </w:tc>
+      </w:tr>
+      <w:tr>
+        <w:tc>
+          <w:tcPr>
+            <w:tcW w:w="2263" w:type="dxa"/>
+            <w:vAlign w:val="center"/>
+          </w:tcPr>
+          <w:p>
+            <w:pPr>
+              <w:jc w:val="center"/>
+              <w:rPr>
+                <w:noProof/>
+              </w:rPr>
+            </w:pPr>
+            <w:r>
+              <w:rPr>
+                <w:noProof/>
+              </w:rPr>
+              <w:drawing>
+                <wp:inline distT="0" distB="0" distL="0" distR="0" wp14:anchorId="5B5A31DF" wp14:editId="2E381D04">
+                  <wp:extent cx="1355022" cy="562270"/>
+                  <wp:effectExtent l="0" t="0" r="0" b="9525"/>
+                  <wp:docPr id="16" name="Picture 16"/>
+                  <wp:cNvGraphicFramePr>
+                    <a:graphicFrameLocks xmlns:a="http://schemas.openxmlformats.org/drawingml/2006/main" noChangeAspect="1"/>
+                  </wp:cNvGraphicFramePr>
+                  <a:graphic xmlns:a="http://schemas.openxmlformats.org/drawingml/2006/main">
+                    <a:graphicData uri="http://schemas.openxmlformats.org/drawingml/2006/picture">
+                      <pic:pic xmlns:pic="http://schemas.openxmlformats.org/drawingml/2006/picture">
+                        <pic:nvPicPr>
+                          <pic:cNvPr id="1" name=""/>
+                          <pic:cNvPicPr/>
+                        </pic:nvPicPr>
+                        <pic:blipFill rotWithShape="1">
+                          <a:blip r:embed="rId16">
+                            <a:extLst>
+                              <a:ext uri="{BEBA8EAE-BF5A-486C-A8C5-ECC9F3942E4B}">
+                                <a14:imgProps xmlns:a14="http://schemas.microsoft.com/office/drawing/2010/main">
+                                  <a14:imgLayer r:embed="rId15">
+                                    <a14:imgEffect>
+                                      <a14:backgroundRemoval t="60947" b="71795" l="78190" r="96736">
+                                        <a14:foregroundMark x1="78190" y1="63708" x2="78190" y2="69822"/>
+                                        <a14:foregroundMark x1="96142" y1="62919" x2="95958" y2="68067"/>
+                                        <a14:foregroundMark x1="96691" y1="67943" x2="96703" y2="68444"/>
+                                        <a14:foregroundMark x1="96588" y1="63708" x2="96584" y2="63555"/>
+                                        <a14:foregroundMark x1="84907" y1="62520" x2="93769" y2="63116"/>
+                                        <a14:foregroundMark x1="78487" y1="69625" x2="92159" y2="70912"/>
+                                        <a14:backgroundMark x1="96439" y1="71795" x2="96439" y2="71795"/>
+                                        <a14:backgroundMark x1="96291" y1="71795" x2="96291" y2="71795"/>
+                                        <a14:backgroundMark x1="96291" y1="71795" x2="96142" y2="72189"/>
+                                        <a14:backgroundMark x1="96439" y1="71400" x2="95549" y2="71992"/>
+                                        <a14:backgroundMark x1="97329" y1="68115" x2="97329" y2="66667"/>
+                                        <a14:backgroundMark x1="97329" y1="70611" x2="97329" y2="68267"/>
+                                        <a14:backgroundMark x1="97478" y1="68836" x2="96884" y2="70809"/>
+                                        <a14:backgroundMark x1="97033" y1="64103" x2="96736" y2="62525"/>
+                                        <a14:backgroundMark x1="84421" y1="61538" x2="81454" y2="61736"/>
+                                        <a14:backgroundMark x1="96736" y1="71400" x2="94214" y2="72189"/>
+                                        <a14:backgroundMark x1="93917" y1="71795" x2="92582" y2="71795"/>
+                                      </a14:backgroundRemoval>
+                                    </a14:imgEffect>
+                                  </a14:imgLayer>
+                                </a14:imgProps>
+                              </a:ext>
+                            </a:extLst>
+                          </a:blip>
+                          <a:srcRect l="77137" t="61165" r="2528" b="27619"/>
+                          <a:stretch/>
+                        </pic:blipFill>
+                        <pic:spPr bwMode="auto">
+                          <a:xfrm>
+                            <a:off x="0" y="0"/>
+                            <a:ext cx="1450297" cy="601805"/>
+                          </a:xfrm>
+                          <a:prstGeom prst="rect">
+                            <a:avLst/>
+                          </a:prstGeom>
+                          <a:ln>
+                            <a:noFill/>
+                          </a:ln>
+                          <a:extLst>
+                            <a:ext uri="{53640926-AAD7-44D8-BBD7-CCE9431645EC}">
+                              <a14:shadowObscured xmlns:a14="http://schemas.microsoft.com/office/drawing/2010/main"/>
+                            </a:ext>
+                          </a:extLst>
+                        </pic:spPr>
+                      </pic:pic>
+                    </a:graphicData>
+                  </a:graphic>
+                </wp:inline>
+              </w:drawing>
+            </w:r>
+          </w:p>
+        </w:tc>
+        <w:tc>
+          <w:tcPr>
+            <w:tcW w:w="6753" w:type="dxa"/>
+            <w:vAlign w:val="center"/>
+          </w:tcPr>
+          <w:p>
+            <w:pPr>
+              <w:rPr>
+                <w:noProof/>
+              </w:rPr>
+            </w:pPr>
+            <w:r>
+              <w:rPr>
+                <w:noProof/>
+              </w:rPr>
+              <w:t>Click this button to toggle sound effects. We recommend toggling sound on for an authentic retro experience.</w:t>
+            </w:r>
+          </w:p>
+        </w:tc>
+      </w:tr>
+    </w:tbl>
+    <w:p>
+      <w:pPr>
+        <w:rPr>
+          <w:noProof/>
+        </w:rPr>
+      </w:pPr>
+    </w:p>
+    <w:p>
+      <w:pPr>
+        <w:rPr>
+          <w:noProof/>
+        </w:rPr>
+      </w:pPr>
+      <w:r>
+        <w:rPr>
+          <w:noProof/>
+        </w:rPr>
+        <w:t>To begin, enter your initials, ensuring they are three capital letters, and click “Player 1 Start” or press Enter.</w:t>
+      </w:r>
+    </w:p>
+    <w:p>
+      <w:pPr>
+        <w:rPr>
+          <w:noProof/>
+        </w:rPr>
+      </w:pPr>
+      <w:r>
+        <w:rPr>
+          <w:noProof/>
+        </w:rPr>
+        <w:br w:type="page"/>
+      </w:r>
+    </w:p>
+    <w:p>
+      <w:pPr>
+        <w:pStyle w:val="Heading2"/>
+        <w:rPr>
+          <w:noProof/>
+        </w:rPr>
+      </w:pPr>
+      <w:bookmarkStart w:id="9" w:name="_Toc9288525"/>
+      <w:r>
+        <w:rPr>
+          <w:noProof/>
+        </w:rPr>
+        <w:lastRenderedPageBreak/>
+        <w:t>Interface</w:t>
+      </w:r>
+      <w:bookmarkEnd w:id="9"/>
+    </w:p>
+    <w:p>
+      <w:r>
+        <w:rPr>
+          <w:noProof/>
+        </w:rPr>
+        <w:drawing>
+          <wp:anchor distT="0" distB="0" distL="114300" distR="114300" simplePos="0" relativeHeight="251677696" behindDoc="0" locked="0" layoutInCell="1" allowOverlap="1" wp14:anchorId="39BDF699" wp14:editId="47AA24BF">
+            <wp:simplePos x="0" y="0"/>
+            <wp:positionH relativeFrom="margin">
+              <wp:align>center</wp:align>
+            </wp:positionH>
+            <wp:positionV relativeFrom="paragraph">
+              <wp:posOffset>855853</wp:posOffset>
+            </wp:positionV>
+            <wp:extent cx="6408420" cy="4498340"/>
+            <wp:effectExtent l="0" t="0" r="0" b="0"/>
+            <wp:wrapTopAndBottom/>
+            <wp:docPr id="17" name="Picture 17"/>
+            <wp:cNvGraphicFramePr>
+              <a:graphicFrameLocks xmlns:a="http://schemas.openxmlformats.org/drawingml/2006/main" noChangeAspect="1"/>
+            </wp:cNvGraphicFramePr>
+            <a:graphic xmlns:a="http://schemas.openxmlformats.org/drawingml/2006/main">
+              <a:graphicData uri="http://schemas.openxmlformats.org/drawingml/2006/picture">
+                <pic:pic xmlns:pic="http://schemas.openxmlformats.org/drawingml/2006/picture">
+                  <pic:nvPicPr>
+                    <pic:cNvPr id="0" name="Picture 1"/>
+                    <pic:cNvPicPr>
+                      <a:picLocks noChangeAspect="1" noChangeArrowheads="1"/>
+                    </pic:cNvPicPr>
+                  </pic:nvPicPr>
+                  <pic:blipFill>
+                    <a:blip r:embed="rId17">
+                      <a:extLst>
+                        <a:ext uri="{28A0092B-C50C-407E-A947-70E740481C1C}">
+                          <a14:useLocalDpi xmlns:a14="http://schemas.microsoft.com/office/drawing/2010/main" val="0"/>
+                        </a:ext>
+                      </a:extLst>
+                    </a:blip>
+                    <a:srcRect/>
+                    <a:stretch>
+                      <a:fillRect/>
+                    </a:stretch>
+                  </pic:blipFill>
+                  <pic:spPr bwMode="auto">
+                    <a:xfrm>
+                      <a:off x="0" y="0"/>
+                      <a:ext cx="6408420" cy="4498340"/>
+                    </a:xfrm>
+                    <a:prstGeom prst="rect">
+                      <a:avLst/>
+                    </a:prstGeom>
+                    <a:noFill/>
+                    <a:ln>
+                      <a:noFill/>
+                    </a:ln>
+                  </pic:spPr>
+                </pic:pic>
+              </a:graphicData>
+            </a:graphic>
+            <wp14:sizeRelH relativeFrom="margin">
+              <wp14:pctWidth>0</wp14:pctWidth>
+            </wp14:sizeRelH>
+            <wp14:sizeRelV relativeFrom="margin">
+              <wp14:pctHeight>0</wp14:pctHeight>
+            </wp14:sizeRelV>
+          </wp:anchor>
+        </w:drawing>
+      </w:r>
+      <w:r>
+        <w:t>Below is a description of the screen gameplay screen and it’s interface elements.</w:t>
+      </w:r>
+    </w:p>
+    <w:p>
+      <w:r>
+        <w:br w:type="page"/>
+      </w:r>
+    </w:p>
+    <w:p>
+      <w:pPr>
+        <w:pStyle w:val="Heading2"/>
+      </w:pPr>
+      <w:bookmarkStart w:id="10" w:name="_Toc9288526"/>
+      <w:r>
+        <w:lastRenderedPageBreak/>
+        <w:t>Controls</w:t>
+      </w:r>
+      <w:bookmarkEnd w:id="10"/>
+    </w:p>
+    <w:p>
+      <w:pPr>
+        <w:rPr>
+          <w:noProof/>
+        </w:rPr>
+      </w:pPr>
+      <w:r>
+        <w:rPr>
+          <w:noProof/>
+        </w:rPr>
+        <mc:AlternateContent>
+          <mc:Choice Requires="wps">
+            <w:drawing>
+              <wp:anchor distT="0" distB="0" distL="114300" distR="114300" simplePos="0" relativeHeight="251680768" behindDoc="1" locked="0" layoutInCell="1" allowOverlap="1" wp14:anchorId="65509311" wp14:editId="5F26F1A7">
+                <wp:simplePos x="0" y="0"/>
+                <wp:positionH relativeFrom="column">
+                  <wp:posOffset>3596132</wp:posOffset>
+                </wp:positionH>
+                <wp:positionV relativeFrom="paragraph">
+                  <wp:posOffset>2135505</wp:posOffset>
+                </wp:positionV>
+                <wp:extent cx="2522855" cy="635"/>
+                <wp:effectExtent l="0" t="0" r="0" b="0"/>
+                <wp:wrapTight wrapText="bothSides">
+                  <wp:wrapPolygon edited="0">
+                    <wp:start x="0" y="0"/>
+                    <wp:lineTo x="0" y="20132"/>
+                    <wp:lineTo x="21366" y="20132"/>
+                    <wp:lineTo x="21366" y="0"/>
+                    <wp:lineTo x="0" y="0"/>
+                  </wp:wrapPolygon>
+                </wp:wrapTight>
+                <wp:docPr id="19" name="Text Box 19"/>
+                <wp:cNvGraphicFramePr/>
+                <a:graphic xmlns:a="http://schemas.openxmlformats.org/drawingml/2006/main">
+                  <a:graphicData uri="http://schemas.microsoft.com/office/word/2010/wordprocessingShape">
+                    <wps:wsp>
+                      <wps:cNvSpPr txBox="1"/>
+                      <wps:spPr>
+                        <a:xfrm>
+                          <a:off x="0" y="0"/>
+                          <a:ext cx="2522855" cy="635"/>
+                        </a:xfrm>
+                        <a:prstGeom prst="rect">
+                          <a:avLst/>
+                        </a:prstGeom>
+                        <a:solidFill>
+                          <a:prstClr val="white"/>
+                        </a:solidFill>
+                        <a:ln>
+                          <a:noFill/>
+                        </a:ln>
+                      </wps:spPr>
+                      <wps:txbx>
+                        <w:txbxContent>
+                          <w:p>
+                            <w:pPr>
+                              <w:pStyle w:val="Caption"/>
+                              <w:rPr>
+                                <w:noProof/>
+                                <w:sz w:val="36"/>
+                              </w:rPr>
+                            </w:pPr>
+                            <w:r>
+                              <w:t>Crash! Just missed a power</w:t>
+                            </w:r>
+                            <w:r>
+                              <w:t xml:space="preserve"> </w:t>
+                            </w:r>
+                            <w:r>
+                              <w:t>up...</w:t>
+                            </w:r>
+                          </w:p>
+                        </w:txbxContent>
+                      </wps:txbx>
+                      <wps:bodyPr rot="0" spcFirstLastPara="0" vertOverflow="overflow" horzOverflow="overflow" vert="horz" wrap="square" lIns="0" tIns="0" rIns="0" bIns="0" numCol="1" spcCol="0" rtlCol="0" fromWordArt="0" anchor="t" anchorCtr="0" forceAA="0" compatLnSpc="1">
+                        <a:prstTxWarp prst="textNoShape">
+                          <a:avLst/>
+                        </a:prstTxWarp>
+                        <a:spAutoFit/>
+                      </wps:bodyPr>
+                    </wps:wsp>
+                  </a:graphicData>
+                </a:graphic>
+                <wp14:sizeRelH relativeFrom="margin">
+                  <wp14:pctWidth>0</wp14:pctWidth>
+                </wp14:sizeRelH>
+              </wp:anchor>
+            </w:drawing>
+          </mc:Choice>
+          <mc:Fallback>
+            <w:pict>
+              <v:shapetype w14:anchorId="65509311" id="_x0000_t202" coordsize="21600,21600" o:spt="202" path="m,l,21600r21600,l21600,xe">
+                <v:stroke joinstyle="miter"/>
+                <v:path gradientshapeok="t" o:connecttype="rect"/>
+              </v:shapetype>
+              <v:shape id="Text Box 19" o:spid="_x0000_s1026" type="#_x0000_t202" style="position:absolute;margin-left:283.15pt;margin-top:168.15pt;width:198.65pt;height:.05pt;z-index:-251635712;visibility:visible;mso-wrap-style:square;mso-width-percent:0;mso-wrap-distance-left:9pt;mso-wrap-distance-top:0;mso-wrap-distance-right:9pt;mso-wrap-distance-bottom:0;mso-position-horizontal:absolute;mso-position-horizontal-relative:text;mso-position-vertical:absolute;mso-position-vertical-relative:text;mso-width-percent:0;mso-width-relative:margin;v-text-anchor:top" o:gfxdata="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" stroked="f">
+                <v:textbox style="mso-fit-shape-to-text:t" inset="0,0,0,0">
+                  <w:txbxContent>
+                    <w:p>
+                      <w:pPr>
+                        <w:pStyle w:val="Caption"/>
+                        <w:rPr>
+                          <w:noProof/>
+                          <w:sz w:val="36"/>
+                        </w:rPr>
+                      </w:pPr>
+                      <w:r>
+                        <w:t>Crash! Just missed a power</w:t>
+                      </w:r>
+                      <w:r>
+                        <w:t xml:space="preserve"> </w:t>
+                      </w:r>
+                      <w:r>
+                        <w:t>up...</w:t>
+                      </w:r>
+                    </w:p>
+                  </w:txbxContent>
+                </v:textbox>
+                <w10:wrap type="tight"/>
+              </v:shape>
+            </w:pict>
+          </mc:Fallback>
+        </mc:AlternateContent>
+      </w:r>
+      <w:r>
+        <w:rPr>
+          <w:noProof/>
+        </w:rPr>
+        <w:drawing>
+          <wp:anchor distT="0" distB="0" distL="114300" distR="114300" simplePos="0" relativeHeight="251678720" behindDoc="1" locked="0" layoutInCell="1" allowOverlap="1" wp14:anchorId="741184E2" wp14:editId="5F23BD8C">
+            <wp:simplePos x="0" y="0"/>
+            <wp:positionH relativeFrom="column">
+              <wp:posOffset>3681603</wp:posOffset>
+            </wp:positionH>
+            <wp:positionV relativeFrom="paragraph">
+              <wp:posOffset>38735</wp:posOffset>
+            </wp:positionV>
+            <wp:extent cx="2303780" cy="2035810"/>
+            <wp:effectExtent l="19050" t="19050" r="20320" b="21590"/>
+            <wp:wrapTight wrapText="bothSides">
+              <wp:wrapPolygon edited="0">
+                <wp:start x="-179" y="-202"/>
+                <wp:lineTo x="-179" y="21627"/>
+                <wp:lineTo x="21612" y="21627"/>
+                <wp:lineTo x="21612" y="-202"/>
+                <wp:lineTo x="-179" y="-202"/>
+              </wp:wrapPolygon>
+            </wp:wrapTight>
+            <wp:docPr id="18" name="Picture 18"/>
+            <wp:cNvGraphicFramePr>
+              <a:graphicFrameLocks xmlns:a="http://schemas.openxmlformats.org/drawingml/2006/main" noChangeAspect="1"/>
+            </wp:cNvGraphicFramePr>
+            <a:graphic xmlns:a="http://schemas.openxmlformats.org/drawingml/2006/main">
+              <a:graphicData uri="http://schemas.openxmlformats.org/drawingml/2006/picture">
+                <pic:pic xmlns:pic="http://schemas.openxmlformats.org/drawingml/2006/picture">
+                  <pic:nvPicPr>
+                    <pic:cNvPr id="1" name=""/>
+                    <pic:cNvPicPr/>
+                  </pic:nvPicPr>
+                  <pic:blipFill rotWithShape="1">
+                    <a:blip r:embed="rId18">
+                      <a:extLst>
+                        <a:ext uri="{28A0092B-C50C-407E-A947-70E740481C1C}">
+                          <a14:useLocalDpi xmlns:a14="http://schemas.microsoft.com/office/drawing/2010/main" val="0"/>
+                        </a:ext>
+                      </a:extLst>
+                    </a:blip>
+                    <a:srcRect l="12125" t="46657" r="54901" b="14601"/>
+                    <a:stretch/>
+                  </pic:blipFill>
+                  <pic:spPr bwMode="auto">
+                    <a:xfrm>
+                      <a:off x="0" y="0"/>
+                      <a:ext cx="2303780" cy="2035810"/>
+                    </a:xfrm>
+                    <a:prstGeom prst="rect">
+                      <a:avLst/>
+                    </a:prstGeom>
+                    <a:ln w="19050">
+                      <a:solidFill>
+                        <a:schemeClr val="accent1">
+                          <a:lumMod val="50000"/>
+                        </a:schemeClr>
+                      </a:solidFill>
+                    </a:ln>
+                    <a:extLst>
+                      <a:ext uri="{53640926-AAD7-44D8-BBD7-CCE9431645EC}">
+                        <a14:shadowObscured xmlns:a14="http://schemas.microsoft.com/office/drawing/2010/main"/>
+                      </a:ext>
+                    </a:extLst>
+                  </pic:spPr>
+                </pic:pic>
+              </a:graphicData>
+            </a:graphic>
+            <wp14:sizeRelH relativeFrom="margin">
+              <wp14:pctWidth>0</wp14:pctWidth>
+            </wp14:sizeRelH>
+            <wp14:sizeRelV relativeFrom="margin">
+              <wp14:pctHeight>0</wp14:pctHeight>
+            </wp14:sizeRelV>
+          </wp:anchor>
+        </w:drawing>
+      </w:r>
+      <w:r>
+        <w:t>Use the arrow keys on your keyboard to move the Vic Viper up, down, left, right, and diagonally by using a combination of keys. Be careful! The Vic Viper is fragile and will be destroyed immediately when it crashes into terrain, enemies, or enemy bullets. Keep your wits about you, pilot!</w:t>
+      </w:r>
+      <w:r>
+        <w:rPr>
+          <w:noProof/>
+        </w:rPr>
+        <w:t xml:space="preserve"> </w:t>
+      </w:r>
+    </w:p>
+    <w:p>
+      <w:pPr>
+        <w:rPr>
+          <w:noProof/>
+        </w:rPr>
+      </w:pPr>
+      <w:r>
+        <w:rPr>
+          <w:noProof/>
+        </w:rPr>
+        <w:drawing>
+          <wp:anchor distT="0" distB="0" distL="114300" distR="114300" simplePos="0" relativeHeight="251681792" behindDoc="1" locked="0" layoutInCell="1" allowOverlap="1" wp14:anchorId="792B8FFA" wp14:editId="173F6E26">
+            <wp:simplePos x="0" y="0"/>
+            <wp:positionH relativeFrom="margin">
+              <wp:align>left</wp:align>
+            </wp:positionH>
+            <wp:positionV relativeFrom="paragraph">
+              <wp:posOffset>191897</wp:posOffset>
+            </wp:positionV>
+            <wp:extent cx="2081530" cy="1633220"/>
+            <wp:effectExtent l="19050" t="19050" r="13970" b="24130"/>
+            <wp:wrapSquare wrapText="bothSides"/>
+            <wp:docPr id="20" name="Picture 20"/>
+            <wp:cNvGraphicFramePr>
+              <a:graphicFrameLocks xmlns:a="http://schemas.openxmlformats.org/drawingml/2006/main" noChangeAspect="1"/>
+            </wp:cNvGraphicFramePr>
+            <a:graphic xmlns:a="http://schemas.openxmlformats.org/drawingml/2006/main">
+              <a:graphicData uri="http://schemas.openxmlformats.org/drawingml/2006/picture">
+                <pic:pic xmlns:pic="http://schemas.openxmlformats.org/drawingml/2006/picture">
+                  <pic:nvPicPr>
+                    <pic:cNvPr id="1" name=""/>
+                    <pic:cNvPicPr/>
+                  </pic:nvPicPr>
+                  <pic:blipFill rotWithShape="1">
+                    <a:blip r:embed="rId19">
+                      <a:extLst>
+                        <a:ext uri="{28A0092B-C50C-407E-A947-70E740481C1C}">
+                          <a14:useLocalDpi xmlns:a14="http://schemas.microsoft.com/office/drawing/2010/main" val="0"/>
+                        </a:ext>
+                      </a:extLst>
+                    </a:blip>
+                    <a:srcRect l="15316" t="32518" r="55796" b="37343"/>
+                    <a:stretch/>
+                  </pic:blipFill>
+                  <pic:spPr bwMode="auto">
+                    <a:xfrm>
+                      <a:off x="0" y="0"/>
+                      <a:ext cx="2081530" cy="1633220"/>
+                    </a:xfrm>
+                    <a:prstGeom prst="rect">
+                      <a:avLst/>
+                    </a:prstGeom>
+                    <a:ln w="19050" cap="flat" cmpd="sng" algn="ctr">
+                      <a:solidFill>
+                        <a:srgbClr val="1899CA">
+                          <a:lumMod val="50000"/>
+                        </a:srgbClr>
+                      </a:solidFill>
+                      <a:prstDash val="solid"/>
+                      <a:round/>
+                      <a:headEnd type="none" w="med" len="med"/>
+                      <a:tailEnd type="none" w="med" len="med"/>
+                    </a:ln>
+                    <a:extLst>
+                      <a:ext uri="{53640926-AAD7-44D8-BBD7-CCE9431645EC}">
+                        <a14:shadowObscured xmlns:a14="http://schemas.microsoft.com/office/drawing/2010/main"/>
+                      </a:ext>
+                    </a:extLst>
+                  </pic:spPr>
+                </pic:pic>
+              </a:graphicData>
+            </a:graphic>
+            <wp14:sizeRelH relativeFrom="margin">
+              <wp14:pctWidth>0</wp14:pctWidth>
+            </wp14:sizeRelH>
+            <wp14:sizeRelV relativeFrom="margin">
+              <wp14:pctHeight>0</wp14:pctHeight>
+            </wp14:sizeRelV>
+          </wp:anchor>
+        </w:drawing>
+      </w:r>
+    </w:p>
+    <w:p>
+      <w:pPr>
+        <w:rPr>
+          <w:noProof/>
+        </w:rPr>
+      </w:pPr>
+      <w:r>
+        <w:rPr>
+          <w:noProof/>
+        </w:rPr>
+        <w:t>The Vic Viper has a sophisticated on-board armanent system which can be fired using the “A” key. Press it to fire a single bullet.</w:t>
+      </w:r>
+      <w:r>
+        <w:rPr>
+          <w:noProof/>
+        </w:rPr>
+        <w:t xml:space="preserve"> </w:t>
+      </w:r>
+    </w:p>
+    <w:p>
+      <w:pPr>
+        <w:rPr>
+          <w:noProof/>
+        </w:rPr>
+      </w:pPr>
+    </w:p>
+    <w:p>
+      <w:pPr>
+        <w:rPr>
+          <w:noProof/>
+        </w:rPr>
+      </w:pPr>
+      <w:r>
+        <w:rPr>
+          <w:noProof/>
+        </w:rPr>
+        <w:t>Use the “S” key to activate the power ups you collect as you destroy enemies on your journey.</w:t>
+      </w:r>
+    </w:p>
+    <w:p>
+      <w:pPr>
+        <w:pStyle w:val="Heading2"/>
+        <w:rPr>
+          <w:noProof/>
+        </w:rPr>
+      </w:pPr>
+      <w:bookmarkStart w:id="11" w:name="_Toc9288527"/>
+      <w:r>
+        <w:rPr>
+          <w:noProof/>
+        </w:rPr>
+        <w:drawing>
+          <wp:anchor distT="0" distB="0" distL="114300" distR="114300" simplePos="0" relativeHeight="251682816" behindDoc="0" locked="0" layoutInCell="1" allowOverlap="1" wp14:anchorId="777152E3" wp14:editId="5185B950">
+            <wp:simplePos x="0" y="0"/>
+            <wp:positionH relativeFrom="column">
+              <wp:posOffset>4304284</wp:posOffset>
+            </wp:positionH>
+            <wp:positionV relativeFrom="paragraph">
+              <wp:posOffset>174244</wp:posOffset>
+            </wp:positionV>
+            <wp:extent cx="1838960" cy="1609090"/>
+            <wp:effectExtent l="0" t="0" r="8890" b="0"/>
+            <wp:wrapSquare wrapText="bothSides"/>
+            <wp:docPr id="24" name="Picture 24"/>
+            <wp:cNvGraphicFramePr>
+              <a:graphicFrameLocks xmlns:a="http://schemas.openxmlformats.org/drawingml/2006/main" noChangeAspect="1"/>
+            </wp:cNvGraphicFramePr>
+            <a:graphic xmlns:a="http://schemas.openxmlformats.org/drawingml/2006/main">
+              <a:graphicData uri="http://schemas.openxmlformats.org/drawingml/2006/picture">
+                <pic:pic xmlns:pic="http://schemas.openxmlformats.org/drawingml/2006/picture">
+                  <pic:nvPicPr>
+                    <pic:cNvPr id="0" name="Picture 5"/>
+                    <pic:cNvPicPr>
+                      <a:picLocks noChangeAspect="1" noChangeArrowheads="1"/>
+                    </pic:cNvPicPr>
+                  </pic:nvPicPr>
+                  <pic:blipFill>
+                    <a:blip r:embed="rId20" cstate="print">
+                      <a:extLst>
+                        <a:ext uri="{28A0092B-C50C-407E-A947-70E740481C1C}">
+                          <a14:useLocalDpi xmlns:a14="http://schemas.microsoft.com/office/drawing/2010/main" val="0"/>
+                        </a:ext>
+                      </a:extLst>
+                    </a:blip>
+                    <a:srcRect/>
+                    <a:stretch>
+                      <a:fillRect/>
+                    </a:stretch>
+                  </pic:blipFill>
+                  <pic:spPr bwMode="auto">
+                    <a:xfrm>
+                      <a:off x="0" y="0"/>
+                      <a:ext cx="1838960" cy="1609090"/>
+                    </a:xfrm>
+                    <a:prstGeom prst="rect">
+                      <a:avLst/>
+                    </a:prstGeom>
+                    <a:ln>
+                      <a:noFill/>
+                    </a:ln>
+                    <a:effectLst>
+                      <a:softEdge rad="203200"/>
+                    </a:effectLst>
+                  </pic:spPr>
+                </pic:pic>
+              </a:graphicData>
+            </a:graphic>
+            <wp14:sizeRelH relativeFrom="margin">
+              <wp14:pctWidth>0</wp14:pctWidth>
+            </wp14:sizeRelH>
+            <wp14:sizeRelV relativeFrom="margin">
+              <wp14:pctHeight>0</wp14:pctHeight>
+            </wp14:sizeRelV>
+          </wp:anchor>
+        </w:drawing>
+      </w:r>
+      <w:r>
+        <w:rPr>
+          <w:noProof/>
+        </w:rPr>
+        <w:t xml:space="preserve">Power </w:t>
+      </w:r>
+      <w:r>
+        <w:rPr>
+          <w:noProof/>
+        </w:rPr>
+        <w:t>Capsules</w:t>
+      </w:r>
+      <w:bookmarkEnd w:id="11"/>
+    </w:p>
+    <w:p>
+      <w:r>
+        <w:t>When you destroy red enemies or an entire formation of enemies, a Power Capsule will be dropped.</w:t>
+      </w:r>
+      <w:r>
+        <w:t xml:space="preserve"> Collecting the capsule increments the power meter at the bottom of your screen by one. When the power up you want to purchase is highlighted, simply press the “S” key to activate it! Simply collecting a Power Capsule does NOT activate a power up.</w:t>
+      </w:r>
+    </w:p>
+    <w:p>
+      <w:r>
+        <w:br w:type="page"/>
+      </w:r>
+    </w:p>
+    <w:p>
+      <w:pPr>
+        <w:pStyle w:val="Heading2"/>
+      </w:pPr>
+      <w:bookmarkStart w:id="12" w:name="_Toc9288528"/>
+      <w:r>
+        <w:rPr>
+          <w:noProof/>
+        </w:rPr>
+        <w:lastRenderedPageBreak/>
+        <w:drawing>
+          <wp:anchor distT="0" distB="0" distL="114300" distR="114300" simplePos="0" relativeHeight="251683840" behindDoc="0" locked="0" layoutInCell="1" allowOverlap="1" wp14:anchorId="12230CCE" wp14:editId="65AEED09">
+            <wp:simplePos x="0" y="0"/>
+            <wp:positionH relativeFrom="margin">
+              <wp:align>center</wp:align>
+            </wp:positionH>
+            <wp:positionV relativeFrom="paragraph">
+              <wp:posOffset>632968</wp:posOffset>
+            </wp:positionV>
+            <wp:extent cx="4960195" cy="365760"/>
+            <wp:effectExtent l="57150" t="57150" r="50165" b="53340"/>
+            <wp:wrapTopAndBottom/>
+            <wp:docPr id="26" name="Picture 26"/>
+            <wp:cNvGraphicFramePr>
+              <a:graphicFrameLocks xmlns:a="http://schemas.openxmlformats.org/drawingml/2006/main" noChangeAspect="1"/>
+            </wp:cNvGraphicFramePr>
+            <a:graphic xmlns:a="http://schemas.openxmlformats.org/drawingml/2006/main">
+              <a:graphicData uri="http://schemas.openxmlformats.org/drawingml/2006/picture">
+                <pic:pic xmlns:pic="http://schemas.openxmlformats.org/drawingml/2006/picture">
+                  <pic:nvPicPr>
+                    <pic:cNvPr id="0" name="Picture 7"/>
+                    <pic:cNvPicPr>
+                      <a:picLocks noChangeAspect="1" noChangeArrowheads="1"/>
+                    </pic:cNvPicPr>
+                  </pic:nvPicPr>
+                  <pic:blipFill>
+                    <a:blip r:embed="rId21">
+                      <a:extLst>
+                        <a:ext uri="{28A0092B-C50C-407E-A947-70E740481C1C}">
+                          <a14:useLocalDpi xmlns:a14="http://schemas.microsoft.com/office/drawing/2010/main" val="0"/>
+                        </a:ext>
+                      </a:extLst>
+                    </a:blip>
+                    <a:srcRect/>
+                    <a:stretch>
+                      <a:fillRect/>
+                    </a:stretch>
+                  </pic:blipFill>
+                  <pic:spPr bwMode="auto">
+                    <a:xfrm>
+                      <a:off x="0" y="0"/>
+                      <a:ext cx="4960195" cy="365760"/>
+                    </a:xfrm>
+                    <a:prstGeom prst="rect">
+                      <a:avLst/>
+                    </a:prstGeom>
+                    <a:noFill/>
+                    <a:ln w="57150">
+                      <a:solidFill>
+                        <a:schemeClr val="tx1"/>
+                      </a:solidFill>
+                    </a:ln>
+                  </pic:spPr>
+                </pic:pic>
+              </a:graphicData>
+            </a:graphic>
+            <wp14:sizeRelH relativeFrom="margin">
+              <wp14:pctWidth>0</wp14:pctWidth>
+            </wp14:sizeRelH>
+            <wp14:sizeRelV relativeFrom="margin">
+              <wp14:pctHeight>0</wp14:pctHeight>
+            </wp14:sizeRelV>
+          </wp:anchor>
+        </w:drawing>
+      </w:r>
+      <w:r>
+        <w:t>Power Ups</w:t>
+      </w:r>
+      <w:bookmarkEnd w:id="12"/>
+    </w:p>
+    <w:p>
+      <w:pPr>
+        <w:pStyle w:val="NoSpacing"/>
+      </w:pPr>
+    </w:p>
+    <w:p>
+      <w:pPr>
+        <w:pStyle w:val="Heading3"/>
+      </w:pPr>
+      <w:bookmarkStart w:id="13" w:name="_Toc9288529"/>
+      <w:r>
+        <w:t>Speed Up</w:t>
+      </w:r>
+      <w:bookmarkEnd w:id="13"/>
+    </w:p>
+    <w:p>
+      <w:r>
+        <w:t>The first power up in your power meter is Speed Up. Activate this for a boost in the Vic Viper’s engine capacity and movement speed! But be careful – you can activate this power up as many times as you like, and eventually the Vic Viper may become uncontrollable!</w:t>
+      </w:r>
+    </w:p>
+    <w:p>
+      <w:pPr>
+        <w:pStyle w:val="Heading3"/>
+      </w:pPr>
+      <w:bookmarkStart w:id="14" w:name="_Toc9288530"/>
+      <w:r>
+        <w:t>Laser</w:t>
+      </w:r>
+      <w:bookmarkEnd w:id="14"/>
+    </w:p>
+    <w:p>
+      <w:r>
+        <w:t>This power up upgrades your weapons from a kinetic based weapon to a laser weapon. Your shots will now pierce enemies and can destroy many alien spacecraft in one shot! Note only one of Laser or Rapid Fire can be active at one time.</w:t>
+      </w:r>
+    </w:p>
+    <w:p>
+      <w:pPr>
+        <w:pStyle w:val="Heading3"/>
+      </w:pPr>
+      <w:bookmarkStart w:id="15" w:name="_Toc9288531"/>
+      <w:r>
+        <w:t>Rapid Fire (?)</w:t>
+      </w:r>
+      <w:bookmarkEnd w:id="15"/>
+    </w:p>
+    <w:p>
+      <w:r>
+        <w:t>A power up which many players may not at first understand without reading the manual! Normally, the Vic Viper can only fire two bullets at a time. This power up overclocks the Vic Viper’s weapons systems to enable it to fire at a blistering rate. Press the fire key as much as you want to fire bullets at a dramatically increased speed!</w:t>
+      </w:r>
+    </w:p>
+    <w:p>
+      <w:r>
+        <w:br w:type="page"/>
+      </w:r>
+    </w:p>
+    <w:p>
+      <w:pPr>
+        <w:pStyle w:val="Heading2"/>
+      </w:pPr>
+      <w:bookmarkStart w:id="16" w:name="_Toc9288532"/>
+      <w:r>
+        <w:lastRenderedPageBreak/>
+        <w:t>Scoring</w:t>
+      </w:r>
+      <w:bookmarkEnd w:id="16"/>
+    </w:p>
+    <w:p>
+      <w:r>
+        <w:t xml:space="preserve">There are 4 different types of enemies in the game. It is up to you to learn their behaviours and movement patterns to effectively out manoeuvre and destroy </w:t>
+      </w:r>
+      <w:r>
+        <w:t>them!</w:t>
+      </w:r>
+    </w:p>
+    <w:p>
+      <w:pPr>
+        <w:rPr>
+          <w:noProof/>
+        </w:rPr>
+      </w:pPr>
+      <w:r>
+        <w:rPr>
+          <w:noProof/>
+        </w:rPr>
+        <w:drawing>
+          <wp:anchor distT="0" distB="0" distL="114300" distR="114300" simplePos="0" relativeHeight="251686912" behindDoc="0" locked="0" layoutInCell="1" allowOverlap="1" wp14:anchorId="02C866F0" wp14:editId="5D21B18B">
+            <wp:simplePos x="0" y="0"/>
+            <wp:positionH relativeFrom="column">
+              <wp:posOffset>2865120</wp:posOffset>
+            </wp:positionH>
+            <wp:positionV relativeFrom="paragraph">
+              <wp:posOffset>993267</wp:posOffset>
+            </wp:positionV>
+            <wp:extent cx="1838960" cy="1609090"/>
+            <wp:effectExtent l="0" t="0" r="8890" b="0"/>
+            <wp:wrapSquare wrapText="bothSides"/>
+            <wp:docPr id="31" name="Picture 31"/>
+            <wp:cNvGraphicFramePr>
+              <a:graphicFrameLocks xmlns:a="http://schemas.openxmlformats.org/drawingml/2006/main" noChangeAspect="1"/>
+            </wp:cNvGraphicFramePr>
+            <a:graphic xmlns:a="http://schemas.openxmlformats.org/drawingml/2006/main">
+              <a:graphicData uri="http://schemas.openxmlformats.org/drawingml/2006/picture">
+                <pic:pic xmlns:pic="http://schemas.openxmlformats.org/drawingml/2006/picture">
+                  <pic:nvPicPr>
+                    <pic:cNvPr id="0" name="Picture 5"/>
+                    <pic:cNvPicPr>
+                      <a:picLocks noChangeAspect="1" noChangeArrowheads="1"/>
+                    </pic:cNvPicPr>
+                  </pic:nvPicPr>
+                  <pic:blipFill>
+                    <a:blip r:embed="rId20" cstate="print">
+                      <a:extLst>
+                        <a:ext uri="{28A0092B-C50C-407E-A947-70E740481C1C}">
+                          <a14:useLocalDpi xmlns:a14="http://schemas.microsoft.com/office/drawing/2010/main" val="0"/>
+                        </a:ext>
+                      </a:extLst>
+                    </a:blip>
+                    <a:srcRect/>
+                    <a:stretch>
+                      <a:fillRect/>
+                    </a:stretch>
+                  </pic:blipFill>
+                  <pic:spPr bwMode="auto">
+                    <a:xfrm>
+                      <a:off x="0" y="0"/>
+                      <a:ext cx="1838960" cy="1609090"/>
+                    </a:xfrm>
+                    <a:prstGeom prst="rect">
+                      <a:avLst/>
+                    </a:prstGeom>
+                    <a:ln>
+                      <a:noFill/>
+                    </a:ln>
+                    <a:effectLst>
+                      <a:softEdge rad="203200"/>
+                    </a:effectLst>
+                  </pic:spPr>
+                </pic:pic>
+              </a:graphicData>
+            </a:graphic>
+            <wp14:sizeRelH relativeFrom="margin">
+              <wp14:pctWidth>0</wp14:pctWidth>
+            </wp14:sizeRelH>
+            <wp14:sizeRelV relativeFrom="margin">
+              <wp14:pctHeight>0</wp14:pctHeight>
+            </wp14:sizeRelV>
+          </wp:anchor>
+        </w:drawing>
+      </w:r>
+      <w:r>
+        <w:rPr>
+          <w:noProof/>
+        </w:rPr>
+        <w:drawing>
+          <wp:anchor distT="0" distB="0" distL="114300" distR="114300" simplePos="0" relativeHeight="251684864" behindDoc="0" locked="0" layoutInCell="1" allowOverlap="1" wp14:anchorId="70A50FB7" wp14:editId="0758D7BF">
+            <wp:simplePos x="0" y="0"/>
+            <wp:positionH relativeFrom="column">
+              <wp:posOffset>816356</wp:posOffset>
+            </wp:positionH>
+            <wp:positionV relativeFrom="paragraph">
+              <wp:posOffset>884428</wp:posOffset>
+            </wp:positionV>
+            <wp:extent cx="1621155" cy="1858645"/>
+            <wp:effectExtent l="0" t="0" r="0" b="8255"/>
+            <wp:wrapTopAndBottom/>
+            <wp:docPr id="30" name="Picture 30"/>
+            <wp:cNvGraphicFramePr>
+              <a:graphicFrameLocks xmlns:a="http://schemas.openxmlformats.org/drawingml/2006/main" noChangeAspect="1"/>
+            </wp:cNvGraphicFramePr>
+            <a:graphic xmlns:a="http://schemas.openxmlformats.org/drawingml/2006/main">
+              <a:graphicData uri="http://schemas.openxmlformats.org/drawingml/2006/picture">
+                <pic:pic xmlns:pic="http://schemas.openxmlformats.org/drawingml/2006/picture">
+                  <pic:nvPicPr>
+                    <pic:cNvPr id="0" name="Picture 11"/>
+                    <pic:cNvPicPr>
+                      <a:picLocks noChangeAspect="1" noChangeArrowheads="1"/>
+                    </pic:cNvPicPr>
+                  </pic:nvPicPr>
+                  <pic:blipFill>
+                    <a:blip r:embed="rId22" cstate="print">
+                      <a:extLst>
+                        <a:ext uri="{28A0092B-C50C-407E-A947-70E740481C1C}">
+                          <a14:useLocalDpi xmlns:a14="http://schemas.microsoft.com/office/drawing/2010/main" val="0"/>
+                        </a:ext>
+                      </a:extLst>
+                    </a:blip>
+                    <a:srcRect/>
+                    <a:stretch>
+                      <a:fillRect/>
+                    </a:stretch>
+                  </pic:blipFill>
+                  <pic:spPr bwMode="auto">
+                    <a:xfrm>
+                      <a:off x="0" y="0"/>
+                      <a:ext cx="1621155" cy="1858645"/>
+                    </a:xfrm>
+                    <a:prstGeom prst="rect">
+                      <a:avLst/>
+                    </a:prstGeom>
+                    <a:noFill/>
+                    <a:ln>
+                      <a:noFill/>
+                    </a:ln>
+                    <a:effectLst>
+                      <a:softEdge rad="203200"/>
+                    </a:effectLst>
+                  </pic:spPr>
+                </pic:pic>
+              </a:graphicData>
+            </a:graphic>
+            <wp14:sizeRelH relativeFrom="margin">
+              <wp14:pctWidth>0</wp14:pctWidth>
+            </wp14:sizeRelH>
+            <wp14:sizeRelV relativeFrom="margin">
+              <wp14:pctHeight>0</wp14:pctHeight>
+            </wp14:sizeRelV>
+          </wp:anchor>
+        </w:drawing>
+      </w:r>
+      <w:r>
+        <w:t>Each enemy you destroy will net you 100 points, and each Power Capsule you collect will net you 500 points! Aim to collect as many as you can to earn big scores.</w:t>
+      </w:r>
+      <w:r>
+        <w:rPr>
+          <w:noProof/>
+        </w:rPr>
+        <w:t xml:space="preserve"> </w:t>
+      </w:r>
+    </w:p>
+    <w:p>
+      <w:pPr>
+        <w:pStyle w:val="Heading2"/>
+      </w:pPr>
+      <w:bookmarkStart w:id="17" w:name="_Toc9288533"/>
+      <w:r>
+        <w:t>Ending the game</w:t>
+      </w:r>
+      <w:bookmarkEnd w:id="17"/>
+    </w:p>
+    <w:p>
+      <w:pPr>
+        <w:rPr>
+          <w:noProof/>
+        </w:rPr>
+      </w:pPr>
+      <w:r>
+        <w:rPr>
+          <w:noProof/>
+        </w:rPr>
+        <w:drawing>
+          <wp:anchor distT="0" distB="107950" distL="114300" distR="114300" simplePos="0" relativeHeight="251687936" behindDoc="0" locked="0" layoutInCell="1" allowOverlap="1" wp14:anchorId="76595C07" wp14:editId="5D2C67BC">
+            <wp:simplePos x="0" y="0"/>
+            <wp:positionH relativeFrom="margin">
+              <wp:align>center</wp:align>
+            </wp:positionH>
+            <wp:positionV relativeFrom="paragraph">
+              <wp:posOffset>1208151</wp:posOffset>
+            </wp:positionV>
+            <wp:extent cx="4348800" cy="1083600"/>
+            <wp:effectExtent l="19050" t="19050" r="13970" b="21590"/>
+            <wp:wrapTopAndBottom/>
+            <wp:docPr id="32" name="Picture 32"/>
+            <wp:cNvGraphicFramePr>
+              <a:graphicFrameLocks xmlns:a="http://schemas.openxmlformats.org/drawingml/2006/main" noChangeAspect="1"/>
+            </wp:cNvGraphicFramePr>
+            <a:graphic xmlns:a="http://schemas.openxmlformats.org/drawingml/2006/main">
+              <a:graphicData uri="http://schemas.openxmlformats.org/drawingml/2006/picture">
+                <pic:pic xmlns:pic="http://schemas.openxmlformats.org/drawingml/2006/picture">
+                  <pic:nvPicPr>
+                    <pic:cNvPr id="1" name=""/>
+                    <pic:cNvPicPr/>
+                  </pic:nvPicPr>
+                  <pic:blipFill rotWithShape="1">
+                    <a:blip r:embed="rId23">
+                      <a:extLst>
+                        <a:ext uri="{28A0092B-C50C-407E-A947-70E740481C1C}">
+                          <a14:useLocalDpi xmlns:a14="http://schemas.microsoft.com/office/drawing/2010/main" val="0"/>
+                        </a:ext>
+                      </a:extLst>
+                    </a:blip>
+                    <a:srcRect l="6358" t="7113" r="6567" b="63995"/>
+                    <a:stretch/>
+                  </pic:blipFill>
+                  <pic:spPr bwMode="auto">
+                    <a:xfrm>
+                      <a:off x="0" y="0"/>
+                      <a:ext cx="4348800" cy="1083600"/>
+                    </a:xfrm>
+                    <a:prstGeom prst="rect">
+                      <a:avLst/>
+                    </a:prstGeom>
+                    <a:ln w="19050">
+                      <a:solidFill>
+                        <a:schemeClr val="accent1">
+                          <a:lumMod val="50000"/>
+                        </a:schemeClr>
+                      </a:solidFill>
+                    </a:ln>
+                    <a:extLst>
+                      <a:ext uri="{53640926-AAD7-44D8-BBD7-CCE9431645EC}">
+                        <a14:shadowObscured xmlns:a14="http://schemas.microsoft.com/office/drawing/2010/main"/>
+                      </a:ext>
+                    </a:extLst>
+                  </pic:spPr>
+                </pic:pic>
+              </a:graphicData>
+            </a:graphic>
+            <wp14:sizeRelH relativeFrom="margin">
+              <wp14:pctWidth>0</wp14:pctWidth>
+            </wp14:sizeRelH>
+            <wp14:sizeRelV relativeFrom="margin">
+              <wp14:pctHeight>0</wp14:pctHeight>
+            </wp14:sizeRelV>
+          </wp:anchor>
+        </w:drawing>
+      </w:r>
+      <w:r>
+        <w:t>Once you lose all your lives and a destroyed for the final time, you will be presented with the game over screen. You will see you initials in the list of high scores. Try to make it to the top! If you do, you will be notified with a line of golden text:</w:t>
+      </w:r>
+      <w:r>
+        <w:rPr>
+          <w:noProof/>
+        </w:rPr>
+        <w:t xml:space="preserve"> </w:t>
+      </w:r>
+    </w:p>
+    <w:p>
+      <w:r>
+        <w:t>At this point, you can either close the game with the “X” at the top right of the screen, or you can play again by pressing “Play Again?”</w:t>
+      </w:r>
+      <w:r>
+        <w:t xml:space="preserve"> at the bottom of the screen. Note that if you close the game before reaching the game over screen, your high score won’t be recorded!</w:t>
+      </w:r>
+    </w:p>
+    <w:p>
+      <w:pPr>
+        <w:pStyle w:val="Heading1"/>
+      </w:pPr>
+      <w:r>
+        <w:br w:type="page"/>
+      </w:r>
+      <w:bookmarkStart w:id="18" w:name="_Toc9288534"/>
+      <w:r>
+        <w:lastRenderedPageBreak/>
+        <w:t>Troubleshooting</w:t>
+      </w:r>
+      <w:bookmarkEnd w:id="18"/>
+    </w:p>
+    <w:tbl>
+      <w:tblPr>
+        <w:tblStyle w:val="TableGrid"/>
+        <w:tblW w:w="0" w:type="auto"/>
+        <w:tblLook w:val="04A0" w:firstRow="1" w:lastRow="0" w:firstColumn="1" w:lastColumn="0" w:noHBand="0" w:noVBand="1"/>
+      </w:tblPr>
+      <w:tblGrid>
+        <w:gridCol w:w="4508"/>
+        <w:gridCol w:w="4508"/>
+      </w:tblGrid>
+      <w:tr>
+        <w:tc>
+          <w:tcPr>
+            <w:tcW w:w="4508" w:type="dxa"/>
+            <w:shd w:val="clear" w:color="auto" w:fill="C1C1C1" w:themeFill="accent3" w:themeFillTint="66"/>
+          </w:tcPr>
+          <w:p>
+            <w:pPr>
+              <w:jc w:val="center"/>
+              <w:rPr>
+                <w:b/>
+              </w:rPr>
+            </w:pPr>
+            <w:r>
+              <w:rPr>
+                <w:b/>
+              </w:rPr>
+              <w:t>Problem(s)</w:t>
+            </w:r>
+          </w:p>
+        </w:tc>
+        <w:tc>
+          <w:tcPr>
+            <w:tcW w:w="4508" w:type="dxa"/>
+            <w:shd w:val="clear" w:color="auto" w:fill="C1C1C1" w:themeFill="accent3" w:themeFillTint="66"/>
+          </w:tcPr>
+          <w:p>
+            <w:pPr>
+              <w:jc w:val="center"/>
+              <w:rPr>
+                <w:b/>
+              </w:rPr>
+            </w:pPr>
+            <w:r>
+              <w:rPr>
+                <w:b/>
+              </w:rPr>
+              <w:t>Resolution</w:t>
+            </w:r>
+          </w:p>
+        </w:tc>
+      </w:tr>
+      <w:tr>
+        <w:tc>
+          <w:tcPr>
+            <w:tcW w:w="4508" w:type="dxa"/>
+            <w:vAlign w:val="center"/>
+          </w:tcPr>
+          <w:p>
+            <w:pPr>
+              <w:pStyle w:val="ListParagraph"/>
+              <w:numPr>
+                <w:ilvl w:val="0"/>
+                <w:numId w:val="1"/>
+              </w:numPr>
+              <w:rPr>
+                <w:b/>
+              </w:rPr>
+            </w:pPr>
+            <w:r>
+              <w:rPr>
+                <w:b/>
+              </w:rPr>
+              <w:t>I can’t start the game!</w:t>
+            </w:r>
+          </w:p>
+          <w:p>
+            <w:pPr>
+              <w:pStyle w:val="ListParagraph"/>
+              <w:numPr>
+                <w:ilvl w:val="0"/>
+                <w:numId w:val="1"/>
+              </w:numPr>
+            </w:pPr>
+            <w:r>
+              <w:rPr>
+                <w:b/>
+              </w:rPr>
+              <w:t>The interactive tutorial won’t load!</w:t>
+            </w:r>
+          </w:p>
+        </w:tc>
+        <w:tc>
+          <w:tcPr>
+            <w:tcW w:w="4508" w:type="dxa"/>
+            <w:vAlign w:val="center"/>
+          </w:tcPr>
+          <w:p>
+            <w:r>
+              <w:t>Ensure that the executable file is extracted from the zip folder before running the game.</w:t>
+            </w:r>
+          </w:p>
+        </w:tc>
+      </w:tr>
+      <w:tr>
+        <w:tc>
+          <w:tcPr>
+            <w:tcW w:w="4508" w:type="dxa"/>
+            <w:vAlign w:val="center"/>
+          </w:tcPr>
+          <w:p>
+            <w:pPr>
+              <w:rPr>
+                <w:b/>
+              </w:rPr>
+            </w:pPr>
+            <w:r>
+              <w:rPr>
+                <w:b/>
+              </w:rPr>
+              <w:t>Soun</w:t>
+            </w:r>
+            <w:r>
+              <w:rPr>
+                <w:b/>
+              </w:rPr>
+              <w:t>d effects aren’t working!</w:t>
+            </w:r>
+          </w:p>
+        </w:tc>
+        <w:tc>
+          <w:tcPr>
+            <w:tcW w:w="4508" w:type="dxa"/>
+            <w:vAlign w:val="center"/>
+          </w:tcPr>
+          <w:p>
+            <w:r>
+              <w:t>Ensure that you have toggled the sound setting to “ON” when you first open the game.</w:t>
+            </w:r>
+          </w:p>
+        </w:tc>
+      </w:tr>
+      <w:tr>
+        <w:tc>
+          <w:tcPr>
+            <w:tcW w:w="4508" w:type="dxa"/>
+            <w:vAlign w:val="center"/>
+          </w:tcPr>
+          <w:p>
+            <w:pPr>
+              <w:rPr>
+                <w:b/>
+              </w:rPr>
+            </w:pPr>
+            <w:r>
+              <w:rPr>
+                <w:b/>
+              </w:rPr>
+              <w:t>The game is laggy and has glitches!</w:t>
+            </w:r>
+          </w:p>
+        </w:tc>
+        <w:tc>
+          <w:tcPr>
+            <w:tcW w:w="4508" w:type="dxa"/>
+            <w:vAlign w:val="center"/>
+          </w:tcPr>
+          <w:p>
+            <w:r>
+              <w:t>Ensure you computer meets the minimum hardware requirements before playing.</w:t>
+            </w:r>
+          </w:p>
+        </w:tc>
+      </w:tr>
+      <w:tr>
+        <w:tc>
+          <w:tcPr>
+            <w:tcW w:w="4508" w:type="dxa"/>
+            <w:vAlign w:val="center"/>
+          </w:tcPr>
+          <w:p>
+            <w:pPr>
+              <w:rPr>
+                <w:b/>
+              </w:rPr>
+            </w:pPr>
+            <w:r>
+              <w:rPr>
+                <w:b/>
+              </w:rPr>
+              <w:t>The game crashed and I lost my high score!</w:t>
+            </w:r>
+          </w:p>
+        </w:tc>
+        <w:tc>
+          <w:tcPr>
+            <w:tcW w:w="4508" w:type="dxa"/>
+            <w:vAlign w:val="center"/>
+          </w:tcPr>
+          <w:p>
+            <w:r>
+              <w:t>Unfortunately, your high score is not able to be recovered, however if you report the crash details to the developer the problem can be resolved in a future patch. Restart the game by double clicking your executable again.</w:t>
+            </w:r>
+          </w:p>
+        </w:tc>
+      </w:tr>
+      <w:tr>
+        <w:tc>
+          <w:tcPr>
+            <w:tcW w:w="4508" w:type="dxa"/>
+            <w:vAlign w:val="center"/>
+          </w:tcPr>
+          <w:p>
+            <w:pPr>
+              <w:rPr>
+                <w:b/>
+              </w:rPr>
+            </w:pPr>
+            <w:r>
+              <w:rPr>
+                <w:b/>
+              </w:rPr>
+              <w:t>The game is too hard! I keep dying!</w:t>
+            </w:r>
+          </w:p>
+        </w:tc>
+        <w:tc>
+          <w:tcPr>
+            <w:tcW w:w="4508" w:type="dxa"/>
+            <w:vAlign w:val="center"/>
+          </w:tcPr>
+          <w:p>
+            <w:pPr>
+              <w:rPr>
+                <w:i/>
+              </w:rPr>
+            </w:pPr>
+            <w:r>
+              <w:t>Continue to practice, and get good.</w:t>
+            </w:r>
+            <w:r>
+              <w:t xml:space="preserve"> </w:t>
+            </w:r>
+            <w:r>
+              <w:rPr>
+                <w:b/>
+                <w:i/>
+              </w:rPr>
+              <w:t>TIP</w:t>
+            </w:r>
+            <w:r>
+              <w:rPr>
+                <w:i/>
+              </w:rPr>
+              <w:t>: The Laser is a very strong power up you should try to unlock straight away.</w:t>
+            </w:r>
+          </w:p>
+        </w:tc>
+      </w:tr>
+    </w:tbl>
+    <w:p/>
     <w:sectPr>
+      <w:footerReference w:type="default" r:id="rId24"/>
       <w:pgSz w:w="11906" w:h="16838"/>
       <w:pgMar w:top="1440" w:right="1440" w:bottom="1440" w:left="1440" w:header="708" w:footer="708" w:gutter="0"/>
       <w:cols w:space="708"/>
-      <w:docGrid w:linePitch="360"/>
+      <w:titlePg/>
+      <w:docGrid w:linePitch="490"/>
     </w:sectPr>
   </w:body>
 </w:document>
@@ -359,6 +4448,66 @@
 </w:endnotes>
 </file>
 
+<file path=word/footer1.xml><?xml version="1.0" encoding="utf-8"?>
+<w:ftr xmlns:wpc="http://schemas.microsoft.com/office/word/2010/wordprocessingCanvas" xmlns:cx="http://schemas.microsoft.com/office/drawing/2014/chartex" xmlns:cx1="http://schemas.microsoft.com/office/drawing/2015/9/8/chartex" xmlns:cx2="http://schemas.microsoft.com/office/drawing/2015/10/21/chartex" xmlns:cx3="http://schemas.microsoft.com/office/drawing/2016/5/9/chartex" xmlns:cx4="http://schemas.microsoft.com/office/drawing/2016/5/10/chartex" xmlns:cx5="http://schemas.microsoft.com/office/drawing/2016/5/11/chartex" xmlns:cx6="http://schemas.microsoft.com/office/drawing/2016/5/12/chartex" xmlns:cx7="http://schemas.microsoft.com/office/drawing/2016/5/13/chartex" xmlns:cx8="http://schemas.microsoft.com/office/drawing/2016/5/14/chartex" xmlns:mc="http://schemas.openxmlformats.org/markup-compatibility/2006" xmlns:aink="http://schemas.microsoft.com/office/drawing/2016/ink" xmlns:am3d="http://schemas.microsoft.com/office/drawing/2017/model3d" xmlns:o="urn:schemas-microsoft-com:office:office" xmlns:r="http://schemas.openxmlformats.org/officeDocument/2006/relationships" xmlns:m="http://schemas.openxmlformats.org/officeDocument/2006/math" xmlns:v="urn:schemas-microsoft-com:vml" xmlns:wp14="http://schemas.microsoft.com/office/word/2010/wordprocessingDrawing" xmlns:wp="http://schemas.openxmlformats.org/drawingml/2006/wordprocessingDrawing" xmlns:w10="urn:schemas-microsoft-com:office:word" xmlns:w="http://schemas.openxmlformats.org/wordprocessingml/2006/main" xmlns:w14="http://schemas.microsoft.com/office/word/2010/wordml" xmlns:w15="http://schemas.microsoft.com/office/word/2012/wordml" xmlns:w16cid="http://schemas.microsoft.com/office/word/2016/wordml/cid" xmlns:w16se="http://schemas.microsoft.com/office/word/2015/wordml/symex" xmlns:wpg="http://schemas.microsoft.com/office/word/2010/wordprocessingGroup" xmlns:wpi="http://schemas.microsoft.com/office/word/2010/wordprocessingInk" xmlns:wne="http://schemas.microsoft.com/office/word/2006/wordml" xmlns:wps="http://schemas.microsoft.com/office/word/2010/wordprocessingShape" mc:Ignorable="w14 w15 w16se w16cid wp14">
+  <w:sdt>
+    <w:sdtPr>
+      <w:id w:val="-1090544499"/>
+      <w:docPartObj>
+        <w:docPartGallery w:val="Page Numbers (Bottom of Page)"/>
+        <w:docPartUnique/>
+      </w:docPartObj>
+    </w:sdtPr>
+    <w:sdtEndPr>
+      <w:rPr>
+        <w:noProof/>
+      </w:rPr>
+    </w:sdtEndPr>
+    <w:sdtContent>
+      <w:p>
+        <w:pPr>
+          <w:pStyle w:val="Footer"/>
+          <w:jc w:val="right"/>
+        </w:pPr>
+        <w:r>
+          <w:ptab w:relativeTo="margin" w:alignment="left" w:leader="none"/>
+        </w:r>
+        <w:r>
+          <w:t>Jack Carey, IS1201</w:t>
+        </w:r>
+        <w:r>
+          <w:tab/>
+        </w:r>
+        <w:r>
+          <w:tab/>
+        </w:r>
+        <w:r>
+          <w:fldChar w:fldCharType="begin"/>
+        </w:r>
+        <w:r>
+          <w:instrText xml:space="preserve"> PAGE   \* MERGEFORMAT </w:instrText>
+        </w:r>
+        <w:r>
+          <w:fldChar w:fldCharType="separate"/>
+        </w:r>
+        <w:r>
+          <w:rPr>
+            <w:noProof/>
+          </w:rPr>
+          <w:t>2</w:t>
+        </w:r>
+        <w:r>
+          <w:rPr>
+            <w:noProof/>
+          </w:rPr>
+          <w:fldChar w:fldCharType="end"/>
+        </w:r>
+      </w:p>
+    </w:sdtContent>
+  </w:sdt>
+</w:ftr>
+</file>
+
 <file path=word/footnotes.xml><?xml version="1.0" encoding="utf-8"?>
 <w:footnotes xmlns:wpc="http://schemas.microsoft.com/office/word/2010/wordprocessingCanvas" xmlns:cx="http://schemas.microsoft.com/office/drawing/2014/chartex" xmlns:cx1="http://schemas.microsoft.com/office/drawing/2015/9/8/chartex" xmlns:cx2="http://schemas.microsoft.com/office/drawing/2015/10/21/chartex" xmlns:cx3="http://schemas.microsoft.com/office/drawing/2016/5/9/chartex" xmlns:cx4="http://schemas.microsoft.com/office/drawing/2016/5/10/chartex" xmlns:cx5="http://schemas.microsoft.com/office/drawing/2016/5/11/chartex" xmlns:cx6="http://schemas.microsoft.com/office/drawing/2016/5/12/chartex" xmlns:cx7="http://schemas.microsoft.com/office/drawing/2016/5/13/chartex" xmlns:cx8="http://schemas.microsoft.com/office/drawing/2016/5/14/chartex" xmlns:mc="http://schemas.openxmlformats.org/markup-compatibility/2006" xmlns:aink="http://schemas.microsoft.com/office/drawing/2016/ink" xmlns:am3d="http://schemas.microsoft.com/office/drawing/2017/model3d" xmlns:o="urn:schemas-microsoft-com:office:office" xmlns:r="http://schemas.openxmlformats.org/officeDocument/2006/relationships" xmlns:m="http://schemas.openxmlformats.org/officeDocument/2006/math" xmlns:v="urn:schemas-microsoft-com:vml" xmlns:wp14="http://schemas.microsoft.com/office/word/2010/wordprocessingDrawing" xmlns:wp="http://schemas.openxmlformats.org/drawingml/2006/wordprocessingDrawing" xmlns:w10="urn:schemas-microsoft-com:office:word" xmlns:w="http://schemas.openxmlformats.org/wordprocessingml/2006/main" xmlns:w14="http://schemas.microsoft.com/office/word/2010/wordml" xmlns:w15="http://schemas.microsoft.com/office/word/2012/wordml" xmlns:w16cid="http://schemas.microsoft.com/office/word/2016/wordml/cid" xmlns:w16se="http://schemas.microsoft.com/office/word/2015/wordml/symex" xmlns:wpg="http://schemas.microsoft.com/office/word/2010/wordprocessingGroup" xmlns:wpi="http://schemas.microsoft.com/office/word/2010/wordprocessingInk" xmlns:wne="http://schemas.microsoft.com/office/word/2006/wordml" xmlns:wps="http://schemas.microsoft.com/office/word/2010/wordprocessingShape" mc:Ignorable="w14 w15 w16se w16cid wp14">
   <w:footnote w:type="separator" w:id="-1">
@@ -382,6 +4531,127 @@
     </w:p>
   </w:footnote>
 </w:footnotes>
+</file>
+
+<file path=word/numbering.xml><?xml version="1.0" encoding="utf-8"?>
+<w:numbering xmlns:wpc="http://schemas.microsoft.com/office/word/2010/wordprocessingCanvas" xmlns:cx="http://schemas.microsoft.com/office/drawing/2014/chartex" xmlns:cx1="http://schemas.microsoft.com/office/drawing/2015/9/8/chartex" xmlns:cx2="http://schemas.microsoft.com/office/drawing/2015/10/21/chartex" xmlns:cx3="http://schemas.microsoft.com/office/drawing/2016/5/9/chartex" xmlns:cx4="http://schemas.microsoft.com/office/drawing/2016/5/10/chartex" xmlns:cx5="http://schemas.microsoft.com/office/drawing/2016/5/11/chartex" xmlns:cx6="http://schemas.microsoft.com/office/drawing/2016/5/12/chartex" xmlns:cx7="http://schemas.microsoft.com/office/drawing/2016/5/13/chartex" xmlns:cx8="http://schemas.microsoft.com/office/drawing/2016/5/14/chartex" xmlns:mc="http://schemas.openxmlformats.org/markup-compatibility/2006" xmlns:aink="http://schemas.microsoft.com/office/drawing/2016/ink" xmlns:am3d="http://schemas.microsoft.com/office/drawing/2017/model3d" xmlns:o="urn:schemas-microsoft-com:office:office" xmlns:r="http://schemas.openxmlformats.org/officeDocument/2006/relationships" xmlns:m="http://schemas.openxmlformats.org/officeDocument/2006/math" xmlns:v="urn:schemas-microsoft-com:vml" xmlns:wp14="http://schemas.microsoft.com/office/word/2010/wordprocessingDrawing" xmlns:wp="http://schemas.openxmlformats.org/drawingml/2006/wordprocessingDrawing" xmlns:w10="urn:schemas-microsoft-com:office:word" xmlns:w="http://schemas.openxmlformats.org/wordprocessingml/2006/main" xmlns:w14="http://schemas.microsoft.com/office/word/2010/wordml" xmlns:w15="http://schemas.microsoft.com/office/word/2012/wordml" xmlns:w16cid="http://schemas.microsoft.com/office/word/2016/wordml/cid" xmlns:w16se="http://schemas.microsoft.com/office/word/2015/wordml/symex" xmlns:wpg="http://schemas.microsoft.com/office/word/2010/wordprocessingGroup" xmlns:wpi="http://schemas.microsoft.com/office/word/2010/wordprocessingInk" xmlns:wne="http://schemas.microsoft.com/office/word/2006/wordml" xmlns:wps="http://schemas.microsoft.com/office/word/2010/wordprocessingShape" mc:Ignorable="w14 w15 w16se w16cid wp14">
+  <w:abstractNum w:abstractNumId="0" w15:restartNumberingAfterBreak="0">
+    <w:nsid w:val="421C5EAB"/>
+    <w:multiLevelType w:val="hybridMultilevel"/>
+    <w:tmpl w:val="1206E176"/>
+    <w:lvl w:ilvl="0" w:tplc="0C090001">
+      <w:start w:val="1"/>
+      <w:numFmt w:val="bullet"/>
+      <w:lvlText w:val=""/>
+      <w:lvlJc w:val="left"/>
+      <w:pPr>
+        <w:ind w:left="720" w:hanging="360"/>
+      </w:pPr>
+      <w:rPr>
+        <w:rFonts w:ascii="Symbol" w:hAnsi="Symbol" w:hint="default"/>
+      </w:rPr>
+    </w:lvl>
+    <w:lvl w:ilvl="1" w:tplc="0C090003" w:tentative="1">
+      <w:start w:val="1"/>
+      <w:numFmt w:val="bullet"/>
+      <w:lvlText w:val="o"/>
+      <w:lvlJc w:val="left"/>
+      <w:pPr>
+        <w:ind w:left="1440" w:hanging="360"/>
+      </w:pPr>
+      <w:rPr>
+        <w:rFonts w:ascii="Courier New" w:hAnsi="Courier New" w:cs="Courier New" w:hint="default"/>
+      </w:rPr>
+    </w:lvl>
+    <w:lvl w:ilvl="2" w:tplc="0C090005" w:tentative="1">
+      <w:start w:val="1"/>
+      <w:numFmt w:val="bullet"/>
+      <w:lvlText w:val=""/>
+      <w:lvlJc w:val="left"/>
+      <w:pPr>
+        <w:ind w:left="2160" w:hanging="360"/>
+      </w:pPr>
+      <w:rPr>
+        <w:rFonts w:ascii="Wingdings" w:hAnsi="Wingdings" w:hint="default"/>
+      </w:rPr>
+    </w:lvl>
+    <w:lvl w:ilvl="3" w:tplc="0C090001" w:tentative="1">
+      <w:start w:val="1"/>
+      <w:numFmt w:val="bullet"/>
+      <w:lvlText w:val=""/>
+      <w:lvlJc w:val="left"/>
+      <w:pPr>
+        <w:ind w:left="2880" w:hanging="360"/>
+      </w:pPr>
+      <w:rPr>
+        <w:rFonts w:ascii="Symbol" w:hAnsi="Symbol" w:hint="default"/>
+      </w:rPr>
+    </w:lvl>
+    <w:lvl w:ilvl="4" w:tplc="0C090003" w:tentative="1">
+      <w:start w:val="1"/>
+      <w:numFmt w:val="bullet"/>
+      <w:lvlText w:val="o"/>
+      <w:lvlJc w:val="left"/>
+      <w:pPr>
+        <w:ind w:left="3600" w:hanging="360"/>
+      </w:pPr>
+      <w:rPr>
+        <w:rFonts w:ascii="Courier New" w:hAnsi="Courier New" w:cs="Courier New" w:hint="default"/>
+      </w:rPr>
+    </w:lvl>
+    <w:lvl w:ilvl="5" w:tplc="0C090005" w:tentative="1">
+      <w:start w:val="1"/>
+      <w:numFmt w:val="bullet"/>
+      <w:lvlText w:val=""/>
+      <w:lvlJc w:val="left"/>
+      <w:pPr>
+        <w:ind w:left="4320" w:hanging="360"/>
+      </w:pPr>
+      <w:rPr>
+        <w:rFonts w:ascii="Wingdings" w:hAnsi="Wingdings" w:hint="default"/>
+      </w:rPr>
+    </w:lvl>
+    <w:lvl w:ilvl="6" w:tplc="0C090001" w:tentative="1">
+      <w:start w:val="1"/>
+      <w:numFmt w:val="bullet"/>
+      <w:lvlText w:val=""/>
+      <w:lvlJc w:val="left"/>
+      <w:pPr>
+        <w:ind w:left="5040" w:hanging="360"/>
+      </w:pPr>
+      <w:rPr>
+        <w:rFonts w:ascii="Symbol" w:hAnsi="Symbol" w:hint="default"/>
+      </w:rPr>
+    </w:lvl>
+    <w:lvl w:ilvl="7" w:tplc="0C090003" w:tentative="1">
+      <w:start w:val="1"/>
+      <w:numFmt w:val="bullet"/>
+      <w:lvlText w:val="o"/>
+      <w:lvlJc w:val="left"/>
+      <w:pPr>
+        <w:ind w:left="5760" w:hanging="360"/>
+      </w:pPr>
+      <w:rPr>
+        <w:rFonts w:ascii="Courier New" w:hAnsi="Courier New" w:cs="Courier New" w:hint="default"/>
+      </w:rPr>
+    </w:lvl>
+    <w:lvl w:ilvl="8" w:tplc="0C090005" w:tentative="1">
+      <w:start w:val="1"/>
+      <w:numFmt w:val="bullet"/>
+      <w:lvlText w:val=""/>
+      <w:lvlJc w:val="left"/>
+      <w:pPr>
+        <w:ind w:left="6480" w:hanging="360"/>
+      </w:pPr>
+      <w:rPr>
+        <w:rFonts w:ascii="Wingdings" w:hAnsi="Wingdings" w:hint="default"/>
+      </w:rPr>
+    </w:lvl>
+  </w:abstractNum>
+  <w:num w:numId="1">
+    <w:abstractNumId w:val="0"/>
+  </w:num>
+</w:numbering>
 </file>
 
 <file path=word/styles.xml><?xml version="1.0" encoding="utf-8"?>
@@ -781,10 +5051,10 @@
   <w:style w:type="paragraph" w:default="1" w:styleId="Normal">
     <w:name w:val="Normal"/>
     <w:qFormat/>
-    <w:rsid w:val="00E434AB"/>
+    <w:rsid w:val="0033197B"/>
     <w:rPr>
       <w:rFonts w:ascii="Garamond" w:hAnsi="Garamond"/>
-      <w:sz w:val="32"/>
+      <w:sz w:val="36"/>
     </w:rPr>
   </w:style>
   <w:style w:type="paragraph" w:styleId="Heading1">
@@ -818,23 +5088,46 @@
     <w:uiPriority w:val="9"/>
     <w:unhideWhenUsed/>
     <w:qFormat/>
-    <w:rsid w:val="002374A8"/>
+    <w:rsid w:val="004778C3"/>
     <w:pPr>
       <w:keepNext/>
       <w:keepLines/>
-      <w:spacing w:before="40" w:after="0"/>
+      <w:spacing w:before="40" w:after="240"/>
       <w:outlineLvl w:val="1"/>
     </w:pPr>
     <w:rPr>
-      <w:rFonts w:asciiTheme="majorHAnsi" w:eastAsiaTheme="majorEastAsia" w:hAnsiTheme="majorHAnsi" w:cstheme="majorBidi"/>
-      <w:color w:val="127197" w:themeColor="accent1" w:themeShade="BF"/>
-      <w:sz w:val="26"/>
+      <w:rFonts w:ascii="Gill Sans MT" w:eastAsiaTheme="majorEastAsia" w:hAnsi="Gill Sans MT" w:cstheme="majorBidi"/>
+      <w:color w:val="0C4C65" w:themeColor="accent1" w:themeShade="80"/>
+      <w:sz w:val="48"/>
       <w:szCs w:val="26"/>
+    </w:rPr>
+  </w:style>
+  <w:style w:type="paragraph" w:styleId="Heading3">
+    <w:name w:val="heading 3"/>
+    <w:basedOn w:val="Normal"/>
+    <w:next w:val="Normal"/>
+    <w:link w:val="Heading3Char"/>
+    <w:uiPriority w:val="9"/>
+    <w:unhideWhenUsed/>
+    <w:qFormat/>
+    <w:rsid w:val="002B59B8"/>
+    <w:pPr>
+      <w:keepNext/>
+      <w:keepLines/>
+      <w:spacing w:before="40" w:after="240"/>
+      <w:outlineLvl w:val="2"/>
+    </w:pPr>
+    <w:rPr>
+      <w:rFonts w:ascii="Gill Sans MT" w:eastAsiaTheme="majorEastAsia" w:hAnsi="Gill Sans MT" w:cstheme="majorBidi"/>
+      <w:color w:val="333333" w:themeColor="accent3" w:themeShade="80"/>
+      <w:sz w:val="40"/>
+      <w:szCs w:val="24"/>
     </w:rPr>
   </w:style>
   <w:style w:type="character" w:default="1" w:styleId="DefaultParagraphFont">
     <w:name w:val="Default Paragraph Font"/>
     <w:uiPriority w:val="1"/>
+    <w:semiHidden/>
     <w:unhideWhenUsed/>
   </w:style>
   <w:style w:type="table" w:default="1" w:styleId="TableNormal">
@@ -998,11 +5291,11 @@
     <w:basedOn w:val="DefaultParagraphFont"/>
     <w:link w:val="Heading2"/>
     <w:uiPriority w:val="9"/>
-    <w:rsid w:val="002374A8"/>
+    <w:rsid w:val="004778C3"/>
     <w:rPr>
-      <w:rFonts w:asciiTheme="majorHAnsi" w:eastAsiaTheme="majorEastAsia" w:hAnsiTheme="majorHAnsi" w:cstheme="majorBidi"/>
-      <w:color w:val="127197" w:themeColor="accent1" w:themeShade="BF"/>
-      <w:sz w:val="26"/>
+      <w:rFonts w:ascii="Gill Sans MT" w:eastAsiaTheme="majorEastAsia" w:hAnsi="Gill Sans MT" w:cstheme="majorBidi"/>
+      <w:color w:val="0C4C65" w:themeColor="accent1" w:themeShade="80"/>
+      <w:sz w:val="48"/>
       <w:szCs w:val="26"/>
     </w:rPr>
   </w:style>
@@ -1013,13 +5306,14 @@
     <w:autoRedefine/>
     <w:uiPriority w:val="39"/>
     <w:unhideWhenUsed/>
-    <w:rsid w:val="002374A8"/>
+    <w:rsid w:val="004A067A"/>
     <w:pPr>
       <w:spacing w:after="100"/>
     </w:pPr>
     <w:rPr>
       <w:b/>
       <w:smallCaps/>
+      <w:sz w:val="40"/>
     </w:rPr>
   </w:style>
   <w:style w:type="paragraph" w:styleId="TOC2">
@@ -1029,13 +5323,14 @@
     <w:autoRedefine/>
     <w:uiPriority w:val="39"/>
     <w:unhideWhenUsed/>
-    <w:rsid w:val="002374A8"/>
+    <w:rsid w:val="004A067A"/>
     <w:pPr>
       <w:spacing w:after="100"/>
       <w:ind w:left="320"/>
     </w:pPr>
     <w:rPr>
       <w:smallCaps/>
+      <w:sz w:val="40"/>
     </w:rPr>
   </w:style>
   <w:style w:type="paragraph" w:styleId="TOC3">
@@ -1044,7 +5339,6 @@
     <w:next w:val="Normal"/>
     <w:autoRedefine/>
     <w:uiPriority w:val="39"/>
-    <w:semiHidden/>
     <w:unhideWhenUsed/>
     <w:rsid w:val="002374A8"/>
     <w:pPr>
@@ -1081,6 +5375,82 @@
     <w:rPr>
       <w:lang w:val="en-US" w:eastAsia="en-US"/>
     </w:rPr>
+  </w:style>
+  <w:style w:type="table" w:styleId="TableGrid">
+    <w:name w:val="Table Grid"/>
+    <w:basedOn w:val="TableNormal"/>
+    <w:uiPriority w:val="39"/>
+    <w:rsid w:val="00A34661"/>
+    <w:pPr>
+      <w:spacing w:after="0" w:line="240" w:lineRule="auto"/>
+    </w:pPr>
+    <w:tblPr>
+      <w:tblBorders>
+        <w:top w:val="single" w:sz="4" w:space="0" w:color="auto"/>
+        <w:left w:val="single" w:sz="4" w:space="0" w:color="auto"/>
+        <w:bottom w:val="single" w:sz="4" w:space="0" w:color="auto"/>
+        <w:right w:val="single" w:sz="4" w:space="0" w:color="auto"/>
+        <w:insideH w:val="single" w:sz="4" w:space="0" w:color="auto"/>
+        <w:insideV w:val="single" w:sz="4" w:space="0" w:color="auto"/>
+      </w:tblBorders>
+    </w:tblPr>
+  </w:style>
+  <w:style w:type="paragraph" w:styleId="Caption">
+    <w:name w:val="caption"/>
+    <w:basedOn w:val="Normal"/>
+    <w:next w:val="Normal"/>
+    <w:uiPriority w:val="35"/>
+    <w:unhideWhenUsed/>
+    <w:qFormat/>
+    <w:rsid w:val="007D69B9"/>
+    <w:pPr>
+      <w:spacing w:after="200" w:line="240" w:lineRule="auto"/>
+      <w:jc w:val="center"/>
+    </w:pPr>
+    <w:rPr>
+      <w:b/>
+      <w:iCs/>
+      <w:color w:val="0C4C65" w:themeColor="accent1" w:themeShade="80"/>
+      <w:sz w:val="28"/>
+      <w:szCs w:val="18"/>
+    </w:rPr>
+  </w:style>
+  <w:style w:type="character" w:customStyle="1" w:styleId="Heading3Char">
+    <w:name w:val="Heading 3 Char"/>
+    <w:basedOn w:val="DefaultParagraphFont"/>
+    <w:link w:val="Heading3"/>
+    <w:uiPriority w:val="9"/>
+    <w:rsid w:val="002B59B8"/>
+    <w:rPr>
+      <w:rFonts w:ascii="Gill Sans MT" w:eastAsiaTheme="majorEastAsia" w:hAnsi="Gill Sans MT" w:cstheme="majorBidi"/>
+      <w:color w:val="333333" w:themeColor="accent3" w:themeShade="80"/>
+      <w:sz w:val="40"/>
+      <w:szCs w:val="24"/>
+    </w:rPr>
+  </w:style>
+  <w:style w:type="paragraph" w:styleId="NoSpacing">
+    <w:name w:val="No Spacing"/>
+    <w:uiPriority w:val="1"/>
+    <w:qFormat/>
+    <w:rsid w:val="002B59B8"/>
+    <w:pPr>
+      <w:spacing w:after="0" w:line="240" w:lineRule="auto"/>
+    </w:pPr>
+    <w:rPr>
+      <w:rFonts w:ascii="Garamond" w:hAnsi="Garamond"/>
+      <w:sz w:val="36"/>
+    </w:rPr>
+  </w:style>
+  <w:style w:type="paragraph" w:styleId="ListParagraph">
+    <w:name w:val="List Paragraph"/>
+    <w:basedOn w:val="Normal"/>
+    <w:uiPriority w:val="34"/>
+    <w:qFormat/>
+    <w:rsid w:val="004E0B1F"/>
+    <w:pPr>
+      <w:ind w:left="720"/>
+      <w:contextualSpacing/>
+    </w:pPr>
   </w:style>
 </w:styles>
 </file>
@@ -1351,7 +5721,7 @@
 </file>
 
 <file path=customXml/itemProps1.xml><?xml version="1.0" encoding="utf-8"?>
-<ds:datastoreItem xmlns:ds="http://schemas.openxmlformats.org/officeDocument/2006/customXml" ds:itemID="{F045B00C-AE00-43DF-BB7C-EAAFBCE19CAE}">
+<ds:datastoreItem xmlns:ds="http://schemas.openxmlformats.org/officeDocument/2006/customXml" ds:itemID="{41C1F0E9-9310-410C-90F8-11DDA6B43ACE}">
   <ds:schemaRefs>
     <ds:schemaRef ds:uri="http://schemas.openxmlformats.org/officeDocument/2006/bibliography"/>
   </ds:schemaRefs>

--- a/Resources/User Guide/GradiusVB User Guide.docx
+++ b/Resources/User Guide/GradiusVB User Guide.docx
@@ -1,6 +1,6 @@
 
 <file path=word/document.xml><?xml version="1.0" encoding="utf-8"?>
-<w:document xmlns:wpc="http://schemas.microsoft.com/office/word/2010/wordprocessingCanvas" xmlns:cx="http://schemas.microsoft.com/office/drawing/2014/chartex" xmlns:cx1="http://schemas.microsoft.com/office/drawing/2015/9/8/chartex" xmlns:cx2="http://schemas.microsoft.com/office/drawing/2015/10/21/chartex" xmlns:cx3="http://schemas.microsoft.com/office/drawing/2016/5/9/chartex" xmlns:cx4="http://schemas.microsoft.com/office/drawing/2016/5/10/chartex" xmlns:cx5="http://schemas.microsoft.com/office/drawing/2016/5/11/chartex" xmlns:cx6="http://schemas.microsoft.com/office/drawing/2016/5/12/chartex" xmlns:cx7="http://schemas.microsoft.com/office/drawing/2016/5/13/chartex" xmlns:cx8="http://schemas.microsoft.com/office/drawing/2016/5/14/chartex" xmlns:mc="http://schemas.openxmlformats.org/markup-compatibility/2006" xmlns:aink="http://schemas.microsoft.com/office/drawing/2016/ink" xmlns:am3d="http://schemas.microsoft.com/office/drawing/2017/model3d" xmlns:o="urn:schemas-microsoft-com:office:office" xmlns:r="http://schemas.openxmlformats.org/officeDocument/2006/relationships" xmlns:m="http://schemas.openxmlformats.org/officeDocument/2006/math" xmlns:v="urn:schemas-microsoft-com:vml" xmlns:wp14="http://schemas.microsoft.com/office/word/2010/wordprocessingDrawing" xmlns:wp="http://schemas.openxmlformats.org/drawingml/2006/wordprocessingDrawing" xmlns:w10="urn:schemas-microsoft-com:office:word" xmlns:w="http://schemas.openxmlformats.org/wordprocessingml/2006/main" xmlns:w14="http://schemas.microsoft.com/office/word/2010/wordml" xmlns:w15="http://schemas.microsoft.com/office/word/2012/wordml" xmlns:w16cid="http://schemas.microsoft.com/office/word/2016/wordml/cid" xmlns:w16se="http://schemas.microsoft.com/office/word/2015/wordml/symex" xmlns:wpg="http://schemas.microsoft.com/office/word/2010/wordprocessingGroup" xmlns:wpi="http://schemas.microsoft.com/office/word/2010/wordprocessingInk" xmlns:wne="http://schemas.microsoft.com/office/word/2006/wordml" xmlns:wps="http://schemas.microsoft.com/office/word/2010/wordprocessingShape" mc:Ignorable="w14 w15 w16se w16cid wp14">
+<w:document xmlns:wpc="http://schemas.microsoft.com/office/word/2010/wordprocessingCanvas" xmlns:mo="http://schemas.microsoft.com/office/mac/office/2008/main" xmlns:mc="http://schemas.openxmlformats.org/markup-compatibility/2006" xmlns:mv="urn:schemas-microsoft-com:mac:vml" xmlns:o="urn:schemas-microsoft-com:office:office" xmlns:r="http://schemas.openxmlformats.org/officeDocument/2006/relationships" xmlns:m="http://schemas.openxmlformats.org/officeDocument/2006/math" xmlns:v="urn:schemas-microsoft-com:vml" xmlns:wp14="http://schemas.microsoft.com/office/word/2010/wordprocessingDrawing" xmlns:wp="http://schemas.openxmlformats.org/drawingml/2006/wordprocessingDrawing" xmlns:w10="urn:schemas-microsoft-com:office:word" xmlns:w="http://schemas.openxmlformats.org/wordprocessingml/2006/main" xmlns:w14="http://schemas.microsoft.com/office/word/2010/wordml" xmlns:w15="http://schemas.microsoft.com/office/word/2012/wordml" xmlns:wpg="http://schemas.microsoft.com/office/word/2010/wordprocessingGroup" xmlns:wpi="http://schemas.microsoft.com/office/word/2010/wordprocessingInk" xmlns:wne="http://schemas.microsoft.com/office/word/2006/wordml" xmlns:wps="http://schemas.microsoft.com/office/word/2010/wordprocessingShape" mc:Ignorable="w14 w15 wp14">
   <w:body>
     <w:p>
       <w:pPr>
@@ -11,6 +11,7 @@
       <w:r>
         <w:rPr>
           <w:noProof/>
+          <w:lang w:val="en-GB" w:eastAsia="zh-CN"/>
         </w:rPr>
         <mc:AlternateContent>
           <mc:Choice Requires="wps">
@@ -80,7 +81,7 @@
               </wp:anchor>
             </w:drawing>
           </mc:Choice>
-          <mc:Fallback>
+          <mc:Fallback xmlns:w16se="http://schemas.microsoft.com/office/word/2015/wordml/symex" xmlns:w16cid="http://schemas.microsoft.com/office/word/2016/wordml/cid" xmlns:am3d="http://schemas.microsoft.com/office/drawing/2017/model3d" xmlns:aink="http://schemas.microsoft.com/office/drawing/2016/ink" xmlns:cx8="http://schemas.microsoft.com/office/drawing/2016/5/14/chartex" xmlns:cx7="http://schemas.microsoft.com/office/drawing/2016/5/13/chartex" xmlns:cx6="http://schemas.microsoft.com/office/drawing/2016/5/12/chartex" xmlns:cx5="http://schemas.microsoft.com/office/drawing/2016/5/11/chartex" xmlns:cx4="http://schemas.microsoft.com/office/drawing/2016/5/10/chartex" xmlns:cx3="http://schemas.microsoft.com/office/drawing/2016/5/9/chartex" xmlns:cx2="http://schemas.microsoft.com/office/drawing/2015/10/21/chartex" xmlns:cx1="http://schemas.microsoft.com/office/drawing/2015/9/8/chartex" xmlns:cx="http://schemas.microsoft.com/office/drawing/2014/chartex">
             <w:pict>
               <v:line w14:anchorId="6A0C084A" id="Straight Connector 3" o:spid="_x0000_s1026" style="position:absolute;z-index:251661312;visibility:visible;mso-wrap-style:square;mso-width-percent:0;mso-height-percent:0;mso-wrap-distance-left:9pt;mso-wrap-distance-top:0;mso-wrap-distance-right:9pt;mso-wrap-distance-bottom:0;mso-position-horizontal:absolute;mso-position-horizontal-relative:left-margin-area;mso-position-vertical:absolute;mso-position-vertical-relative:text;mso-width-percent:0;mso-height-percent:0;mso-width-relative:margin;mso-height-relative:margin" from="30.35pt,5.5pt" to="31.55pt,693.4pt" o:gfxdata="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" strokecolor="#1899ca [3204]" strokeweight="12pt">
                 <v:stroke joinstyle="miter"/>
@@ -93,6 +94,7 @@
       <w:r>
         <w:rPr>
           <w:noProof/>
+          <w:lang w:val="en-GB" w:eastAsia="zh-CN"/>
         </w:rPr>
         <w:drawing>
           <wp:anchor distT="0" distB="0" distL="114300" distR="114300" simplePos="0" relativeHeight="251660288" behindDoc="0" locked="0" layoutInCell="1" allowOverlap="1" wp14:anchorId="6ADF3D2B" wp14:editId="113A8399">
@@ -217,8 +219,6 @@
       <w:r>
         <w:t>Major Programming Assignment Stage 3</w:t>
       </w:r>
-      <w:bookmarkStart w:id="0" w:name="_GoBack"/>
-      <w:bookmarkEnd w:id="0"/>
     </w:p>
     <w:p/>
     <w:p>
@@ -287,7 +287,9 @@
               <w:b w:val="0"/>
               <w:smallCaps w:val="0"/>
               <w:noProof/>
-              <w:sz w:val="22"/>
+              <w:sz w:val="24"/>
+              <w:szCs w:val="24"/>
+              <w:lang w:val="en-GB" w:eastAsia="zh-CN"/>
             </w:rPr>
           </w:pPr>
           <w:r>
@@ -313,7 +315,7 @@
             </w:rPr>
             <w:fldChar w:fldCharType="separate"/>
           </w:r>
-          <w:hyperlink w:anchor="_Toc9288517" w:history="1">
+          <w:hyperlink w:anchor="_Toc9341778" w:history="1">
             <w:r>
               <w:rPr>
                 <w:rStyle w:val="Hyperlink"/>
@@ -340,7 +342,7 @@
                 <w:noProof/>
                 <w:webHidden/>
               </w:rPr>
-              <w:instrText xml:space="preserve"> PAGEREF _Toc9288517 \h </w:instrText>
+              <w:instrText xml:space="preserve"> PAGEREF _Toc9341778 \h </w:instrText>
             </w:r>
             <w:r>
               <w:rPr>
@@ -381,10 +383,12 @@
               <w:rFonts w:asciiTheme="minorHAnsi" w:hAnsiTheme="minorHAnsi"/>
               <w:smallCaps w:val="0"/>
               <w:noProof/>
-              <w:sz w:val="22"/>
+              <w:sz w:val="24"/>
+              <w:szCs w:val="24"/>
+              <w:lang w:val="en-GB" w:eastAsia="zh-CN"/>
             </w:rPr>
           </w:pPr>
-          <w:hyperlink w:anchor="_Toc9288518" w:history="1">
+          <w:hyperlink w:anchor="_Toc9341779" w:history="1">
             <w:r>
               <w:rPr>
                 <w:rStyle w:val="Hyperlink"/>
@@ -411,7 +415,7 @@
                 <w:noProof/>
                 <w:webHidden/>
               </w:rPr>
-              <w:instrText xml:space="preserve"> PAGEREF _Toc9288518 \h </w:instrText>
+              <w:instrText xml:space="preserve"> PAGEREF _Toc9341779 \h </w:instrText>
             </w:r>
             <w:r>
               <w:rPr>
@@ -452,10 +456,12 @@
               <w:rFonts w:asciiTheme="minorHAnsi" w:hAnsiTheme="minorHAnsi"/>
               <w:smallCaps w:val="0"/>
               <w:noProof/>
-              <w:sz w:val="22"/>
+              <w:sz w:val="24"/>
+              <w:szCs w:val="24"/>
+              <w:lang w:val="en-GB" w:eastAsia="zh-CN"/>
             </w:rPr>
           </w:pPr>
-          <w:hyperlink w:anchor="_Toc9288519" w:history="1">
+          <w:hyperlink w:anchor="_Toc9341780" w:history="1">
             <w:r>
               <w:rPr>
                 <w:rStyle w:val="Hyperlink"/>
@@ -482,7 +488,7 @@
                 <w:noProof/>
                 <w:webHidden/>
               </w:rPr>
-              <w:instrText xml:space="preserve"> PAGEREF _Toc9288519 \h </w:instrText>
+              <w:instrText xml:space="preserve"> PAGEREF _Toc9341780 \h </w:instrText>
             </w:r>
             <w:r>
               <w:rPr>
@@ -524,10 +530,12 @@
               <w:b w:val="0"/>
               <w:smallCaps w:val="0"/>
               <w:noProof/>
-              <w:sz w:val="22"/>
+              <w:sz w:val="24"/>
+              <w:szCs w:val="24"/>
+              <w:lang w:val="en-GB" w:eastAsia="zh-CN"/>
             </w:rPr>
           </w:pPr>
-          <w:hyperlink w:anchor="_Toc9288520" w:history="1">
+          <w:hyperlink w:anchor="_Toc9341781" w:history="1">
             <w:r>
               <w:rPr>
                 <w:rStyle w:val="Hyperlink"/>
@@ -554,7 +562,7 @@
                 <w:noProof/>
                 <w:webHidden/>
               </w:rPr>
-              <w:instrText xml:space="preserve"> PAGEREF _Toc9288520 \h </w:instrText>
+              <w:instrText xml:space="preserve"> PAGEREF _Toc9341781 \h </w:instrText>
             </w:r>
             <w:r>
               <w:rPr>
@@ -595,10 +603,12 @@
               <w:rFonts w:asciiTheme="minorHAnsi" w:hAnsiTheme="minorHAnsi"/>
               <w:smallCaps w:val="0"/>
               <w:noProof/>
-              <w:sz w:val="22"/>
+              <w:sz w:val="24"/>
+              <w:szCs w:val="24"/>
+              <w:lang w:val="en-GB" w:eastAsia="zh-CN"/>
             </w:rPr>
           </w:pPr>
-          <w:hyperlink w:anchor="_Toc9288521" w:history="1">
+          <w:hyperlink w:anchor="_Toc9341782" w:history="1">
             <w:r>
               <w:rPr>
                 <w:rStyle w:val="Hyperlink"/>
@@ -625,7 +635,7 @@
                 <w:noProof/>
                 <w:webHidden/>
               </w:rPr>
-              <w:instrText xml:space="preserve"> PAGEREF _Toc9288521 \h </w:instrText>
+              <w:instrText xml:space="preserve"> PAGEREF _Toc9341782 \h </w:instrText>
             </w:r>
             <w:r>
               <w:rPr>
@@ -666,10 +676,12 @@
               <w:rFonts w:asciiTheme="minorHAnsi" w:hAnsiTheme="minorHAnsi"/>
               <w:smallCaps w:val="0"/>
               <w:noProof/>
-              <w:sz w:val="22"/>
+              <w:sz w:val="24"/>
+              <w:szCs w:val="24"/>
+              <w:lang w:val="en-GB" w:eastAsia="zh-CN"/>
             </w:rPr>
           </w:pPr>
-          <w:hyperlink w:anchor="_Toc9288522" w:history="1">
+          <w:hyperlink w:anchor="_Toc9341783" w:history="1">
             <w:r>
               <w:rPr>
                 <w:rStyle w:val="Hyperlink"/>
@@ -696,7 +708,7 @@
                 <w:noProof/>
                 <w:webHidden/>
               </w:rPr>
-              <w:instrText xml:space="preserve"> PAGEREF _Toc9288522 \h </w:instrText>
+              <w:instrText xml:space="preserve"> PAGEREF _Toc9341783 \h </w:instrText>
             </w:r>
             <w:r>
               <w:rPr>
@@ -738,10 +750,12 @@
               <w:b w:val="0"/>
               <w:smallCaps w:val="0"/>
               <w:noProof/>
-              <w:sz w:val="22"/>
+              <w:sz w:val="24"/>
+              <w:szCs w:val="24"/>
+              <w:lang w:val="en-GB" w:eastAsia="zh-CN"/>
             </w:rPr>
           </w:pPr>
-          <w:hyperlink w:anchor="_Toc9288523" w:history="1">
+          <w:hyperlink w:anchor="_Toc9341784" w:history="1">
             <w:r>
               <w:rPr>
                 <w:rStyle w:val="Hyperlink"/>
@@ -768,7 +782,7 @@
                 <w:noProof/>
                 <w:webHidden/>
               </w:rPr>
-              <w:instrText xml:space="preserve"> PAGEREF _Toc9288523 \h </w:instrText>
+              <w:instrText xml:space="preserve"> PAGEREF _Toc9341784 \h </w:instrText>
             </w:r>
             <w:r>
               <w:rPr>
@@ -809,10 +823,12 @@
               <w:rFonts w:asciiTheme="minorHAnsi" w:hAnsiTheme="minorHAnsi"/>
               <w:smallCaps w:val="0"/>
               <w:noProof/>
-              <w:sz w:val="22"/>
+              <w:sz w:val="24"/>
+              <w:szCs w:val="24"/>
+              <w:lang w:val="en-GB" w:eastAsia="zh-CN"/>
             </w:rPr>
           </w:pPr>
-          <w:hyperlink w:anchor="_Toc9288524" w:history="1">
+          <w:hyperlink w:anchor="_Toc9341785" w:history="1">
             <w:r>
               <w:rPr>
                 <w:rStyle w:val="Hyperlink"/>
@@ -839,7 +855,7 @@
                 <w:noProof/>
                 <w:webHidden/>
               </w:rPr>
-              <w:instrText xml:space="preserve"> PAGEREF _Toc9288524 \h </w:instrText>
+              <w:instrText xml:space="preserve"> PAGEREF _Toc9341785 \h </w:instrText>
             </w:r>
             <w:r>
               <w:rPr>
@@ -880,10 +896,12 @@
               <w:rFonts w:asciiTheme="minorHAnsi" w:hAnsiTheme="minorHAnsi"/>
               <w:smallCaps w:val="0"/>
               <w:noProof/>
-              <w:sz w:val="22"/>
+              <w:sz w:val="24"/>
+              <w:szCs w:val="24"/>
+              <w:lang w:val="en-GB" w:eastAsia="zh-CN"/>
             </w:rPr>
           </w:pPr>
-          <w:hyperlink w:anchor="_Toc9288525" w:history="1">
+          <w:hyperlink w:anchor="_Toc9341786" w:history="1">
             <w:r>
               <w:rPr>
                 <w:rStyle w:val="Hyperlink"/>
@@ -910,7 +928,7 @@
                 <w:noProof/>
                 <w:webHidden/>
               </w:rPr>
-              <w:instrText xml:space="preserve"> PAGEREF _Toc9288525 \h </w:instrText>
+              <w:instrText xml:space="preserve"> PAGEREF _Toc9341786 \h </w:instrText>
             </w:r>
             <w:r>
               <w:rPr>
@@ -951,10 +969,12 @@
               <w:rFonts w:asciiTheme="minorHAnsi" w:hAnsiTheme="minorHAnsi"/>
               <w:smallCaps w:val="0"/>
               <w:noProof/>
-              <w:sz w:val="22"/>
+              <w:sz w:val="24"/>
+              <w:szCs w:val="24"/>
+              <w:lang w:val="en-GB" w:eastAsia="zh-CN"/>
             </w:rPr>
           </w:pPr>
-          <w:hyperlink w:anchor="_Toc9288526" w:history="1">
+          <w:hyperlink w:anchor="_Toc9341787" w:history="1">
             <w:r>
               <w:rPr>
                 <w:rStyle w:val="Hyperlink"/>
@@ -981,7 +1001,7 @@
                 <w:noProof/>
                 <w:webHidden/>
               </w:rPr>
-              <w:instrText xml:space="preserve"> PAGEREF _Toc9288526 \h </w:instrText>
+              <w:instrText xml:space="preserve"> PAGEREF _Toc9341787 \h </w:instrText>
             </w:r>
             <w:r>
               <w:rPr>
@@ -1022,10 +1042,12 @@
               <w:rFonts w:asciiTheme="minorHAnsi" w:hAnsiTheme="minorHAnsi"/>
               <w:smallCaps w:val="0"/>
               <w:noProof/>
-              <w:sz w:val="22"/>
+              <w:sz w:val="24"/>
+              <w:szCs w:val="24"/>
+              <w:lang w:val="en-GB" w:eastAsia="zh-CN"/>
             </w:rPr>
           </w:pPr>
-          <w:hyperlink w:anchor="_Toc9288527" w:history="1">
+          <w:hyperlink w:anchor="_Toc9341788" w:history="1">
             <w:r>
               <w:rPr>
                 <w:rStyle w:val="Hyperlink"/>
@@ -1052,7 +1074,7 @@
                 <w:noProof/>
                 <w:webHidden/>
               </w:rPr>
-              <w:instrText xml:space="preserve"> PAGEREF _Toc9288527 \h </w:instrText>
+              <w:instrText xml:space="preserve"> PAGEREF _Toc9341788 \h </w:instrText>
             </w:r>
             <w:r>
               <w:rPr>
@@ -1093,10 +1115,12 @@
               <w:rFonts w:asciiTheme="minorHAnsi" w:hAnsiTheme="minorHAnsi"/>
               <w:smallCaps w:val="0"/>
               <w:noProof/>
-              <w:sz w:val="22"/>
+              <w:sz w:val="24"/>
+              <w:szCs w:val="24"/>
+              <w:lang w:val="en-GB" w:eastAsia="zh-CN"/>
             </w:rPr>
           </w:pPr>
-          <w:hyperlink w:anchor="_Toc9288528" w:history="1">
+          <w:hyperlink w:anchor="_Toc9341789" w:history="1">
             <w:r>
               <w:rPr>
                 <w:rStyle w:val="Hyperlink"/>
@@ -1123,7 +1147,7 @@
                 <w:noProof/>
                 <w:webHidden/>
               </w:rPr>
-              <w:instrText xml:space="preserve"> PAGEREF _Toc9288528 \h </w:instrText>
+              <w:instrText xml:space="preserve"> PAGEREF _Toc9341789 \h </w:instrText>
             </w:r>
             <w:r>
               <w:rPr>
@@ -1165,10 +1189,12 @@
               <w:b w:val="0"/>
               <w:noProof/>
               <w:color w:val="auto"/>
-              <w:sz w:val="22"/>
+              <w:sz w:val="24"/>
+              <w:szCs w:val="24"/>
+              <w:lang w:val="en-GB" w:eastAsia="zh-CN"/>
             </w:rPr>
           </w:pPr>
-          <w:hyperlink w:anchor="_Toc9288529" w:history="1">
+          <w:hyperlink w:anchor="_Toc9341790" w:history="1">
             <w:r>
               <w:rPr>
                 <w:rStyle w:val="Hyperlink"/>
@@ -1195,7 +1221,7 @@
                 <w:noProof/>
                 <w:webHidden/>
               </w:rPr>
-              <w:instrText xml:space="preserve"> PAGEREF _Toc9288529 \h </w:instrText>
+              <w:instrText xml:space="preserve"> PAGEREF _Toc9341790 \h </w:instrText>
             </w:r>
             <w:r>
               <w:rPr>
@@ -1237,10 +1263,12 @@
               <w:b w:val="0"/>
               <w:noProof/>
               <w:color w:val="auto"/>
-              <w:sz w:val="22"/>
+              <w:sz w:val="24"/>
+              <w:szCs w:val="24"/>
+              <w:lang w:val="en-GB" w:eastAsia="zh-CN"/>
             </w:rPr>
           </w:pPr>
-          <w:hyperlink w:anchor="_Toc9288530" w:history="1">
+          <w:hyperlink w:anchor="_Toc9341791" w:history="1">
             <w:r>
               <w:rPr>
                 <w:rStyle w:val="Hyperlink"/>
@@ -1267,7 +1295,7 @@
                 <w:noProof/>
                 <w:webHidden/>
               </w:rPr>
-              <w:instrText xml:space="preserve"> PAGEREF _Toc9288530 \h </w:instrText>
+              <w:instrText xml:space="preserve"> PAGEREF _Toc9341791 \h </w:instrText>
             </w:r>
             <w:r>
               <w:rPr>
@@ -1309,10 +1337,12 @@
               <w:b w:val="0"/>
               <w:noProof/>
               <w:color w:val="auto"/>
-              <w:sz w:val="22"/>
+              <w:sz w:val="24"/>
+              <w:szCs w:val="24"/>
+              <w:lang w:val="en-GB" w:eastAsia="zh-CN"/>
             </w:rPr>
           </w:pPr>
-          <w:hyperlink w:anchor="_Toc9288531" w:history="1">
+          <w:hyperlink w:anchor="_Toc9341792" w:history="1">
             <w:r>
               <w:rPr>
                 <w:rStyle w:val="Hyperlink"/>
@@ -1339,7 +1369,7 @@
                 <w:noProof/>
                 <w:webHidden/>
               </w:rPr>
-              <w:instrText xml:space="preserve"> PAGEREF _Toc9288531 \h </w:instrText>
+              <w:instrText xml:space="preserve"> PAGEREF _Toc9341792 \h </w:instrText>
             </w:r>
             <w:r>
               <w:rPr>
@@ -1380,10 +1410,12 @@
               <w:rFonts w:asciiTheme="minorHAnsi" w:hAnsiTheme="minorHAnsi"/>
               <w:smallCaps w:val="0"/>
               <w:noProof/>
-              <w:sz w:val="22"/>
+              <w:sz w:val="24"/>
+              <w:szCs w:val="24"/>
+              <w:lang w:val="en-GB" w:eastAsia="zh-CN"/>
             </w:rPr>
           </w:pPr>
-          <w:hyperlink w:anchor="_Toc9288532" w:history="1">
+          <w:hyperlink w:anchor="_Toc9341793" w:history="1">
             <w:r>
               <w:rPr>
                 <w:rStyle w:val="Hyperlink"/>
@@ -1410,7 +1442,7 @@
                 <w:noProof/>
                 <w:webHidden/>
               </w:rPr>
-              <w:instrText xml:space="preserve"> PAGEREF _Toc9288532 \h </w:instrText>
+              <w:instrText xml:space="preserve"> PAGEREF _Toc9341793 \h </w:instrText>
             </w:r>
             <w:r>
               <w:rPr>
@@ -1451,10 +1483,12 @@
               <w:rFonts w:asciiTheme="minorHAnsi" w:hAnsiTheme="minorHAnsi"/>
               <w:smallCaps w:val="0"/>
               <w:noProof/>
-              <w:sz w:val="22"/>
+              <w:sz w:val="24"/>
+              <w:szCs w:val="24"/>
+              <w:lang w:val="en-GB" w:eastAsia="zh-CN"/>
             </w:rPr>
           </w:pPr>
-          <w:hyperlink w:anchor="_Toc9288533" w:history="1">
+          <w:hyperlink w:anchor="_Toc9341794" w:history="1">
             <w:r>
               <w:rPr>
                 <w:rStyle w:val="Hyperlink"/>
@@ -1481,7 +1515,7 @@
                 <w:noProof/>
                 <w:webHidden/>
               </w:rPr>
-              <w:instrText xml:space="preserve"> PAGEREF _Toc9288533 \h </w:instrText>
+              <w:instrText xml:space="preserve"> PAGEREF _Toc9341794 \h </w:instrText>
             </w:r>
             <w:r>
               <w:rPr>
@@ -1523,10 +1557,12 @@
               <w:b w:val="0"/>
               <w:smallCaps w:val="0"/>
               <w:noProof/>
-              <w:sz w:val="22"/>
+              <w:sz w:val="24"/>
+              <w:szCs w:val="24"/>
+              <w:lang w:val="en-GB" w:eastAsia="zh-CN"/>
             </w:rPr>
           </w:pPr>
-          <w:hyperlink w:anchor="_Toc9288534" w:history="1">
+          <w:hyperlink w:anchor="_Toc9341795" w:history="1">
             <w:r>
               <w:rPr>
                 <w:rStyle w:val="Hyperlink"/>
@@ -1553,7 +1589,7 @@
                 <w:noProof/>
                 <w:webHidden/>
               </w:rPr>
-              <w:instrText xml:space="preserve"> PAGEREF _Toc9288534 \h </w:instrText>
+              <w:instrText xml:space="preserve"> PAGEREF _Toc9341795 \h </w:instrText>
             </w:r>
             <w:r>
               <w:rPr>
@@ -1624,7 +1660,7 @@
           <w:noProof/>
         </w:rPr>
       </w:pPr>
-      <w:bookmarkStart w:id="1" w:name="_Toc9288517"/>
+      <w:bookmarkStart w:id="0" w:name="_Toc9341778"/>
       <w:r>
         <w:rPr>
           <w:noProof/>
@@ -1632,15 +1668,123 @@
         <w:lastRenderedPageBreak/>
         <w:t>Hardware Specifications</w:t>
       </w:r>
+      <w:bookmarkEnd w:id="0"/>
+    </w:p>
+    <w:p>
+      <w:pPr>
+        <w:pStyle w:val="Heading2"/>
+      </w:pPr>
+      <w:bookmarkStart w:id="1" w:name="_Toc9341779"/>
+      <w:r>
+        <w:t>Minimum</w:t>
+      </w:r>
       <w:bookmarkEnd w:id="1"/>
     </w:p>
     <w:p>
+      <w:r>
+        <w:rPr>
+          <w:b/>
+        </w:rPr>
+        <w:t>Architecture</w:t>
+      </w:r>
+      <w:r>
+        <w:rPr>
+          <w:b/>
+        </w:rPr>
+        <w:t xml:space="preserve">: </w:t>
+      </w:r>
+      <w:r>
+        <w:t>32-bit or 64-bit CPU</w:t>
+      </w:r>
+      <w:r>
+        <w:br/>
+      </w:r>
+      <w:r>
+        <w:rPr>
+          <w:b/>
+        </w:rPr>
+        <w:t>Operating System:</w:t>
+      </w:r>
+      <w:r>
+        <w:t xml:space="preserve"> Windows 7 or later</w:t>
+      </w:r>
+      <w:r>
+        <w:br/>
+      </w:r>
+      <w:r>
+        <w:rPr>
+          <w:b/>
+        </w:rPr>
+        <w:t xml:space="preserve">Processor: </w:t>
+      </w:r>
+      <w:r>
+        <w:t>1.6 GHz or faster</w:t>
+      </w:r>
+      <w:r>
+        <w:br/>
+      </w:r>
+      <w:r>
+        <w:rPr>
+          <w:b/>
+        </w:rPr>
+        <w:t>Memory:</w:t>
+      </w:r>
+      <w:r>
+        <w:t xml:space="preserve"> 2 GB RAM</w:t>
+      </w:r>
+      <w:r>
+        <w:br/>
+      </w:r>
+      <w:r>
+        <w:rPr>
+          <w:b/>
+        </w:rPr>
+        <w:t>Graphics:</w:t>
+      </w:r>
+      <w:r>
+        <w:t xml:space="preserve"> DirectX 9 or later capable graphics card</w:t>
+      </w:r>
+      <w:r>
+        <w:br/>
+      </w:r>
+      <w:r>
+        <w:rPr>
+          <w:b/>
+        </w:rPr>
+        <w:t>Network:</w:t>
+      </w:r>
+      <w:r>
+        <w:t xml:space="preserve"> Not required</w:t>
+      </w:r>
+      <w:r>
+        <w:rPr>
+          <w:b/>
+        </w:rPr>
+        <w:t xml:space="preserve"> </w:t>
+      </w:r>
+      <w:r>
+        <w:t>for operation</w:t>
+      </w:r>
+      <w:r>
+        <w:br/>
+      </w:r>
+      <w:r>
+        <w:rPr>
+          <w:b/>
+        </w:rPr>
+        <w:t>Storage:</w:t>
+      </w:r>
+      <w:r>
+        <w:t xml:space="preserve"> 20MB available space</w:t>
+      </w:r>
+    </w:p>
+    <w:p>
       <w:pPr>
         <w:pStyle w:val="Heading2"/>
       </w:pPr>
-      <w:bookmarkStart w:id="2" w:name="_Toc9288518"/>
-      <w:r>
-        <w:t>Minimum</w:t>
+      <w:bookmarkStart w:id="2" w:name="_Toc9341780"/>
+      <w:r>
+        <w:t>Recommended</w:t>
       </w:r>
       <w:bookmarkEnd w:id="2"/>
     </w:p>
@@ -1658,7 +1802,7 @@
         <w:t xml:space="preserve">: </w:t>
       </w:r>
       <w:r>
-        <w:t>32-bit or 64-bit CPU</w:t>
+        <w:t>64-bit CPU</w:t>
       </w:r>
       <w:r>
         <w:br/>
@@ -1670,7 +1814,7 @@
         <w:t>Operating System:</w:t>
       </w:r>
       <w:r>
-        <w:t xml:space="preserve"> Windows 7 or later</w:t>
+        <w:t xml:space="preserve"> Windows 10</w:t>
       </w:r>
       <w:r>
         <w:br/>
@@ -1682,7 +1826,7 @@
         <w:t xml:space="preserve">Processor: </w:t>
       </w:r>
       <w:r>
-        <w:t>1.6 GHz or faster</w:t>
+        <w:t>Intel Core i5-4460</w:t>
       </w:r>
       <w:r>
         <w:br/>
@@ -1694,7 +1838,7 @@
         <w:t>Memory:</w:t>
       </w:r>
       <w:r>
-        <w:t xml:space="preserve"> 2 GB RAM</w:t>
+        <w:t xml:space="preserve"> 8 GB RAM</w:t>
       </w:r>
       <w:r>
         <w:br/>
@@ -1706,7 +1850,7 @@
         <w:t>Graphics:</w:t>
       </w:r>
       <w:r>
-        <w:t xml:space="preserve"> DirectX 9 or later capable graphics card</w:t>
+        <w:t xml:space="preserve"> nVidia GeForce GTX 960 2GB</w:t>
       </w:r>
       <w:r>
         <w:br/>
@@ -1743,114 +1887,6 @@
       </w:r>
     </w:p>
     <w:p>
-      <w:pPr>
-        <w:pStyle w:val="Heading2"/>
-      </w:pPr>
-      <w:bookmarkStart w:id="3" w:name="_Toc9288519"/>
-      <w:r>
-        <w:t>Recommended</w:t>
-      </w:r>
-      <w:bookmarkEnd w:id="3"/>
-    </w:p>
-    <w:p>
-      <w:r>
-        <w:rPr>
-          <w:b/>
-        </w:rPr>
-        <w:t>Architecture</w:t>
-      </w:r>
-      <w:r>
-        <w:rPr>
-          <w:b/>
-        </w:rPr>
-        <w:t xml:space="preserve">: </w:t>
-      </w:r>
-      <w:r>
-        <w:t>64-bit CPU</w:t>
-      </w:r>
-      <w:r>
-        <w:br/>
-      </w:r>
-      <w:r>
-        <w:rPr>
-          <w:b/>
-        </w:rPr>
-        <w:t>Operating System:</w:t>
-      </w:r>
-      <w:r>
-        <w:t xml:space="preserve"> Windows 10</w:t>
-      </w:r>
-      <w:r>
-        <w:br/>
-      </w:r>
-      <w:r>
-        <w:rPr>
-          <w:b/>
-        </w:rPr>
-        <w:t xml:space="preserve">Processor: </w:t>
-      </w:r>
-      <w:r>
-        <w:t>Intel Core i5-4460</w:t>
-      </w:r>
-      <w:r>
-        <w:br/>
-      </w:r>
-      <w:r>
-        <w:rPr>
-          <w:b/>
-        </w:rPr>
-        <w:t>Memory:</w:t>
-      </w:r>
-      <w:r>
-        <w:t xml:space="preserve"> 8 GB RAM</w:t>
-      </w:r>
-      <w:r>
-        <w:br/>
-      </w:r>
-      <w:r>
-        <w:rPr>
-          <w:b/>
-        </w:rPr>
-        <w:t>Graphics:</w:t>
-      </w:r>
-      <w:r>
-        <w:t xml:space="preserve"> nVidia GeForce GTX 960 2GB</w:t>
-      </w:r>
-      <w:r>
-        <w:br/>
-      </w:r>
-      <w:r>
-        <w:rPr>
-          <w:b/>
-        </w:rPr>
-        <w:t>Network:</w:t>
-      </w:r>
-      <w:r>
-        <w:t xml:space="preserve"> Not required</w:t>
-      </w:r>
-      <w:r>
-        <w:rPr>
-          <w:b/>
-        </w:rPr>
-        <w:t xml:space="preserve"> </w:t>
-      </w:r>
-      <w:r>
-        <w:t>for operation</w:t>
-      </w:r>
-      <w:r>
-        <w:br/>
-      </w:r>
-      <w:r>
-        <w:rPr>
-          <w:b/>
-        </w:rPr>
-        <w:t>Storage:</w:t>
-      </w:r>
-      <w:r>
-        <w:t xml:space="preserve"> 20MB available space</w:t>
-      </w:r>
-    </w:p>
-    <w:p>
       <w:r>
         <w:br w:type="page"/>
       </w:r>
@@ -1859,31 +1895,39 @@
       <w:pPr>
         <w:pStyle w:val="Heading1"/>
       </w:pPr>
-      <w:bookmarkStart w:id="4" w:name="_Toc9288520"/>
+      <w:bookmarkStart w:id="3" w:name="_Toc9341781"/>
       <w:r>
         <w:lastRenderedPageBreak/>
         <w:t>Installation Guide</w:t>
       </w:r>
+      <w:bookmarkEnd w:id="3"/>
+    </w:p>
+    <w:p>
+      <w:pPr>
+        <w:pStyle w:val="Heading2"/>
+      </w:pPr>
+      <w:bookmarkStart w:id="4" w:name="_Toc9341782"/>
+      <w:r>
+        <w:t>Extracting</w:t>
+      </w:r>
       <w:bookmarkEnd w:id="4"/>
     </w:p>
     <w:p>
       <w:pPr>
-        <w:pStyle w:val="Heading2"/>
-      </w:pPr>
-      <w:bookmarkStart w:id="5" w:name="_Toc9288521"/>
-      <w:r>
-        <w:t>Extracting</w:t>
-      </w:r>
-      <w:bookmarkEnd w:id="5"/>
-    </w:p>
-    <w:p>
-      <w:pPr>
         <w:rPr>
           <w:rFonts w:cs="Meslo LG M"/>
         </w:rPr>
       </w:pPr>
       <w:r>
-        <w:t xml:space="preserve">Once you have downloaded the project file from the internet, you have to extract the .zip </w:t>
+        <w:t xml:space="preserve">Once you have downloaded the project file from the internet, you </w:t>
+      </w:r>
+      <w:proofErr w:type="gramStart"/>
+      <w:r>
+        <w:t>have to</w:t>
+      </w:r>
+      <w:proofErr w:type="gramEnd"/>
+      <w:r>
+        <w:t xml:space="preserve"> extract the .zip </w:t>
       </w:r>
       <w:r>
         <w:rPr>
@@ -1907,6 +1951,7 @@
       <w:r>
         <w:rPr>
           <w:noProof/>
+          <w:lang w:val="en-GB" w:eastAsia="zh-CN"/>
         </w:rPr>
         <mc:AlternateContent>
           <mc:Choice Requires="wps">
@@ -1979,7 +2024,7 @@
               </wp:anchor>
             </w:drawing>
           </mc:Choice>
-          <mc:Fallback>
+          <mc:Fallback xmlns:w16se="http://schemas.microsoft.com/office/word/2015/wordml/symex" xmlns:w16cid="http://schemas.microsoft.com/office/word/2016/wordml/cid" xmlns:am3d="http://schemas.microsoft.com/office/drawing/2017/model3d" xmlns:aink="http://schemas.microsoft.com/office/drawing/2016/ink" xmlns:cx8="http://schemas.microsoft.com/office/drawing/2016/5/14/chartex" xmlns:cx7="http://schemas.microsoft.com/office/drawing/2016/5/13/chartex" xmlns:cx6="http://schemas.microsoft.com/office/drawing/2016/5/12/chartex" xmlns:cx5="http://schemas.microsoft.com/office/drawing/2016/5/11/chartex" xmlns:cx4="http://schemas.microsoft.com/office/drawing/2016/5/10/chartex" xmlns:cx3="http://schemas.microsoft.com/office/drawing/2016/5/9/chartex" xmlns:cx2="http://schemas.microsoft.com/office/drawing/2015/10/21/chartex" xmlns:cx1="http://schemas.microsoft.com/office/drawing/2015/9/8/chartex" xmlns:cx="http://schemas.microsoft.com/office/drawing/2014/chartex">
             <w:pict>
               <v:shapetype w14:anchorId="2E64BFF7" id="_x0000_t13" coordsize="21600,21600" o:spt="13" adj="16200,5400" path="m@0,l@0@1,0@1,0@2@0@2@0,21600,21600,10800xe">
                 <v:stroke joinstyle="miter"/>
@@ -2005,6 +2050,7 @@
       <w:r>
         <w:rPr>
           <w:noProof/>
+          <w:lang w:val="en-GB" w:eastAsia="zh-CN"/>
         </w:rPr>
         <mc:AlternateContent>
           <mc:Choice Requires="wps">
@@ -2071,7 +2117,7 @@
               </wp:anchor>
             </w:drawing>
           </mc:Choice>
-          <mc:Fallback>
+          <mc:Fallback xmlns:w16se="http://schemas.microsoft.com/office/word/2015/wordml/symex" xmlns:w16cid="http://schemas.microsoft.com/office/word/2016/wordml/cid" xmlns:am3d="http://schemas.microsoft.com/office/drawing/2017/model3d" xmlns:aink="http://schemas.microsoft.com/office/drawing/2016/ink" xmlns:cx8="http://schemas.microsoft.com/office/drawing/2016/5/14/chartex" xmlns:cx7="http://schemas.microsoft.com/office/drawing/2016/5/13/chartex" xmlns:cx6="http://schemas.microsoft.com/office/drawing/2016/5/12/chartex" xmlns:cx5="http://schemas.microsoft.com/office/drawing/2016/5/11/chartex" xmlns:cx4="http://schemas.microsoft.com/office/drawing/2016/5/10/chartex" xmlns:cx3="http://schemas.microsoft.com/office/drawing/2016/5/9/chartex" xmlns:cx2="http://schemas.microsoft.com/office/drawing/2015/10/21/chartex" xmlns:cx1="http://schemas.microsoft.com/office/drawing/2015/9/8/chartex" xmlns:cx="http://schemas.microsoft.com/office/drawing/2014/chartex">
             <w:pict>
               <v:shape w14:anchorId="41F776BA" id="Arrow: Right 5" o:spid="_x0000_s1026" type="#_x0000_t13" style="position:absolute;margin-left:167.2pt;margin-top:159.9pt;width:28.45pt;height:20.1pt;z-index:251664384;visibility:visible;mso-wrap-style:square;mso-wrap-distance-left:9pt;mso-wrap-distance-top:0;mso-wrap-distance-right:9pt;mso-wrap-distance-bottom:0;mso-position-horizontal:absolute;mso-position-horizontal-relative:text;mso-position-vertical:absolute;mso-position-vertical-relative:text;v-text-anchor:middle" o:gfxdata="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" adj="13976" fillcolor="#f95754 [3205]" strokecolor="#666 [3206]" strokeweight="1pt"/>
             </w:pict>
@@ -2081,6 +2127,7 @@
       <w:r>
         <w:rPr>
           <w:noProof/>
+          <w:lang w:val="en-GB" w:eastAsia="zh-CN"/>
         </w:rPr>
         <w:drawing>
           <wp:anchor distT="0" distB="0" distL="114300" distR="114300" simplePos="0" relativeHeight="251663360" behindDoc="0" locked="0" layoutInCell="1" allowOverlap="1" wp14:anchorId="038610B9" wp14:editId="493C29E0">
@@ -2156,6 +2203,7 @@
       <w:r>
         <w:rPr>
           <w:noProof/>
+          <w:lang w:val="en-GB" w:eastAsia="zh-CN"/>
         </w:rPr>
         <w:drawing>
           <wp:anchor distT="0" distB="0" distL="114300" distR="114300" simplePos="0" relativeHeight="251662336" behindDoc="0" locked="0" layoutInCell="1" allowOverlap="1" wp14:anchorId="241F57B5" wp14:editId="617492B8">
@@ -2259,12 +2307,14 @@
         </w:rPr>
         <w:br w:type="page"/>
       </w:r>
+      <w:bookmarkStart w:id="5" w:name="_GoBack"/>
+      <w:bookmarkEnd w:id="5"/>
     </w:p>
     <w:p>
       <w:pPr>
         <w:pStyle w:val="Heading2"/>
       </w:pPr>
-      <w:bookmarkStart w:id="6" w:name="_Toc9288522"/>
+      <w:bookmarkStart w:id="6" w:name="_Toc9341783"/>
       <w:r>
         <w:lastRenderedPageBreak/>
         <w:t>Opening</w:t>
@@ -2296,6 +2346,7 @@
       <w:r>
         <w:rPr>
           <w:noProof/>
+          <w:lang w:val="en-GB" w:eastAsia="zh-CN"/>
         </w:rPr>
         <mc:AlternateContent>
           <mc:Choice Requires="wps">
@@ -2368,7 +2419,7 @@
               </wp:anchor>
             </w:drawing>
           </mc:Choice>
-          <mc:Fallback>
+          <mc:Fallback xmlns:w16se="http://schemas.microsoft.com/office/word/2015/wordml/symex" xmlns:w16cid="http://schemas.microsoft.com/office/word/2016/wordml/cid" xmlns:am3d="http://schemas.microsoft.com/office/drawing/2017/model3d" xmlns:aink="http://schemas.microsoft.com/office/drawing/2016/ink" xmlns:cx8="http://schemas.microsoft.com/office/drawing/2016/5/14/chartex" xmlns:cx7="http://schemas.microsoft.com/office/drawing/2016/5/13/chartex" xmlns:cx6="http://schemas.microsoft.com/office/drawing/2016/5/12/chartex" xmlns:cx5="http://schemas.microsoft.com/office/drawing/2016/5/11/chartex" xmlns:cx4="http://schemas.microsoft.com/office/drawing/2016/5/10/chartex" xmlns:cx3="http://schemas.microsoft.com/office/drawing/2016/5/9/chartex" xmlns:cx2="http://schemas.microsoft.com/office/drawing/2015/10/21/chartex" xmlns:cx1="http://schemas.microsoft.com/office/drawing/2015/9/8/chartex" xmlns:cx="http://schemas.microsoft.com/office/drawing/2014/chartex">
             <w:pict>
               <v:shape w14:anchorId="4D336615" id="Arrow: Right 13" o:spid="_x0000_s1026" type="#_x0000_t13" style="position:absolute;margin-left:151.1pt;margin-top:402pt;width:36pt;height:25.35pt;rotation:180;z-index:251675648;visibility:visible;mso-wrap-style:square;mso-width-percent:0;mso-height-percent:0;mso-wrap-distance-left:9pt;mso-wrap-distance-top:0;mso-wrap-distance-right:9pt;mso-wrap-distance-bottom:0;mso-position-horizontal:absolute;mso-position-horizontal-relative:text;mso-position-vertical:absolute;mso-position-vertical-relative:text;mso-width-percent:0;mso-height-percent:0;mso-width-relative:margin;mso-height-relative:margin;v-text-anchor:middle" o:gfxdata="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" adj="13989" fillcolor="#f95754 [3205]" strokecolor="#666 [3206]" strokeweight="1pt"/>
             </w:pict>
@@ -2378,6 +2429,7 @@
       <w:r>
         <w:rPr>
           <w:noProof/>
+          <w:lang w:val="en-GB" w:eastAsia="zh-CN"/>
         </w:rPr>
         <mc:AlternateContent>
           <mc:Choice Requires="wps">
@@ -2450,7 +2502,7 @@
               </wp:anchor>
             </w:drawing>
           </mc:Choice>
-          <mc:Fallback>
+          <mc:Fallback xmlns:w16se="http://schemas.microsoft.com/office/word/2015/wordml/symex" xmlns:w16cid="http://schemas.microsoft.com/office/word/2016/wordml/cid" xmlns:am3d="http://schemas.microsoft.com/office/drawing/2017/model3d" xmlns:aink="http://schemas.microsoft.com/office/drawing/2016/ink" xmlns:cx8="http://schemas.microsoft.com/office/drawing/2016/5/14/chartex" xmlns:cx7="http://schemas.microsoft.com/office/drawing/2016/5/13/chartex" xmlns:cx6="http://schemas.microsoft.com/office/drawing/2016/5/12/chartex" xmlns:cx5="http://schemas.microsoft.com/office/drawing/2016/5/11/chartex" xmlns:cx4="http://schemas.microsoft.com/office/drawing/2016/5/10/chartex" xmlns:cx3="http://schemas.microsoft.com/office/drawing/2016/5/9/chartex" xmlns:cx2="http://schemas.microsoft.com/office/drawing/2015/10/21/chartex" xmlns:cx1="http://schemas.microsoft.com/office/drawing/2015/9/8/chartex" xmlns:cx="http://schemas.microsoft.com/office/drawing/2014/chartex">
             <w:pict>
               <v:shape w14:anchorId="076C0FDD" id="Arrow: Right 10" o:spid="_x0000_s1026" type="#_x0000_t13" style="position:absolute;margin-left:162.5pt;margin-top:214.35pt;width:36pt;height:25.35pt;z-index:251671552;visibility:visible;mso-wrap-style:square;mso-width-percent:0;mso-height-percent:0;mso-wrap-distance-left:9pt;mso-wrap-distance-top:0;mso-wrap-distance-right:9pt;mso-wrap-distance-bottom:0;mso-position-horizontal:absolute;mso-position-horizontal-relative:text;mso-position-vertical:absolute;mso-position-vertical-relative:text;mso-width-percent:0;mso-height-percent:0;mso-width-relative:margin;mso-height-relative:margin;v-text-anchor:middle" o:gfxdata="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" adj="13989" fillcolor="#f95754 [3205]" strokecolor="#666 [3206]" strokeweight="1pt"/>
             </w:pict>
@@ -2460,6 +2512,7 @@
       <w:r>
         <w:rPr>
           <w:noProof/>
+          <w:lang w:val="en-GB" w:eastAsia="zh-CN"/>
         </w:rPr>
         <mc:AlternateContent>
           <mc:Choice Requires="wps">
@@ -2524,7 +2577,7 @@
               </wp:anchor>
             </w:drawing>
           </mc:Choice>
-          <mc:Fallback>
+          <mc:Fallback xmlns:w16se="http://schemas.microsoft.com/office/word/2015/wordml/symex" xmlns:w16cid="http://schemas.microsoft.com/office/word/2016/wordml/cid" xmlns:am3d="http://schemas.microsoft.com/office/drawing/2017/model3d" xmlns:aink="http://schemas.microsoft.com/office/drawing/2016/ink" xmlns:cx8="http://schemas.microsoft.com/office/drawing/2016/5/14/chartex" xmlns:cx7="http://schemas.microsoft.com/office/drawing/2016/5/13/chartex" xmlns:cx6="http://schemas.microsoft.com/office/drawing/2016/5/12/chartex" xmlns:cx5="http://schemas.microsoft.com/office/drawing/2016/5/11/chartex" xmlns:cx4="http://schemas.microsoft.com/office/drawing/2016/5/10/chartex" xmlns:cx3="http://schemas.microsoft.com/office/drawing/2016/5/9/chartex" xmlns:cx2="http://schemas.microsoft.com/office/drawing/2015/10/21/chartex" xmlns:cx1="http://schemas.microsoft.com/office/drawing/2015/9/8/chartex" xmlns:cx="http://schemas.microsoft.com/office/drawing/2014/chartex">
             <w:pict>
               <v:shapetype w14:anchorId="24717646" id="_x0000_t87" coordsize="21600,21600" o:spt="87" adj="1800,10800" path="m21600,qx10800@0l10800@2qy0@11,10800@3l10800@1qy21600,21600e" filled="f">
                 <v:formulas>
@@ -2557,6 +2610,7 @@
       <w:r>
         <w:rPr>
           <w:noProof/>
+          <w:lang w:val="en-GB" w:eastAsia="zh-CN"/>
         </w:rPr>
         <w:drawing>
           <wp:anchor distT="0" distB="0" distL="114300" distR="114300" simplePos="0" relativeHeight="251667456" behindDoc="0" locked="0" layoutInCell="1" allowOverlap="1" wp14:anchorId="251FB300" wp14:editId="4C22DE71">
@@ -2632,6 +2686,7 @@
       <w:r>
         <w:rPr>
           <w:noProof/>
+          <w:lang w:val="en-GB" w:eastAsia="zh-CN"/>
         </w:rPr>
         <w:drawing>
           <wp:anchor distT="0" distB="0" distL="114300" distR="114300" simplePos="0" relativeHeight="251672576" behindDoc="0" locked="0" layoutInCell="1" allowOverlap="1" wp14:anchorId="70BC6DEA" wp14:editId="07D1942F">
@@ -2741,7 +2796,7 @@
       <w:pPr>
         <w:pStyle w:val="Heading1"/>
       </w:pPr>
-      <w:bookmarkStart w:id="7" w:name="_Toc9288523"/>
+      <w:bookmarkStart w:id="7" w:name="_Toc9341784"/>
       <w:r>
         <w:lastRenderedPageBreak/>
         <w:t>Gameplay</w:t>
@@ -2766,7 +2821,15 @@
         <w:t xml:space="preserve">The Vic Viper, your space fighter, starts with only three lives. </w:t>
       </w:r>
       <w:r>
-        <w:t>Survive as long as you can and try and get the high score! The developer’s high score is 52,800! Over time the game becomes more and more difficult as enemies gradually speed up. Can you endure their pressure?</w:t>
+        <w:t xml:space="preserve">Survive </w:t>
+      </w:r>
+      <w:proofErr w:type="gramStart"/>
+      <w:r>
+        <w:t>as long as</w:t>
+      </w:r>
+      <w:proofErr w:type="gramEnd"/>
+      <w:r>
+        <w:t xml:space="preserve"> you can and try and get the high score! The developer’s high score is 52,800! Over time the game becomes more and more difficult as enemies gradually speed up. Can you endure their pressure?</w:t>
       </w:r>
     </w:p>
     <w:p>
@@ -2786,7 +2849,7 @@
       <w:pPr>
         <w:pStyle w:val="Heading2"/>
       </w:pPr>
-      <w:bookmarkStart w:id="8" w:name="_Toc9288524"/>
+      <w:bookmarkStart w:id="8" w:name="_Toc9341785"/>
       <w:r>
         <w:lastRenderedPageBreak/>
         <w:t>Starting the game</w:t>
@@ -2802,6 +2865,7 @@
       <w:r>
         <w:rPr>
           <w:noProof/>
+          <w:lang w:val="en-GB" w:eastAsia="zh-CN"/>
         </w:rPr>
         <w:drawing>
           <wp:anchor distT="0" distB="0" distL="114300" distR="114300" simplePos="0" relativeHeight="251676672" behindDoc="0" locked="0" layoutInCell="1" allowOverlap="1" wp14:anchorId="0E2E9164" wp14:editId="2B8C534A">
@@ -2917,6 +2981,7 @@
             <w:r>
               <w:rPr>
                 <w:noProof/>
+                <w:lang w:val="en-GB" w:eastAsia="zh-CN"/>
               </w:rPr>
               <w:drawing>
                 <wp:inline distT="0" distB="0" distL="0" distR="0" wp14:anchorId="41640CEF" wp14:editId="3650F881">
@@ -3048,6 +3113,7 @@
             <w:r>
               <w:rPr>
                 <w:noProof/>
+                <w:lang w:val="en-GB" w:eastAsia="zh-CN"/>
               </w:rPr>
               <w:drawing>
                 <wp:inline distT="0" distB="0" distL="0" distR="0" wp14:anchorId="5B5A31DF" wp14:editId="2E381D04">
@@ -3185,7 +3251,7 @@
           <w:noProof/>
         </w:rPr>
       </w:pPr>
-      <w:bookmarkStart w:id="9" w:name="_Toc9288525"/>
+      <w:bookmarkStart w:id="9" w:name="_Toc9341786"/>
       <w:r>
         <w:rPr>
           <w:noProof/>
@@ -3199,6 +3265,7 @@
       <w:r>
         <w:rPr>
           <w:noProof/>
+          <w:lang w:val="en-GB" w:eastAsia="zh-CN"/>
         </w:rPr>
         <w:drawing>
           <wp:anchor distT="0" distB="0" distL="114300" distR="114300" simplePos="0" relativeHeight="251677696" behindDoc="0" locked="0" layoutInCell="1" allowOverlap="1" wp14:anchorId="39BDF699" wp14:editId="47AA24BF">
@@ -3264,7 +3331,15 @@
         </w:drawing>
       </w:r>
       <w:r>
-        <w:t>Below is a description of the screen gameplay screen and it’s interface elements.</w:t>
+        <w:t xml:space="preserve">Below is a description of the screen gameplay screen and </w:t>
+      </w:r>
+      <w:proofErr w:type="gramStart"/>
+      <w:r>
+        <w:t>it’s</w:t>
+      </w:r>
+      <w:proofErr w:type="gramEnd"/>
+      <w:r>
+        <w:t xml:space="preserve"> interface elements.</w:t>
       </w:r>
     </w:p>
     <w:p>
@@ -3276,7 +3351,7 @@
       <w:pPr>
         <w:pStyle w:val="Heading2"/>
       </w:pPr>
-      <w:bookmarkStart w:id="10" w:name="_Toc9288526"/>
+      <w:bookmarkStart w:id="10" w:name="_Toc9341787"/>
       <w:r>
         <w:lastRenderedPageBreak/>
         <w:t>Controls</w:t>
@@ -3292,6 +3367,7 @@
       <w:r>
         <w:rPr>
           <w:noProof/>
+          <w:lang w:val="en-GB" w:eastAsia="zh-CN"/>
         </w:rPr>
         <mc:AlternateContent>
           <mc:Choice Requires="wps">
@@ -3304,7 +3380,7 @@
                 <wp:positionV relativeFrom="paragraph">
                   <wp:posOffset>2135505</wp:posOffset>
                 </wp:positionV>
-                <wp:extent cx="2522855" cy="635"/>
+                <wp:extent cx="2522855" cy="327025"/>
                 <wp:effectExtent l="0" t="0" r="0" b="0"/>
                 <wp:wrapTight wrapText="bothSides">
                   <wp:wrapPolygon edited="0">
@@ -3324,7 +3400,7 @@
                       <wps:spPr>
                         <a:xfrm>
                           <a:off x="0" y="0"/>
-                          <a:ext cx="2522855" cy="635"/>
+                          <a:ext cx="2522855" cy="327025"/>
                         </a:xfrm>
                         <a:prstGeom prst="rect">
                           <a:avLst/>
@@ -3375,11 +3451,11 @@
           </mc:Choice>
           <mc:Fallback>
             <w:pict>
-              <v:shapetype w14:anchorId="65509311" id="_x0000_t202" coordsize="21600,21600" o:spt="202" path="m,l,21600r21600,l21600,xe">
+              <v:shapetype w14:anchorId="65509311" id="_x0000_t202" coordsize="21600,21600" o:spt="202" path="m0,0l0,21600,21600,21600,21600,0xe">
                 <v:stroke joinstyle="miter"/>
                 <v:path gradientshapeok="t" o:connecttype="rect"/>
               </v:shapetype>
-              <v:shape id="Text Box 19" o:spid="_x0000_s1026" type="#_x0000_t202" style="position:absolute;margin-left:283.15pt;margin-top:168.15pt;width:198.65pt;height:.05pt;z-index:-251635712;visibility:visible;mso-wrap-style:square;mso-width-percent:0;mso-wrap-distance-left:9pt;mso-wrap-distance-top:0;mso-wrap-distance-right:9pt;mso-wrap-distance-bottom:0;mso-position-horizontal:absolute;mso-position-horizontal-relative:text;mso-position-vertical:absolute;mso-position-vertical-relative:text;mso-width-percent:0;mso-width-relative:margin;v-text-anchor:top" o:gfxdata="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" stroked="f">
+              <v:shape id="Text Box 19" o:spid="_x0000_s1026" type="#_x0000_t202" style="position:absolute;margin-left:283.15pt;margin-top:168.15pt;width:198.65pt;height:25.75pt;z-index:-251635712;visibility:visible;mso-wrap-style:square;mso-width-percent:0;mso-wrap-distance-left:9pt;mso-wrap-distance-top:0;mso-wrap-distance-right:9pt;mso-wrap-distance-bottom:0;mso-position-horizontal:absolute;mso-position-horizontal-relative:text;mso-position-vertical:absolute;mso-position-vertical-relative:text;mso-width-percent:0;mso-width-relative:margin;v-text-anchor:top" o:gfxdata="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" stroked="f">
                 <v:textbox style="mso-fit-shape-to-text:t" inset="0,0,0,0">
                   <w:txbxContent>
                     <w:p>
@@ -3411,6 +3487,7 @@
       <w:r>
         <w:rPr>
           <w:noProof/>
+          <w:lang w:val="en-GB" w:eastAsia="zh-CN"/>
         </w:rPr>
         <w:drawing>
           <wp:anchor distT="0" distB="0" distL="114300" distR="114300" simplePos="0" relativeHeight="251678720" behindDoc="1" locked="0" layoutInCell="1" allowOverlap="1" wp14:anchorId="741184E2" wp14:editId="5F23BD8C">
@@ -3506,6 +3583,7 @@
       <w:r>
         <w:rPr>
           <w:noProof/>
+          <w:lang w:val="en-GB" w:eastAsia="zh-CN"/>
         </w:rPr>
         <w:drawing>
           <wp:anchor distT="0" distB="0" distL="114300" distR="114300" simplePos="0" relativeHeight="251681792" behindDoc="1" locked="0" layoutInCell="1" allowOverlap="1" wp14:anchorId="792B8FFA" wp14:editId="173F6E26">
@@ -3625,10 +3703,11 @@
           <w:noProof/>
         </w:rPr>
       </w:pPr>
-      <w:bookmarkStart w:id="11" w:name="_Toc9288527"/>
-      <w:r>
-        <w:rPr>
-          <w:noProof/>
+      <w:bookmarkStart w:id="11" w:name="_Toc9341788"/>
+      <w:r>
+        <w:rPr>
+          <w:noProof/>
+          <w:lang w:val="en-GB" w:eastAsia="zh-CN"/>
         </w:rPr>
         <w:drawing>
           <wp:anchor distT="0" distB="0" distL="114300" distR="114300" simplePos="0" relativeHeight="251682816" behindDoc="0" locked="0" layoutInCell="1" allowOverlap="1" wp14:anchorId="777152E3" wp14:editId="5185B950">
@@ -3726,10 +3805,11 @@
       <w:pPr>
         <w:pStyle w:val="Heading2"/>
       </w:pPr>
-      <w:bookmarkStart w:id="12" w:name="_Toc9288528"/>
-      <w:r>
-        <w:rPr>
-          <w:noProof/>
+      <w:bookmarkStart w:id="12" w:name="_Toc9341789"/>
+      <w:r>
+        <w:rPr>
+          <w:noProof/>
+          <w:lang w:val="en-GB" w:eastAsia="zh-CN"/>
         </w:rPr>
         <w:lastRenderedPageBreak/>
         <w:drawing>
@@ -3811,7 +3891,7 @@
       <w:pPr>
         <w:pStyle w:val="Heading3"/>
       </w:pPr>
-      <w:bookmarkStart w:id="13" w:name="_Toc9288529"/>
+      <w:bookmarkStart w:id="13" w:name="_Toc9341790"/>
       <w:r>
         <w:t>Speed Up</w:t>
       </w:r>
@@ -3826,7 +3906,7 @@
       <w:pPr>
         <w:pStyle w:val="Heading3"/>
       </w:pPr>
-      <w:bookmarkStart w:id="14" w:name="_Toc9288530"/>
+      <w:bookmarkStart w:id="14" w:name="_Toc9341791"/>
       <w:r>
         <w:t>Laser</w:t>
       </w:r>
@@ -3841,7 +3921,7 @@
       <w:pPr>
         <w:pStyle w:val="Heading3"/>
       </w:pPr>
-      <w:bookmarkStart w:id="15" w:name="_Toc9288531"/>
+      <w:bookmarkStart w:id="15" w:name="_Toc9341792"/>
       <w:r>
         <w:t>Rapid Fire (?)</w:t>
       </w:r>
@@ -3861,7 +3941,7 @@
       <w:pPr>
         <w:pStyle w:val="Heading2"/>
       </w:pPr>
-      <w:bookmarkStart w:id="16" w:name="_Toc9288532"/>
+      <w:bookmarkStart w:id="16" w:name="_Toc9341793"/>
       <w:r>
         <w:lastRenderedPageBreak/>
         <w:t>Scoring</w:t>
@@ -3885,6 +3965,7 @@
       <w:r>
         <w:rPr>
           <w:noProof/>
+          <w:lang w:val="en-GB" w:eastAsia="zh-CN"/>
         </w:rPr>
         <w:drawing>
           <wp:anchor distT="0" distB="0" distL="114300" distR="114300" simplePos="0" relativeHeight="251686912" behindDoc="0" locked="0" layoutInCell="1" allowOverlap="1" wp14:anchorId="02C866F0" wp14:editId="5D21B18B">
@@ -3954,6 +4035,7 @@
       <w:r>
         <w:rPr>
           <w:noProof/>
+          <w:lang w:val="en-GB" w:eastAsia="zh-CN"/>
         </w:rPr>
         <w:drawing>
           <wp:anchor distT="0" distB="0" distL="114300" distR="114300" simplePos="0" relativeHeight="251684864" behindDoc="0" locked="0" layoutInCell="1" allowOverlap="1" wp14:anchorId="70A50FB7" wp14:editId="0758D7BF">
@@ -4035,7 +4117,7 @@
       <w:pPr>
         <w:pStyle w:val="Heading2"/>
       </w:pPr>
-      <w:bookmarkStart w:id="17" w:name="_Toc9288533"/>
+      <w:bookmarkStart w:id="17" w:name="_Toc9341794"/>
       <w:r>
         <w:t>Ending the game</w:t>
       </w:r>
@@ -4050,6 +4132,7 @@
       <w:r>
         <w:rPr>
           <w:noProof/>
+          <w:lang w:val="en-GB" w:eastAsia="zh-CN"/>
         </w:rPr>
         <w:drawing>
           <wp:anchor distT="0" distB="107950" distL="114300" distR="114300" simplePos="0" relativeHeight="251687936" behindDoc="0" locked="0" layoutInCell="1" allowOverlap="1" wp14:anchorId="76595C07" wp14:editId="5D2C67BC">
@@ -4143,7 +4226,7 @@
       <w:r>
         <w:br w:type="page"/>
       </w:r>
-      <w:bookmarkStart w:id="18" w:name="_Toc9288534"/>
+      <w:bookmarkStart w:id="18" w:name="_Toc9341795"/>
       <w:r>
         <w:lastRenderedPageBreak/>
         <w:t>Troubleshooting</w:t>
@@ -4412,7 +4495,8 @@
     </w:tbl>
     <w:p/>
     <w:sectPr>
-      <w:footerReference w:type="default" r:id="rId24"/>
+      <w:footerReference w:type="even" r:id="rId24"/>
+      <w:footerReference w:type="default" r:id="rId25"/>
       <w:pgSz w:w="11906" w:h="16838"/>
       <w:pgMar w:top="1440" w:right="1440" w:bottom="1440" w:left="1440" w:header="708" w:footer="708" w:gutter="0"/>
       <w:cols w:space="708"/>
@@ -4424,7 +4508,7 @@
 </file>
 
 <file path=word/endnotes.xml><?xml version="1.0" encoding="utf-8"?>
-<w:endnotes xmlns:wpc="http://schemas.microsoft.com/office/word/2010/wordprocessingCanvas" xmlns:cx="http://schemas.microsoft.com/office/drawing/2014/chartex" xmlns:cx1="http://schemas.microsoft.com/office/drawing/2015/9/8/chartex" xmlns:cx2="http://schemas.microsoft.com/office/drawing/2015/10/21/chartex" xmlns:cx3="http://schemas.microsoft.com/office/drawing/2016/5/9/chartex" xmlns:cx4="http://schemas.microsoft.com/office/drawing/2016/5/10/chartex" xmlns:cx5="http://schemas.microsoft.com/office/drawing/2016/5/11/chartex" xmlns:cx6="http://schemas.microsoft.com/office/drawing/2016/5/12/chartex" xmlns:cx7="http://schemas.microsoft.com/office/drawing/2016/5/13/chartex" xmlns:cx8="http://schemas.microsoft.com/office/drawing/2016/5/14/chartex" xmlns:mc="http://schemas.openxmlformats.org/markup-compatibility/2006" xmlns:aink="http://schemas.microsoft.com/office/drawing/2016/ink" xmlns:am3d="http://schemas.microsoft.com/office/drawing/2017/model3d" xmlns:o="urn:schemas-microsoft-com:office:office" xmlns:r="http://schemas.openxmlformats.org/officeDocument/2006/relationships" xmlns:m="http://schemas.openxmlformats.org/officeDocument/2006/math" xmlns:v="urn:schemas-microsoft-com:vml" xmlns:wp14="http://schemas.microsoft.com/office/word/2010/wordprocessingDrawing" xmlns:wp="http://schemas.openxmlformats.org/drawingml/2006/wordprocessingDrawing" xmlns:w10="urn:schemas-microsoft-com:office:word" xmlns:w="http://schemas.openxmlformats.org/wordprocessingml/2006/main" xmlns:w14="http://schemas.microsoft.com/office/word/2010/wordml" xmlns:w15="http://schemas.microsoft.com/office/word/2012/wordml" xmlns:w16cid="http://schemas.microsoft.com/office/word/2016/wordml/cid" xmlns:w16se="http://schemas.microsoft.com/office/word/2015/wordml/symex" xmlns:wpg="http://schemas.microsoft.com/office/word/2010/wordprocessingGroup" xmlns:wpi="http://schemas.microsoft.com/office/word/2010/wordprocessingInk" xmlns:wne="http://schemas.microsoft.com/office/word/2006/wordml" xmlns:wps="http://schemas.microsoft.com/office/word/2010/wordprocessingShape" mc:Ignorable="w14 w15 w16se w16cid wp14">
+<w:endnotes xmlns:wpc="http://schemas.microsoft.com/office/word/2010/wordprocessingCanvas" xmlns:mo="http://schemas.microsoft.com/office/mac/office/2008/main" xmlns:mc="http://schemas.openxmlformats.org/markup-compatibility/2006" xmlns:mv="urn:schemas-microsoft-com:mac:vml" xmlns:o="urn:schemas-microsoft-com:office:office" xmlns:r="http://schemas.openxmlformats.org/officeDocument/2006/relationships" xmlns:m="http://schemas.openxmlformats.org/officeDocument/2006/math" xmlns:v="urn:schemas-microsoft-com:vml" xmlns:wp14="http://schemas.microsoft.com/office/word/2010/wordprocessingDrawing" xmlns:wp="http://schemas.openxmlformats.org/drawingml/2006/wordprocessingDrawing" xmlns:w10="urn:schemas-microsoft-com:office:word" xmlns:w="http://schemas.openxmlformats.org/wordprocessingml/2006/main" xmlns:w14="http://schemas.microsoft.com/office/word/2010/wordml" xmlns:w15="http://schemas.microsoft.com/office/word/2012/wordml" xmlns:wpg="http://schemas.microsoft.com/office/word/2010/wordprocessingGroup" xmlns:wpi="http://schemas.microsoft.com/office/word/2010/wordprocessingInk" xmlns:wne="http://schemas.microsoft.com/office/word/2006/wordml" xmlns:wps="http://schemas.microsoft.com/office/word/2010/wordprocessingShape" mc:Ignorable="w14 w15 wp14">
   <w:endnote w:type="separator" w:id="-1">
     <w:p>
       <w:pPr>
@@ -4449,7 +4533,102 @@
 </file>
 
 <file path=word/footer1.xml><?xml version="1.0" encoding="utf-8"?>
-<w:ftr xmlns:wpc="http://schemas.microsoft.com/office/word/2010/wordprocessingCanvas" xmlns:cx="http://schemas.microsoft.com/office/drawing/2014/chartex" xmlns:cx1="http://schemas.microsoft.com/office/drawing/2015/9/8/chartex" xmlns:cx2="http://schemas.microsoft.com/office/drawing/2015/10/21/chartex" xmlns:cx3="http://schemas.microsoft.com/office/drawing/2016/5/9/chartex" xmlns:cx4="http://schemas.microsoft.com/office/drawing/2016/5/10/chartex" xmlns:cx5="http://schemas.microsoft.com/office/drawing/2016/5/11/chartex" xmlns:cx6="http://schemas.microsoft.com/office/drawing/2016/5/12/chartex" xmlns:cx7="http://schemas.microsoft.com/office/drawing/2016/5/13/chartex" xmlns:cx8="http://schemas.microsoft.com/office/drawing/2016/5/14/chartex" xmlns:mc="http://schemas.openxmlformats.org/markup-compatibility/2006" xmlns:aink="http://schemas.microsoft.com/office/drawing/2016/ink" xmlns:am3d="http://schemas.microsoft.com/office/drawing/2017/model3d" xmlns:o="urn:schemas-microsoft-com:office:office" xmlns:r="http://schemas.openxmlformats.org/officeDocument/2006/relationships" xmlns:m="http://schemas.openxmlformats.org/officeDocument/2006/math" xmlns:v="urn:schemas-microsoft-com:vml" xmlns:wp14="http://schemas.microsoft.com/office/word/2010/wordprocessingDrawing" xmlns:wp="http://schemas.openxmlformats.org/drawingml/2006/wordprocessingDrawing" xmlns:w10="urn:schemas-microsoft-com:office:word" xmlns:w="http://schemas.openxmlformats.org/wordprocessingml/2006/main" xmlns:w14="http://schemas.microsoft.com/office/word/2010/wordml" xmlns:w15="http://schemas.microsoft.com/office/word/2012/wordml" xmlns:w16cid="http://schemas.microsoft.com/office/word/2016/wordml/cid" xmlns:w16se="http://schemas.microsoft.com/office/word/2015/wordml/symex" xmlns:wpg="http://schemas.microsoft.com/office/word/2010/wordprocessingGroup" xmlns:wpi="http://schemas.microsoft.com/office/word/2010/wordprocessingInk" xmlns:wne="http://schemas.microsoft.com/office/word/2006/wordml" xmlns:wps="http://schemas.microsoft.com/office/word/2010/wordprocessingShape" mc:Ignorable="w14 w15 w16se w16cid wp14">
+<w:ftr xmlns:wpc="http://schemas.microsoft.com/office/word/2010/wordprocessingCanvas" xmlns:mo="http://schemas.microsoft.com/office/mac/office/2008/main" xmlns:mc="http://schemas.openxmlformats.org/markup-compatibility/2006" xmlns:mv="urn:schemas-microsoft-com:mac:vml" xmlns:o="urn:schemas-microsoft-com:office:office" xmlns:r="http://schemas.openxmlformats.org/officeDocument/2006/relationships" xmlns:m="http://schemas.openxmlformats.org/officeDocument/2006/math" xmlns:v="urn:schemas-microsoft-com:vml" xmlns:wp14="http://schemas.microsoft.com/office/word/2010/wordprocessingDrawing" xmlns:wp="http://schemas.openxmlformats.org/drawingml/2006/wordprocessingDrawing" xmlns:w10="urn:schemas-microsoft-com:office:word" xmlns:w="http://schemas.openxmlformats.org/wordprocessingml/2006/main" xmlns:w14="http://schemas.microsoft.com/office/word/2010/wordml" xmlns:w15="http://schemas.microsoft.com/office/word/2012/wordml" xmlns:wpg="http://schemas.microsoft.com/office/word/2010/wordprocessingGroup" xmlns:wpi="http://schemas.microsoft.com/office/word/2010/wordprocessingInk" xmlns:wne="http://schemas.microsoft.com/office/word/2006/wordml" xmlns:wps="http://schemas.microsoft.com/office/word/2010/wordprocessingShape" mc:Ignorable="w14 w15 wp14">
+  <w:p>
+    <w:pPr>
+      <w:pStyle w:val="Footer"/>
+      <w:framePr w:wrap="none" w:vAnchor="text" w:hAnchor="margin" w:xAlign="outside" w:y="1"/>
+      <w:rPr>
+        <w:rStyle w:val="PageNumber"/>
+      </w:rPr>
+    </w:pPr>
+    <w:r>
+      <w:rPr>
+        <w:rStyle w:val="PageNumber"/>
+      </w:rPr>
+      <w:fldChar w:fldCharType="begin"/>
+    </w:r>
+    <w:r>
+      <w:rPr>
+        <w:rStyle w:val="PageNumber"/>
+      </w:rPr>
+      <w:instrText xml:space="preserve">PAGE  </w:instrText>
+    </w:r>
+    <w:r>
+      <w:rPr>
+        <w:rStyle w:val="PageNumber"/>
+      </w:rPr>
+      <w:fldChar w:fldCharType="separate"/>
+    </w:r>
+    <w:r>
+      <w:rPr>
+        <w:rStyle w:val="PageNumber"/>
+        <w:noProof/>
+      </w:rPr>
+      <w:t>2</w:t>
+    </w:r>
+    <w:r>
+      <w:rPr>
+        <w:rStyle w:val="PageNumber"/>
+      </w:rPr>
+      <w:fldChar w:fldCharType="end"/>
+    </w:r>
+  </w:p>
+  <w:p>
+    <w:pPr>
+      <w:pStyle w:val="Footer"/>
+      <w:ind w:right="360"/>
+      <w:jc w:val="right"/>
+    </w:pPr>
+    <w:r>
+      <w:t>Jack Carey, IS1201</w:t>
+    </w:r>
+  </w:p>
+</w:ftr>
+</file>
+
+<file path=word/footer2.xml><?xml version="1.0" encoding="utf-8"?>
+<w:ftr xmlns:wpc="http://schemas.microsoft.com/office/word/2010/wordprocessingCanvas" xmlns:mo="http://schemas.microsoft.com/office/mac/office/2008/main" xmlns:mc="http://schemas.openxmlformats.org/markup-compatibility/2006" xmlns:mv="urn:schemas-microsoft-com:mac:vml" xmlns:o="urn:schemas-microsoft-com:office:office" xmlns:r="http://schemas.openxmlformats.org/officeDocument/2006/relationships" xmlns:m="http://schemas.openxmlformats.org/officeDocument/2006/math" xmlns:v="urn:schemas-microsoft-com:vml" xmlns:wp14="http://schemas.microsoft.com/office/word/2010/wordprocessingDrawing" xmlns:wp="http://schemas.openxmlformats.org/drawingml/2006/wordprocessingDrawing" xmlns:w10="urn:schemas-microsoft-com:office:word" xmlns:w="http://schemas.openxmlformats.org/wordprocessingml/2006/main" xmlns:w14="http://schemas.microsoft.com/office/word/2010/wordml" xmlns:w15="http://schemas.microsoft.com/office/word/2012/wordml" xmlns:wpg="http://schemas.microsoft.com/office/word/2010/wordprocessingGroup" xmlns:wpi="http://schemas.microsoft.com/office/word/2010/wordprocessingInk" xmlns:wne="http://schemas.microsoft.com/office/word/2006/wordml" xmlns:wps="http://schemas.microsoft.com/office/word/2010/wordprocessingShape" mc:Ignorable="w14 w15 wp14">
+  <w:p>
+    <w:pPr>
+      <w:pStyle w:val="Footer"/>
+      <w:framePr w:wrap="none" w:vAnchor="text" w:hAnchor="margin" w:xAlign="outside" w:y="1"/>
+      <w:rPr>
+        <w:rStyle w:val="PageNumber"/>
+      </w:rPr>
+    </w:pPr>
+    <w:r>
+      <w:rPr>
+        <w:rStyle w:val="PageNumber"/>
+      </w:rPr>
+      <w:fldChar w:fldCharType="begin"/>
+    </w:r>
+    <w:r>
+      <w:rPr>
+        <w:rStyle w:val="PageNumber"/>
+      </w:rPr>
+      <w:instrText xml:space="preserve">PAGE  </w:instrText>
+    </w:r>
+    <w:r>
+      <w:rPr>
+        <w:rStyle w:val="PageNumber"/>
+      </w:rPr>
+      <w:fldChar w:fldCharType="separate"/>
+    </w:r>
+    <w:r>
+      <w:rPr>
+        <w:rStyle w:val="PageNumber"/>
+        <w:noProof/>
+      </w:rPr>
+      <w:t>11</w:t>
+    </w:r>
+    <w:r>
+      <w:rPr>
+        <w:rStyle w:val="PageNumber"/>
+      </w:rPr>
+      <w:fldChar w:fldCharType="end"/>
+    </w:r>
+  </w:p>
   <w:sdt>
     <w:sdtPr>
       <w:id w:val="-1090544499"/>
@@ -4467,6 +4646,7 @@
       <w:p>
         <w:pPr>
           <w:pStyle w:val="Footer"/>
+          <w:ind w:right="360" w:firstLine="360"/>
           <w:jc w:val="right"/>
         </w:pPr>
         <w:r>
@@ -4481,27 +4661,6 @@
         <w:r>
           <w:tab/>
         </w:r>
-        <w:r>
-          <w:fldChar w:fldCharType="begin"/>
-        </w:r>
-        <w:r>
-          <w:instrText xml:space="preserve"> PAGE   \* MERGEFORMAT </w:instrText>
-        </w:r>
-        <w:r>
-          <w:fldChar w:fldCharType="separate"/>
-        </w:r>
-        <w:r>
-          <w:rPr>
-            <w:noProof/>
-          </w:rPr>
-          <w:t>2</w:t>
-        </w:r>
-        <w:r>
-          <w:rPr>
-            <w:noProof/>
-          </w:rPr>
-          <w:fldChar w:fldCharType="end"/>
-        </w:r>
       </w:p>
     </w:sdtContent>
   </w:sdt>
@@ -4509,7 +4668,7 @@
 </file>
 
 <file path=word/footnotes.xml><?xml version="1.0" encoding="utf-8"?>
-<w:footnotes xmlns:wpc="http://schemas.microsoft.com/office/word/2010/wordprocessingCanvas" xmlns:cx="http://schemas.microsoft.com/office/drawing/2014/chartex" xmlns:cx1="http://schemas.microsoft.com/office/drawing/2015/9/8/chartex" xmlns:cx2="http://schemas.microsoft.com/office/drawing/2015/10/21/chartex" xmlns:cx3="http://schemas.microsoft.com/office/drawing/2016/5/9/chartex" xmlns:cx4="http://schemas.microsoft.com/office/drawing/2016/5/10/chartex" xmlns:cx5="http://schemas.microsoft.com/office/drawing/2016/5/11/chartex" xmlns:cx6="http://schemas.microsoft.com/office/drawing/2016/5/12/chartex" xmlns:cx7="http://schemas.microsoft.com/office/drawing/2016/5/13/chartex" xmlns:cx8="http://schemas.microsoft.com/office/drawing/2016/5/14/chartex" xmlns:mc="http://schemas.openxmlformats.org/markup-compatibility/2006" xmlns:aink="http://schemas.microsoft.com/office/drawing/2016/ink" xmlns:am3d="http://schemas.microsoft.com/office/drawing/2017/model3d" xmlns:o="urn:schemas-microsoft-com:office:office" xmlns:r="http://schemas.openxmlformats.org/officeDocument/2006/relationships" xmlns:m="http://schemas.openxmlformats.org/officeDocument/2006/math" xmlns:v="urn:schemas-microsoft-com:vml" xmlns:wp14="http://schemas.microsoft.com/office/word/2010/wordprocessingDrawing" xmlns:wp="http://schemas.openxmlformats.org/drawingml/2006/wordprocessingDrawing" xmlns:w10="urn:schemas-microsoft-com:office:word" xmlns:w="http://schemas.openxmlformats.org/wordprocessingml/2006/main" xmlns:w14="http://schemas.microsoft.com/office/word/2010/wordml" xmlns:w15="http://schemas.microsoft.com/office/word/2012/wordml" xmlns:w16cid="http://schemas.microsoft.com/office/word/2016/wordml/cid" xmlns:w16se="http://schemas.microsoft.com/office/word/2015/wordml/symex" xmlns:wpg="http://schemas.microsoft.com/office/word/2010/wordprocessingGroup" xmlns:wpi="http://schemas.microsoft.com/office/word/2010/wordprocessingInk" xmlns:wne="http://schemas.microsoft.com/office/word/2006/wordml" xmlns:wps="http://schemas.microsoft.com/office/word/2010/wordprocessingShape" mc:Ignorable="w14 w15 w16se w16cid wp14">
+<w:footnotes xmlns:wpc="http://schemas.microsoft.com/office/word/2010/wordprocessingCanvas" xmlns:mo="http://schemas.microsoft.com/office/mac/office/2008/main" xmlns:mc="http://schemas.openxmlformats.org/markup-compatibility/2006" xmlns:mv="urn:schemas-microsoft-com:mac:vml" xmlns:o="urn:schemas-microsoft-com:office:office" xmlns:r="http://schemas.openxmlformats.org/officeDocument/2006/relationships" xmlns:m="http://schemas.openxmlformats.org/officeDocument/2006/math" xmlns:v="urn:schemas-microsoft-com:vml" xmlns:wp14="http://schemas.microsoft.com/office/word/2010/wordprocessingDrawing" xmlns:wp="http://schemas.openxmlformats.org/drawingml/2006/wordprocessingDrawing" xmlns:w10="urn:schemas-microsoft-com:office:word" xmlns:w="http://schemas.openxmlformats.org/wordprocessingml/2006/main" xmlns:w14="http://schemas.microsoft.com/office/word/2010/wordml" xmlns:w15="http://schemas.microsoft.com/office/word/2012/wordml" xmlns:wpg="http://schemas.microsoft.com/office/word/2010/wordprocessingGroup" xmlns:wpi="http://schemas.microsoft.com/office/word/2010/wordprocessingInk" xmlns:wne="http://schemas.microsoft.com/office/word/2006/wordml" xmlns:wps="http://schemas.microsoft.com/office/word/2010/wordprocessingShape" mc:Ignorable="w14 w15 wp14">
   <w:footnote w:type="separator" w:id="-1">
     <w:p>
       <w:pPr>
@@ -4534,8 +4693,8 @@
 </file>
 
 <file path=word/numbering.xml><?xml version="1.0" encoding="utf-8"?>
-<w:numbering xmlns:wpc="http://schemas.microsoft.com/office/word/2010/wordprocessingCanvas" xmlns:cx="http://schemas.microsoft.com/office/drawing/2014/chartex" xmlns:cx1="http://schemas.microsoft.com/office/drawing/2015/9/8/chartex" xmlns:cx2="http://schemas.microsoft.com/office/drawing/2015/10/21/chartex" xmlns:cx3="http://schemas.microsoft.com/office/drawing/2016/5/9/chartex" xmlns:cx4="http://schemas.microsoft.com/office/drawing/2016/5/10/chartex" xmlns:cx5="http://schemas.microsoft.com/office/drawing/2016/5/11/chartex" xmlns:cx6="http://schemas.microsoft.com/office/drawing/2016/5/12/chartex" xmlns:cx7="http://schemas.microsoft.com/office/drawing/2016/5/13/chartex" xmlns:cx8="http://schemas.microsoft.com/office/drawing/2016/5/14/chartex" xmlns:mc="http://schemas.openxmlformats.org/markup-compatibility/2006" xmlns:aink="http://schemas.microsoft.com/office/drawing/2016/ink" xmlns:am3d="http://schemas.microsoft.com/office/drawing/2017/model3d" xmlns:o="urn:schemas-microsoft-com:office:office" xmlns:r="http://schemas.openxmlformats.org/officeDocument/2006/relationships" xmlns:m="http://schemas.openxmlformats.org/officeDocument/2006/math" xmlns:v="urn:schemas-microsoft-com:vml" xmlns:wp14="http://schemas.microsoft.com/office/word/2010/wordprocessingDrawing" xmlns:wp="http://schemas.openxmlformats.org/drawingml/2006/wordprocessingDrawing" xmlns:w10="urn:schemas-microsoft-com:office:word" xmlns:w="http://schemas.openxmlformats.org/wordprocessingml/2006/main" xmlns:w14="http://schemas.microsoft.com/office/word/2010/wordml" xmlns:w15="http://schemas.microsoft.com/office/word/2012/wordml" xmlns:w16cid="http://schemas.microsoft.com/office/word/2016/wordml/cid" xmlns:w16se="http://schemas.microsoft.com/office/word/2015/wordml/symex" xmlns:wpg="http://schemas.microsoft.com/office/word/2010/wordprocessingGroup" xmlns:wpi="http://schemas.microsoft.com/office/word/2010/wordprocessingInk" xmlns:wne="http://schemas.microsoft.com/office/word/2006/wordml" xmlns:wps="http://schemas.microsoft.com/office/word/2010/wordprocessingShape" mc:Ignorable="w14 w15 w16se w16cid wp14">
-  <w:abstractNum w:abstractNumId="0" w15:restartNumberingAfterBreak="0">
+<w:numbering xmlns:wpc="http://schemas.microsoft.com/office/word/2010/wordprocessingCanvas" xmlns:mo="http://schemas.microsoft.com/office/mac/office/2008/main" xmlns:mc="http://schemas.openxmlformats.org/markup-compatibility/2006" xmlns:mv="urn:schemas-microsoft-com:mac:vml" xmlns:o="urn:schemas-microsoft-com:office:office" xmlns:r="http://schemas.openxmlformats.org/officeDocument/2006/relationships" xmlns:m="http://schemas.openxmlformats.org/officeDocument/2006/math" xmlns:v="urn:schemas-microsoft-com:vml" xmlns:wp14="http://schemas.microsoft.com/office/word/2010/wordprocessingDrawing" xmlns:wp="http://schemas.openxmlformats.org/drawingml/2006/wordprocessingDrawing" xmlns:w10="urn:schemas-microsoft-com:office:word" xmlns:w="http://schemas.openxmlformats.org/wordprocessingml/2006/main" xmlns:w14="http://schemas.microsoft.com/office/word/2010/wordml" xmlns:w15="http://schemas.microsoft.com/office/word/2012/wordml" xmlns:wpg="http://schemas.microsoft.com/office/word/2010/wordprocessingGroup" xmlns:wpi="http://schemas.microsoft.com/office/word/2010/wordprocessingInk" xmlns:wne="http://schemas.microsoft.com/office/word/2006/wordml" xmlns:wps="http://schemas.microsoft.com/office/word/2010/wordprocessingShape" mc:Ignorable="w14 w15 wp14">
+  <w:abstractNum w:abstractNumId="0">
     <w:nsid w:val="421C5EAB"/>
     <w:multiLevelType w:val="hybridMultilevel"/>
     <w:tmpl w:val="1206E176"/>
@@ -4655,7 +4814,7 @@
 </file>
 
 <file path=word/styles.xml><?xml version="1.0" encoding="utf-8"?>
-<w:styles xmlns:mc="http://schemas.openxmlformats.org/markup-compatibility/2006" xmlns:r="http://schemas.openxmlformats.org/officeDocument/2006/relationships" xmlns:w="http://schemas.openxmlformats.org/wordprocessingml/2006/main" xmlns:w14="http://schemas.microsoft.com/office/word/2010/wordml" xmlns:w15="http://schemas.microsoft.com/office/word/2012/wordml" xmlns:w16cid="http://schemas.microsoft.com/office/word/2016/wordml/cid" xmlns:w16se="http://schemas.microsoft.com/office/word/2015/wordml/symex" mc:Ignorable="w14 w15 w16se w16cid">
+<w:styles xmlns:mc="http://schemas.openxmlformats.org/markup-compatibility/2006" xmlns:r="http://schemas.openxmlformats.org/officeDocument/2006/relationships" xmlns:w="http://schemas.openxmlformats.org/wordprocessingml/2006/main" xmlns:w14="http://schemas.microsoft.com/office/word/2010/wordml" xmlns:w15="http://schemas.microsoft.com/office/word/2012/wordml" mc:Ignorable="w14 w15">
   <w:docDefaults>
     <w:rPrDefault>
       <w:rPr>
@@ -4671,7 +4830,7 @@
       </w:pPr>
     </w:pPrDefault>
   </w:docDefaults>
-  <w:latentStyles w:defLockedState="0" w:defUIPriority="99" w:defSemiHidden="0" w:defUnhideWhenUsed="0" w:defQFormat="0" w:count="375">
+  <w:latentStyles w:defLockedState="0" w:defUIPriority="99" w:defSemiHidden="0" w:defUnhideWhenUsed="0" w:defQFormat="0" w:count="382">
     <w:lsdException w:name="Normal" w:uiPriority="0" w:qFormat="1"/>
     <w:lsdException w:name="heading 1" w:uiPriority="9" w:qFormat="1"/>
     <w:lsdException w:name="heading 2" w:semiHidden="1" w:uiPriority="9" w:unhideWhenUsed="1" w:qFormat="1"/>
@@ -5045,8 +5204,6 @@
     <w:lsdException w:name="List Table 7 Colorful Accent 6" w:uiPriority="52"/>
     <w:lsdException w:name="Mention" w:semiHidden="1" w:unhideWhenUsed="1"/>
     <w:lsdException w:name="Smart Hyperlink" w:semiHidden="1" w:unhideWhenUsed="1"/>
-    <w:lsdException w:name="Hashtag" w:semiHidden="1" w:unhideWhenUsed="1"/>
-    <w:lsdException w:name="Unresolved Mention" w:semiHidden="1" w:unhideWhenUsed="1"/>
   </w:latentStyles>
   <w:style w:type="paragraph" w:default="1" w:styleId="Normal">
     <w:name w:val="Normal"/>
@@ -5385,6 +5542,7 @@
       <w:spacing w:after="0" w:line="240" w:lineRule="auto"/>
     </w:pPr>
     <w:tblPr>
+      <w:tblInd w:w="0" w:type="dxa"/>
       <w:tblBorders>
         <w:top w:val="single" w:sz="4" w:space="0" w:color="auto"/>
         <w:left w:val="single" w:sz="4" w:space="0" w:color="auto"/>
@@ -5393,6 +5551,12 @@
         <w:insideH w:val="single" w:sz="4" w:space="0" w:color="auto"/>
         <w:insideV w:val="single" w:sz="4" w:space="0" w:color="auto"/>
       </w:tblBorders>
+      <w:tblCellMar>
+        <w:top w:w="0" w:type="dxa"/>
+        <w:left w:w="108" w:type="dxa"/>
+        <w:bottom w:w="0" w:type="dxa"/>
+        <w:right w:w="108" w:type="dxa"/>
+      </w:tblCellMar>
     </w:tblPr>
   </w:style>
   <w:style w:type="paragraph" w:styleId="Caption">
@@ -5451,6 +5615,14 @@
       <w:ind w:left="720"/>
       <w:contextualSpacing/>
     </w:pPr>
+  </w:style>
+  <w:style w:type="character" w:styleId="PageNumber">
+    <w:name w:val="page number"/>
+    <w:basedOn w:val="DefaultParagraphFont"/>
+    <w:uiPriority w:val="99"/>
+    <w:semiHidden/>
+    <w:unhideWhenUsed/>
+    <w:rsid w:val="00DB2791"/>
   </w:style>
 </w:styles>
 </file>
@@ -5721,7 +5893,7 @@
 </file>
 
 <file path=customXml/itemProps1.xml><?xml version="1.0" encoding="utf-8"?>
-<ds:datastoreItem xmlns:ds="http://schemas.openxmlformats.org/officeDocument/2006/customXml" ds:itemID="{41C1F0E9-9310-410C-90F8-11DDA6B43ACE}">
+<ds:datastoreItem xmlns:ds="http://schemas.openxmlformats.org/officeDocument/2006/customXml" ds:itemID="{1D791C2E-A148-9A48-BDA7-32FD673E5CB1}">
   <ds:schemaRefs>
     <ds:schemaRef ds:uri="http://schemas.openxmlformats.org/officeDocument/2006/bibliography"/>
   </ds:schemaRefs>
